--- a/Math Quadrotomy.docx
+++ b/Math Quadrotomy.docx
@@ -257,7 +257,21 @@
       </w:r>
       <w:r>
         <w:tab/>
-        <w:t>⟨Lemma 1⟩</w:t>
+      </w:r>
+      <w:r>
+        <w:rPr>
+          <w:rFonts w:ascii="Cambria Math" w:hAnsi="Cambria Math" w:cs="Cambria Math"/>
+        </w:rPr>
+        <w:t>⟨</w:t>
+      </w:r>
+      <w:r>
+        <w:t>Lemma 1</w:t>
+      </w:r>
+      <w:r>
+        <w:rPr>
+          <w:rFonts w:ascii="Cambria Math" w:hAnsi="Cambria Math" w:cs="Cambria Math"/>
+        </w:rPr>
+        <w:t>⟩</w:t>
       </w:r>
     </w:p>
     <w:p>
@@ -329,19 +343,26 @@
       </w:r>
       <w:proofErr w:type="gramStart"/>
       <w:r>
-        <w:t>⟨(</w:t>
+        <w:rPr>
+          <w:rFonts w:ascii="Cambria Math" w:hAnsi="Cambria Math" w:cs="Cambria Math"/>
+        </w:rPr>
+        <w:t>⟨</w:t>
+      </w:r>
+      <w:r>
+        <w:t>(</w:t>
       </w:r>
       <w:proofErr w:type="gramEnd"/>
       <w:r>
-        <w:t>14.47.1)⟩</w:t>
-      </w:r>
-    </w:p>
-    <w:p>
-      <w:pPr>
-        <w:rPr>
-          <w:rFonts w:ascii="Cambria Math" w:hAnsi="Cambria Math"/>
-        </w:rPr>
-      </w:pPr>
+        <w:t>14.47.1)</w:t>
+      </w:r>
+      <w:r>
+        <w:rPr>
+          <w:rFonts w:ascii="Cambria Math" w:hAnsi="Cambria Math" w:cs="Cambria Math"/>
+        </w:rPr>
+        <w:t>⟩</w:t>
+      </w:r>
+    </w:p>
+    <w:p>
       <w:proofErr w:type="gramStart"/>
       <w:r>
         <w:t>¬(</w:t>
@@ -358,1009 +379,1001 @@
       </w:r>
       <w:r>
         <w:rPr>
-          <w:rFonts w:ascii="Cambria Math" w:hAnsi="Cambria Math"/>
-        </w:rPr>
-        <w:t xml:space="preserve">≼ </w:t>
-      </w:r>
-      <w:r>
-        <w:rPr>
-          <w:rFonts w:ascii="Cambria Math" w:hAnsi="Cambria Math"/>
+          <w:rFonts w:ascii="Cambria Math" w:hAnsi="Cambria Math" w:cs="Cambria Math"/>
+        </w:rPr>
+        <w:t>≼</w:t>
+      </w:r>
+      <w:r>
+        <w:t xml:space="preserve"> </w:t>
+      </w:r>
+      <w:r>
+        <w:rPr>
           <w:i/>
         </w:rPr>
         <w:t>b</w:t>
       </w:r>
       <w:r>
-        <w:rPr>
-          <w:rFonts w:ascii="Cambria Math" w:hAnsi="Cambria Math"/>
-        </w:rPr>
-        <w:t xml:space="preserve"> ∨ (¬(</w:t>
-      </w:r>
-      <w:r>
-        <w:rPr>
-          <w:rFonts w:ascii="Cambria Math" w:hAnsi="Cambria Math"/>
+        <w:t xml:space="preserve"> </w:t>
+      </w:r>
+      <w:r>
+        <w:rPr>
+          <w:rFonts w:ascii="Cambria Math" w:hAnsi="Cambria Math" w:cs="Cambria Math"/>
+        </w:rPr>
+        <w:t>∨</w:t>
+      </w:r>
+      <w:r>
+        <w:t xml:space="preserve"> (¬(</w:t>
+      </w:r>
+      <w:r>
+        <w:rPr>
           <w:i/>
         </w:rPr>
         <w:t>b</w:t>
       </w:r>
       <w:r>
-        <w:rPr>
-          <w:rFonts w:ascii="Cambria Math" w:hAnsi="Cambria Math"/>
-        </w:rPr>
-        <w:t xml:space="preserve"> ≼ </w:t>
-      </w:r>
-      <w:r>
-        <w:rPr>
-          <w:rFonts w:ascii="Cambria Math" w:hAnsi="Cambria Math"/>
+        <w:t xml:space="preserve"> </w:t>
+      </w:r>
+      <w:r>
+        <w:rPr>
+          <w:rFonts w:ascii="Cambria Math" w:hAnsi="Cambria Math" w:cs="Cambria Math"/>
+        </w:rPr>
+        <w:t>≼</w:t>
+      </w:r>
+      <w:r>
+        <w:t xml:space="preserve"> </w:t>
+      </w:r>
+      <w:r>
+        <w:rPr>
           <w:i/>
         </w:rPr>
         <w:t>c</w:t>
       </w:r>
       <w:r>
-        <w:rPr>
-          <w:rFonts w:ascii="Cambria Math" w:hAnsi="Cambria Math"/>
-        </w:rPr>
-        <w:t>) ∧ ¬(</w:t>
-      </w:r>
-      <w:r>
-        <w:rPr>
-          <w:rFonts w:ascii="Cambria Math" w:hAnsi="Cambria Math"/>
+        <w:t xml:space="preserve">) </w:t>
+      </w:r>
+      <w:r>
+        <w:rPr>
+          <w:rFonts w:ascii="Cambria Math" w:hAnsi="Cambria Math" w:cs="Cambria Math"/>
+        </w:rPr>
+        <w:t>∧</w:t>
+      </w:r>
+      <w:r>
+        <w:t xml:space="preserve"> ¬(</w:t>
+      </w:r>
+      <w:r>
+        <w:rPr>
           <w:i/>
         </w:rPr>
         <w:t>c</w:t>
       </w:r>
       <w:r>
-        <w:rPr>
-          <w:rFonts w:ascii="Cambria Math" w:hAnsi="Cambria Math"/>
-        </w:rPr>
-        <w:t xml:space="preserve"> ≼ </w:t>
-      </w:r>
-      <w:r>
-        <w:rPr>
-          <w:rFonts w:ascii="Cambria Math" w:hAnsi="Cambria Math"/>
+        <w:t xml:space="preserve"> </w:t>
+      </w:r>
+      <w:r>
+        <w:rPr>
+          <w:rFonts w:ascii="Cambria Math" w:hAnsi="Cambria Math" w:cs="Cambria Math"/>
+        </w:rPr>
+        <w:t>≼</w:t>
+      </w:r>
+      <w:r>
+        <w:t xml:space="preserve"> </w:t>
+      </w:r>
+      <w:r>
+        <w:rPr>
           <w:i/>
         </w:rPr>
         <w:t>b</w:t>
       </w:r>
       <w:r>
-        <w:rPr>
-          <w:rFonts w:ascii="Cambria Math" w:hAnsi="Cambria Math"/>
-        </w:rPr>
         <w:t>)))</w:t>
       </w:r>
     </w:p>
     <w:p>
-      <w:pPr>
-        <w:rPr>
-          <w:rFonts w:ascii="Cambria Math" w:hAnsi="Cambria Math"/>
-        </w:rPr>
-      </w:pPr>
-      <w:r>
-        <w:rPr>
-          <w:rFonts w:ascii="Cambria Math" w:hAnsi="Cambria Math"/>
-        </w:rPr>
+      <w:r>
         <w:t>=</w:t>
       </w:r>
       <w:r>
-        <w:rPr>
-          <w:rFonts w:ascii="Cambria Math" w:hAnsi="Cambria Math"/>
-        </w:rPr>
-        <w:tab/>
-        <w:t>⟨ (3.44</w:t>
+        <w:tab/>
+      </w:r>
+      <w:r>
+        <w:rPr>
+          <w:rFonts w:ascii="Cambria Math" w:hAnsi="Cambria Math" w:cs="Cambria Math"/>
+        </w:rPr>
+        <w:t>⟨</w:t>
+      </w:r>
+      <w:r>
+        <w:t xml:space="preserve"> (3.44</w:t>
       </w:r>
       <w:proofErr w:type="gramStart"/>
       <w:r>
-        <w:rPr>
-          <w:rFonts w:ascii="Cambria Math" w:hAnsi="Cambria Math"/>
-        </w:rPr>
-        <w:t>b)⟩</w:t>
+        <w:t>b)</w:t>
+      </w:r>
+      <w:r>
+        <w:rPr>
+          <w:rFonts w:ascii="Cambria Math" w:hAnsi="Cambria Math" w:cs="Cambria Math"/>
+        </w:rPr>
+        <w:t>⟩</w:t>
       </w:r>
       <w:proofErr w:type="gramEnd"/>
     </w:p>
     <w:p>
-      <w:pPr>
-        <w:rPr>
-          <w:rFonts w:ascii="Cambria Math" w:hAnsi="Cambria Math"/>
-        </w:rPr>
-      </w:pPr>
       <w:proofErr w:type="gramStart"/>
       <w:r>
-        <w:rPr>
-          <w:rFonts w:ascii="Cambria Math" w:hAnsi="Cambria Math"/>
-        </w:rPr>
         <w:t>¬(</w:t>
       </w:r>
       <w:proofErr w:type="gramEnd"/>
       <w:r>
         <w:rPr>
-          <w:rFonts w:ascii="Cambria Math" w:hAnsi="Cambria Math"/>
           <w:i/>
         </w:rPr>
         <w:t>c</w:t>
       </w:r>
       <w:r>
-        <w:rPr>
-          <w:rFonts w:ascii="Cambria Math" w:hAnsi="Cambria Math"/>
-        </w:rPr>
-        <w:t xml:space="preserve"> ≼ </w:t>
-      </w:r>
-      <w:r>
-        <w:rPr>
-          <w:rFonts w:ascii="Cambria Math" w:hAnsi="Cambria Math"/>
+        <w:t xml:space="preserve"> </w:t>
+      </w:r>
+      <w:r>
+        <w:rPr>
+          <w:rFonts w:ascii="Cambria Math" w:hAnsi="Cambria Math" w:cs="Cambria Math"/>
+        </w:rPr>
+        <w:t>≼</w:t>
+      </w:r>
+      <w:r>
+        <w:t xml:space="preserve"> </w:t>
+      </w:r>
+      <w:r>
+        <w:rPr>
           <w:i/>
         </w:rPr>
         <w:t>b</w:t>
       </w:r>
       <w:r>
-        <w:rPr>
-          <w:rFonts w:ascii="Cambria Math" w:hAnsi="Cambria Math"/>
-        </w:rPr>
-        <w:t xml:space="preserve"> ∨ ¬(</w:t>
-      </w:r>
-      <w:r>
-        <w:rPr>
-          <w:rFonts w:ascii="Cambria Math" w:hAnsi="Cambria Math"/>
+        <w:t xml:space="preserve"> </w:t>
+      </w:r>
+      <w:r>
+        <w:rPr>
+          <w:rFonts w:ascii="Cambria Math" w:hAnsi="Cambria Math" w:cs="Cambria Math"/>
+        </w:rPr>
+        <w:t>∨</w:t>
+      </w:r>
+      <w:r>
+        <w:t xml:space="preserve"> ¬(</w:t>
+      </w:r>
+      <w:r>
+        <w:rPr>
           <w:i/>
         </w:rPr>
         <w:t>b</w:t>
       </w:r>
       <w:r>
-        <w:rPr>
-          <w:rFonts w:ascii="Cambria Math" w:hAnsi="Cambria Math"/>
-        </w:rPr>
-        <w:t xml:space="preserve"> ≼ </w:t>
-      </w:r>
-      <w:r>
-        <w:rPr>
-          <w:rFonts w:ascii="Cambria Math" w:hAnsi="Cambria Math"/>
+        <w:t xml:space="preserve"> </w:t>
+      </w:r>
+      <w:r>
+        <w:rPr>
+          <w:rFonts w:ascii="Cambria Math" w:hAnsi="Cambria Math" w:cs="Cambria Math"/>
+        </w:rPr>
+        <w:t>≼</w:t>
+      </w:r>
+      <w:r>
+        <w:t xml:space="preserve"> </w:t>
+      </w:r>
+      <w:r>
+        <w:rPr>
           <w:i/>
         </w:rPr>
         <w:t>c</w:t>
       </w:r>
       <w:r>
-        <w:rPr>
-          <w:rFonts w:ascii="Cambria Math" w:hAnsi="Cambria Math"/>
-        </w:rPr>
         <w:t>))</w:t>
       </w:r>
     </w:p>
     <w:p>
-      <w:pPr>
-        <w:rPr>
-          <w:rFonts w:ascii="Cambria Math" w:hAnsi="Cambria Math"/>
-        </w:rPr>
-      </w:pPr>
-      <w:r>
-        <w:rPr>
-          <w:rFonts w:ascii="Cambria Math" w:hAnsi="Cambria Math"/>
-        </w:rPr>
+      <w:r>
         <w:t>=</w:t>
       </w:r>
       <w:r>
-        <w:rPr>
-          <w:rFonts w:ascii="Cambria Math" w:hAnsi="Cambria Math"/>
-        </w:rPr>
-        <w:tab/>
-        <w:t>⟨(3.47</w:t>
+        <w:tab/>
+      </w:r>
+      <w:r>
+        <w:rPr>
+          <w:rFonts w:ascii="Cambria Math" w:hAnsi="Cambria Math" w:cs="Cambria Math"/>
+        </w:rPr>
+        <w:t>⟨</w:t>
+      </w:r>
+      <w:r>
+        <w:t>(3.47</w:t>
       </w:r>
       <w:proofErr w:type="gramStart"/>
       <w:r>
-        <w:rPr>
-          <w:rFonts w:ascii="Cambria Math" w:hAnsi="Cambria Math"/>
-        </w:rPr>
-        <w:t>b)⟩</w:t>
+        <w:t>b)</w:t>
+      </w:r>
+      <w:r>
+        <w:rPr>
+          <w:rFonts w:ascii="Cambria Math" w:hAnsi="Cambria Math" w:cs="Cambria Math"/>
+        </w:rPr>
+        <w:t>⟩</w:t>
       </w:r>
       <w:proofErr w:type="gramEnd"/>
     </w:p>
     <w:p>
-      <w:pPr>
-        <w:rPr>
-          <w:rFonts w:ascii="Cambria Math" w:hAnsi="Cambria Math"/>
-        </w:rPr>
-      </w:pPr>
-      <w:r>
-        <w:rPr>
-          <w:rFonts w:ascii="Cambria Math" w:hAnsi="Cambria Math"/>
+      <w:r>
+        <w:rPr>
           <w:i/>
         </w:rPr>
         <w:t>b</w:t>
       </w:r>
       <w:r>
-        <w:rPr>
-          <w:rFonts w:ascii="Cambria Math" w:hAnsi="Cambria Math"/>
-        </w:rPr>
-        <w:t xml:space="preserve"> ≼ </w:t>
-      </w:r>
-      <w:r>
-        <w:rPr>
-          <w:rFonts w:ascii="Cambria Math" w:hAnsi="Cambria Math"/>
+        <w:t xml:space="preserve"> </w:t>
+      </w:r>
+      <w:r>
+        <w:rPr>
+          <w:rFonts w:ascii="Cambria Math" w:hAnsi="Cambria Math" w:cs="Cambria Math"/>
+        </w:rPr>
+        <w:t>≼</w:t>
+      </w:r>
+      <w:r>
+        <w:t xml:space="preserve"> </w:t>
+      </w:r>
+      <w:r>
+        <w:rPr>
           <w:i/>
         </w:rPr>
         <w:t>c</w:t>
       </w:r>
       <w:r>
-        <w:rPr>
-          <w:rFonts w:ascii="Cambria Math" w:hAnsi="Cambria Math"/>
-        </w:rPr>
-        <w:t xml:space="preserve"> ∧ </w:t>
+        <w:t xml:space="preserve"> </w:t>
+      </w:r>
+      <w:r>
+        <w:rPr>
+          <w:rFonts w:ascii="Cambria Math" w:hAnsi="Cambria Math" w:cs="Cambria Math"/>
+        </w:rPr>
+        <w:t>∧</w:t>
+      </w:r>
+      <w:r>
+        <w:t xml:space="preserve"> </w:t>
       </w:r>
       <w:proofErr w:type="gramStart"/>
       <w:r>
-        <w:rPr>
-          <w:rFonts w:ascii="Cambria Math" w:hAnsi="Cambria Math"/>
-        </w:rPr>
         <w:t>¬(</w:t>
       </w:r>
       <w:proofErr w:type="gramEnd"/>
       <w:r>
         <w:rPr>
-          <w:rFonts w:ascii="Cambria Math" w:hAnsi="Cambria Math"/>
           <w:i/>
         </w:rPr>
         <w:t>c</w:t>
       </w:r>
       <w:r>
-        <w:rPr>
-          <w:rFonts w:ascii="Cambria Math" w:hAnsi="Cambria Math"/>
-        </w:rPr>
-        <w:t xml:space="preserve"> ≼ </w:t>
-      </w:r>
-      <w:r>
-        <w:rPr>
-          <w:rFonts w:ascii="Cambria Math" w:hAnsi="Cambria Math"/>
+        <w:t xml:space="preserve"> </w:t>
+      </w:r>
+      <w:r>
+        <w:rPr>
+          <w:rFonts w:ascii="Cambria Math" w:hAnsi="Cambria Math" w:cs="Cambria Math"/>
+        </w:rPr>
+        <w:t>≼</w:t>
+      </w:r>
+      <w:r>
+        <w:t xml:space="preserve"> </w:t>
+      </w:r>
+      <w:r>
+        <w:rPr>
           <w:i/>
         </w:rPr>
         <w:t>b</w:t>
       </w:r>
       <w:r>
-        <w:rPr>
-          <w:rFonts w:ascii="Cambria Math" w:hAnsi="Cambria Math"/>
-        </w:rPr>
         <w:t>)</w:t>
       </w:r>
     </w:p>
     <w:p>
-      <w:pPr>
-        <w:rPr>
-          <w:rFonts w:ascii="Cambria Math" w:hAnsi="Cambria Math"/>
-        </w:rPr>
-      </w:pPr>
-      <w:r>
-        <w:rPr>
-          <w:rFonts w:ascii="Cambria Math" w:hAnsi="Cambria Math"/>
-        </w:rPr>
+      <w:r>
         <w:t>=</w:t>
       </w:r>
       <w:r>
-        <w:rPr>
-          <w:rFonts w:ascii="Cambria Math" w:hAnsi="Cambria Math"/>
-        </w:rPr>
-        <w:tab/>
-        <w:t>⟨Lemma 1, twice⟩</w:t>
-      </w:r>
-    </w:p>
-    <w:p>
-      <w:pPr>
-        <w:rPr>
-          <w:rFonts w:ascii="Cambria Math" w:hAnsi="Cambria Math"/>
-        </w:rPr>
-      </w:pPr>
-      <w:r>
-        <w:rPr>
-          <w:rFonts w:ascii="Cambria Math" w:hAnsi="Cambria Math"/>
-        </w:rPr>
+        <w:tab/>
+      </w:r>
+      <w:r>
+        <w:rPr>
+          <w:rFonts w:ascii="Cambria Math" w:hAnsi="Cambria Math" w:cs="Cambria Math"/>
+        </w:rPr>
+        <w:t>⟨</w:t>
+      </w:r>
+      <w:r>
+        <w:t>Lemma 1, twice</w:t>
+      </w:r>
+      <w:r>
+        <w:rPr>
+          <w:rFonts w:ascii="Cambria Math" w:hAnsi="Cambria Math" w:cs="Cambria Math"/>
+        </w:rPr>
+        <w:t>⟩</w:t>
+      </w:r>
+    </w:p>
+    <w:p>
+      <w:r>
         <w:t>(</w:t>
       </w:r>
       <w:r>
         <w:rPr>
-          <w:rFonts w:ascii="Cambria Math" w:hAnsi="Cambria Math"/>
           <w:i/>
         </w:rPr>
         <w:t>b</w:t>
       </w:r>
       <w:r>
-        <w:rPr>
-          <w:rFonts w:ascii="Cambria Math" w:hAnsi="Cambria Math"/>
-        </w:rPr>
-        <w:t xml:space="preserve"> ≺ </w:t>
-      </w:r>
-      <w:r>
-        <w:rPr>
-          <w:rFonts w:ascii="Cambria Math" w:hAnsi="Cambria Math"/>
+        <w:t xml:space="preserve"> </w:t>
+      </w:r>
+      <w:r>
+        <w:rPr>
+          <w:rFonts w:ascii="Cambria Math" w:hAnsi="Cambria Math" w:cs="Cambria Math"/>
+        </w:rPr>
+        <w:t>≺</w:t>
+      </w:r>
+      <w:r>
+        <w:t xml:space="preserve"> </w:t>
+      </w:r>
+      <w:r>
+        <w:rPr>
           <w:i/>
         </w:rPr>
         <w:t>c</w:t>
       </w:r>
       <w:r>
-        <w:rPr>
-          <w:rFonts w:ascii="Cambria Math" w:hAnsi="Cambria Math"/>
-        </w:rPr>
-        <w:t xml:space="preserve"> ∨ </w:t>
-      </w:r>
-      <w:r>
-        <w:rPr>
-          <w:rFonts w:ascii="Cambria Math" w:hAnsi="Cambria Math"/>
+        <w:t xml:space="preserve"> </w:t>
+      </w:r>
+      <w:r>
+        <w:rPr>
+          <w:rFonts w:ascii="Cambria Math" w:hAnsi="Cambria Math" w:cs="Cambria Math"/>
+        </w:rPr>
+        <w:t>∨</w:t>
+      </w:r>
+      <w:r>
+        <w:t xml:space="preserve"> </w:t>
+      </w:r>
+      <w:r>
+        <w:rPr>
           <w:i/>
         </w:rPr>
         <w:t>b</w:t>
       </w:r>
       <w:r>
-        <w:rPr>
-          <w:rFonts w:ascii="Cambria Math" w:hAnsi="Cambria Math"/>
-        </w:rPr>
         <w:t xml:space="preserve"> = </w:t>
       </w:r>
       <w:r>
         <w:rPr>
-          <w:rFonts w:ascii="Cambria Math" w:hAnsi="Cambria Math"/>
           <w:i/>
         </w:rPr>
         <w:t>c</w:t>
       </w:r>
       <w:r>
-        <w:rPr>
-          <w:rFonts w:ascii="Cambria Math" w:hAnsi="Cambria Math"/>
-        </w:rPr>
-        <w:t xml:space="preserve">) ∧ </w:t>
+        <w:t xml:space="preserve">) </w:t>
+      </w:r>
+      <w:r>
+        <w:rPr>
+          <w:rFonts w:ascii="Cambria Math" w:hAnsi="Cambria Math" w:cs="Cambria Math"/>
+        </w:rPr>
+        <w:t>∧</w:t>
+      </w:r>
+      <w:r>
+        <w:t xml:space="preserve"> </w:t>
       </w:r>
       <w:proofErr w:type="gramStart"/>
       <w:r>
-        <w:rPr>
-          <w:rFonts w:ascii="Cambria Math" w:hAnsi="Cambria Math"/>
-        </w:rPr>
         <w:t>¬(</w:t>
       </w:r>
       <w:proofErr w:type="gramEnd"/>
       <w:r>
         <w:rPr>
-          <w:rFonts w:ascii="Cambria Math" w:hAnsi="Cambria Math"/>
           <w:i/>
         </w:rPr>
         <w:t>c</w:t>
       </w:r>
       <w:r>
-        <w:rPr>
-          <w:rFonts w:ascii="Cambria Math" w:hAnsi="Cambria Math"/>
-        </w:rPr>
-        <w:t xml:space="preserve"> ≺ </w:t>
-      </w:r>
-      <w:r>
-        <w:rPr>
-          <w:rFonts w:ascii="Cambria Math" w:hAnsi="Cambria Math"/>
+        <w:t xml:space="preserve"> </w:t>
+      </w:r>
+      <w:r>
+        <w:rPr>
+          <w:rFonts w:ascii="Cambria Math" w:hAnsi="Cambria Math" w:cs="Cambria Math"/>
+        </w:rPr>
+        <w:t>≺</w:t>
+      </w:r>
+      <w:r>
+        <w:t xml:space="preserve"> </w:t>
+      </w:r>
+      <w:r>
+        <w:rPr>
           <w:i/>
         </w:rPr>
         <w:t>b</w:t>
       </w:r>
       <w:r>
-        <w:rPr>
-          <w:rFonts w:ascii="Cambria Math" w:hAnsi="Cambria Math"/>
-        </w:rPr>
-        <w:t xml:space="preserve"> ∨ </w:t>
-      </w:r>
-      <w:r>
-        <w:rPr>
-          <w:rFonts w:ascii="Cambria Math" w:hAnsi="Cambria Math"/>
+        <w:t xml:space="preserve"> </w:t>
+      </w:r>
+      <w:r>
+        <w:rPr>
+          <w:rFonts w:ascii="Cambria Math" w:hAnsi="Cambria Math" w:cs="Cambria Math"/>
+        </w:rPr>
+        <w:t>∨</w:t>
+      </w:r>
+      <w:r>
+        <w:t xml:space="preserve"> </w:t>
+      </w:r>
+      <w:r>
+        <w:rPr>
           <w:i/>
         </w:rPr>
         <w:t>b</w:t>
       </w:r>
       <w:r>
-        <w:rPr>
-          <w:rFonts w:ascii="Cambria Math" w:hAnsi="Cambria Math"/>
-        </w:rPr>
         <w:t xml:space="preserve"> = </w:t>
       </w:r>
       <w:r>
         <w:rPr>
-          <w:rFonts w:ascii="Cambria Math" w:hAnsi="Cambria Math"/>
           <w:i/>
         </w:rPr>
         <w:t>c</w:t>
       </w:r>
       <w:r>
-        <w:rPr>
-          <w:rFonts w:ascii="Cambria Math" w:hAnsi="Cambria Math"/>
-        </w:rPr>
         <w:t>)</w:t>
       </w:r>
     </w:p>
     <w:p>
-      <w:pPr>
-        <w:rPr>
-          <w:rFonts w:ascii="Cambria Math" w:hAnsi="Cambria Math"/>
-        </w:rPr>
-      </w:pPr>
-      <w:r>
-        <w:rPr>
-          <w:rFonts w:ascii="Cambria Math" w:hAnsi="Cambria Math"/>
-        </w:rPr>
+      <w:r>
         <w:t>=</w:t>
       </w:r>
       <w:r>
-        <w:rPr>
-          <w:rFonts w:ascii="Cambria Math" w:hAnsi="Cambria Math"/>
-        </w:rPr>
-        <w:tab/>
-        <w:t>⟨Lemma 2⟩</w:t>
-      </w:r>
-    </w:p>
-    <w:p>
-      <w:pPr>
-        <w:rPr>
-          <w:rFonts w:ascii="Cambria Math" w:hAnsi="Cambria Math"/>
-        </w:rPr>
-      </w:pPr>
-      <w:r>
-        <w:rPr>
-          <w:rFonts w:ascii="Cambria Math" w:hAnsi="Cambria Math"/>
+        <w:tab/>
+      </w:r>
+      <w:r>
+        <w:rPr>
+          <w:rFonts w:ascii="Cambria Math" w:hAnsi="Cambria Math" w:cs="Cambria Math"/>
+        </w:rPr>
+        <w:t>⟨</w:t>
+      </w:r>
+      <w:r>
+        <w:t>Lemma 2</w:t>
+      </w:r>
+      <w:r>
+        <w:rPr>
+          <w:rFonts w:ascii="Cambria Math" w:hAnsi="Cambria Math" w:cs="Cambria Math"/>
+        </w:rPr>
+        <w:t>⟩</w:t>
+      </w:r>
+    </w:p>
+    <w:p>
+      <w:r>
+        <w:rPr>
           <w:i/>
         </w:rPr>
         <w:t>b</w:t>
       </w:r>
       <w:r>
-        <w:rPr>
-          <w:rFonts w:ascii="Cambria Math" w:hAnsi="Cambria Math"/>
-        </w:rPr>
-        <w:t xml:space="preserve"> ≺ </w:t>
-      </w:r>
-      <w:r>
-        <w:rPr>
-          <w:rFonts w:ascii="Cambria Math" w:hAnsi="Cambria Math"/>
+        <w:t xml:space="preserve"> </w:t>
+      </w:r>
+      <w:r>
+        <w:rPr>
+          <w:rFonts w:ascii="Cambria Math" w:hAnsi="Cambria Math" w:cs="Cambria Math"/>
+        </w:rPr>
+        <w:t>≺</w:t>
+      </w:r>
+      <w:r>
+        <w:t xml:space="preserve"> </w:t>
+      </w:r>
+      <w:r>
+        <w:rPr>
           <w:i/>
         </w:rPr>
         <w:t>c</w:t>
       </w:r>
       <w:r>
-        <w:rPr>
-          <w:rFonts w:ascii="Cambria Math" w:hAnsi="Cambria Math"/>
-        </w:rPr>
-        <w:t xml:space="preserve"> ∧ </w:t>
+        <w:t xml:space="preserve"> </w:t>
+      </w:r>
+      <w:r>
+        <w:rPr>
+          <w:rFonts w:ascii="Cambria Math" w:hAnsi="Cambria Math" w:cs="Cambria Math"/>
+        </w:rPr>
+        <w:t>∧</w:t>
+      </w:r>
+      <w:r>
+        <w:t xml:space="preserve"> </w:t>
       </w:r>
       <w:proofErr w:type="gramStart"/>
       <w:r>
-        <w:rPr>
-          <w:rFonts w:ascii="Cambria Math" w:hAnsi="Cambria Math"/>
-        </w:rPr>
         <w:t>¬(</w:t>
       </w:r>
       <w:proofErr w:type="gramEnd"/>
       <w:r>
         <w:rPr>
-          <w:rFonts w:ascii="Cambria Math" w:hAnsi="Cambria Math"/>
           <w:i/>
         </w:rPr>
         <w:t>b</w:t>
       </w:r>
       <w:r>
-        <w:rPr>
-          <w:rFonts w:ascii="Cambria Math" w:hAnsi="Cambria Math"/>
-        </w:rPr>
         <w:t xml:space="preserve"> = </w:t>
       </w:r>
       <w:r>
         <w:rPr>
-          <w:rFonts w:ascii="Cambria Math" w:hAnsi="Cambria Math"/>
           <w:i/>
         </w:rPr>
         <w:t>c</w:t>
       </w:r>
       <w:r>
-        <w:rPr>
-          <w:rFonts w:ascii="Cambria Math" w:hAnsi="Cambria Math"/>
-        </w:rPr>
-        <w:t>) ∧ ¬(</w:t>
-      </w:r>
-      <w:r>
-        <w:rPr>
-          <w:rFonts w:ascii="Cambria Math" w:hAnsi="Cambria Math"/>
+        <w:t xml:space="preserve">) </w:t>
+      </w:r>
+      <w:r>
+        <w:rPr>
+          <w:rFonts w:ascii="Cambria Math" w:hAnsi="Cambria Math" w:cs="Cambria Math"/>
+        </w:rPr>
+        <w:t>∧</w:t>
+      </w:r>
+      <w:r>
+        <w:t xml:space="preserve"> ¬(</w:t>
+      </w:r>
+      <w:r>
+        <w:rPr>
           <w:i/>
         </w:rPr>
         <w:t>c</w:t>
       </w:r>
       <w:r>
-        <w:rPr>
-          <w:rFonts w:ascii="Cambria Math" w:hAnsi="Cambria Math"/>
-        </w:rPr>
-        <w:t xml:space="preserve"> ≺ </w:t>
-      </w:r>
-      <w:r>
-        <w:rPr>
-          <w:rFonts w:ascii="Cambria Math" w:hAnsi="Cambria Math"/>
+        <w:t xml:space="preserve"> </w:t>
+      </w:r>
+      <w:r>
+        <w:rPr>
+          <w:rFonts w:ascii="Cambria Math" w:hAnsi="Cambria Math" w:cs="Cambria Math"/>
+        </w:rPr>
+        <w:t>≺</w:t>
+      </w:r>
+      <w:r>
+        <w:t xml:space="preserve"> </w:t>
+      </w:r>
+      <w:r>
+        <w:rPr>
           <w:i/>
         </w:rPr>
         <w:t>b</w:t>
       </w:r>
       <w:r>
-        <w:rPr>
-          <w:rFonts w:ascii="Cambria Math" w:hAnsi="Cambria Math"/>
-        </w:rPr>
         <w:t>)</w:t>
       </w:r>
     </w:p>
     <w:p>
-      <w:pPr>
-        <w:rPr>
-          <w:rFonts w:ascii="Cambria Math" w:hAnsi="Cambria Math"/>
-        </w:rPr>
-      </w:pPr>
-      <w:r>
-        <w:rPr>
-          <w:rFonts w:ascii="Cambria Math" w:hAnsi="Cambria Math"/>
-        </w:rPr>
+      <w:r>
         <w:t>=</w:t>
       </w:r>
       <w:r>
-        <w:rPr>
-          <w:rFonts w:ascii="Cambria Math" w:hAnsi="Cambria Math"/>
-        </w:rPr>
-        <w:tab/>
-        <w:t xml:space="preserve">⟨Lemma 3, with </w:t>
-      </w:r>
-      <w:r>
-        <w:rPr>
-          <w:rFonts w:ascii="Cambria Math" w:hAnsi="Cambria Math"/>
+        <w:tab/>
+      </w:r>
+      <w:r>
+        <w:rPr>
+          <w:rFonts w:ascii="Cambria Math" w:hAnsi="Cambria Math" w:cs="Cambria Math"/>
+        </w:rPr>
+        <w:t>⟨</w:t>
+      </w:r>
+      <w:r>
+        <w:t xml:space="preserve">Lemma 3, with </w:t>
+      </w:r>
+      <w:r>
+        <w:rPr>
           <w:i/>
         </w:rPr>
         <w:t>p</w:t>
       </w:r>
       <w:r>
-        <w:rPr>
-          <w:rFonts w:ascii="Cambria Math" w:hAnsi="Cambria Math"/>
-        </w:rPr>
         <w:t xml:space="preserve">, </w:t>
       </w:r>
       <w:proofErr w:type="gramStart"/>
       <w:r>
         <w:rPr>
-          <w:rFonts w:ascii="Cambria Math" w:hAnsi="Cambria Math"/>
           <w:i/>
         </w:rPr>
         <w:t>q</w:t>
       </w:r>
       <w:r>
-        <w:rPr>
-          <w:rFonts w:ascii="Cambria Math" w:hAnsi="Cambria Math"/>
-        </w:rPr>
         <w:t xml:space="preserve"> :</w:t>
       </w:r>
       <w:proofErr w:type="gramEnd"/>
       <w:r>
-        <w:rPr>
-          <w:rFonts w:ascii="Cambria Math" w:hAnsi="Cambria Math"/>
-        </w:rPr>
         <w:t xml:space="preserve">= </w:t>
       </w:r>
       <w:r>
         <w:rPr>
-          <w:rFonts w:ascii="Cambria Math" w:hAnsi="Cambria Math"/>
           <w:i/>
         </w:rPr>
         <w:t>b</w:t>
       </w:r>
       <w:r>
-        <w:rPr>
-          <w:rFonts w:ascii="Cambria Math" w:hAnsi="Cambria Math"/>
-        </w:rPr>
-        <w:t xml:space="preserve"> ≺ </w:t>
-      </w:r>
-      <w:r>
-        <w:rPr>
-          <w:rFonts w:ascii="Cambria Math" w:hAnsi="Cambria Math"/>
+        <w:t xml:space="preserve"> </w:t>
+      </w:r>
+      <w:r>
+        <w:rPr>
+          <w:rFonts w:ascii="Cambria Math" w:hAnsi="Cambria Math" w:cs="Cambria Math"/>
+        </w:rPr>
+        <w:t>≺</w:t>
+      </w:r>
+      <w:r>
+        <w:t xml:space="preserve"> </w:t>
+      </w:r>
+      <w:r>
+        <w:rPr>
           <w:i/>
         </w:rPr>
         <w:t>c</w:t>
       </w:r>
       <w:r>
-        <w:rPr>
-          <w:rFonts w:ascii="Cambria Math" w:hAnsi="Cambria Math"/>
-        </w:rPr>
         <w:t>, ¬(</w:t>
       </w:r>
       <w:r>
         <w:rPr>
-          <w:rFonts w:ascii="Cambria Math" w:hAnsi="Cambria Math"/>
           <w:i/>
         </w:rPr>
         <w:t>c</w:t>
       </w:r>
       <w:r>
-        <w:rPr>
-          <w:rFonts w:ascii="Cambria Math" w:hAnsi="Cambria Math"/>
-        </w:rPr>
-        <w:t xml:space="preserve"> ≺ </w:t>
-      </w:r>
-      <w:r>
-        <w:rPr>
-          <w:rFonts w:ascii="Cambria Math" w:hAnsi="Cambria Math"/>
+        <w:t xml:space="preserve"> </w:t>
+      </w:r>
+      <w:r>
+        <w:rPr>
+          <w:rFonts w:ascii="Cambria Math" w:hAnsi="Cambria Math" w:cs="Cambria Math"/>
+        </w:rPr>
+        <w:t>≺</w:t>
+      </w:r>
+      <w:r>
+        <w:t xml:space="preserve"> </w:t>
+      </w:r>
+      <w:r>
+        <w:rPr>
           <w:i/>
         </w:rPr>
         <w:t>b</w:t>
       </w:r>
       <w:r>
-        <w:rPr>
-          <w:rFonts w:ascii="Cambria Math" w:hAnsi="Cambria Math"/>
-        </w:rPr>
         <w:t xml:space="preserve">). </w:t>
       </w:r>
       <w:r>
         <w:rPr>
-          <w:rFonts w:ascii="Cambria Math" w:hAnsi="Cambria Math"/>
           <w:i/>
         </w:rPr>
         <w:t>b</w:t>
       </w:r>
       <w:r>
-        <w:rPr>
-          <w:rFonts w:ascii="Cambria Math" w:hAnsi="Cambria Math"/>
-        </w:rPr>
-        <w:t xml:space="preserve"> ≺ </w:t>
-      </w:r>
-      <w:r>
-        <w:rPr>
-          <w:rFonts w:ascii="Cambria Math" w:hAnsi="Cambria Math"/>
+        <w:t xml:space="preserve"> </w:t>
+      </w:r>
+      <w:r>
+        <w:rPr>
+          <w:rFonts w:ascii="Cambria Math" w:hAnsi="Cambria Math" w:cs="Cambria Math"/>
+        </w:rPr>
+        <w:t>≺</w:t>
+      </w:r>
+      <w:r>
+        <w:t xml:space="preserve"> </w:t>
+      </w:r>
+      <w:r>
+        <w:rPr>
           <w:i/>
         </w:rPr>
         <w:t>c</w:t>
       </w:r>
       <w:r>
-        <w:rPr>
-          <w:rFonts w:ascii="Cambria Math" w:hAnsi="Cambria Math"/>
-        </w:rPr>
-        <w:t xml:space="preserve"> ⇒ </w:t>
+        <w:t xml:space="preserve"> </w:t>
+      </w:r>
+      <w:r>
+        <w:rPr>
+          <w:rFonts w:ascii="Cambria Math" w:hAnsi="Cambria Math" w:cs="Cambria Math"/>
+        </w:rPr>
+        <w:t>⇒</w:t>
+      </w:r>
+      <w:r>
+        <w:t xml:space="preserve"> </w:t>
       </w:r>
       <w:proofErr w:type="gramStart"/>
       <w:r>
-        <w:rPr>
-          <w:rFonts w:ascii="Cambria Math" w:hAnsi="Cambria Math"/>
-        </w:rPr>
         <w:t>¬(</w:t>
       </w:r>
       <w:proofErr w:type="gramEnd"/>
       <w:r>
         <w:rPr>
-          <w:rFonts w:ascii="Cambria Math" w:hAnsi="Cambria Math"/>
           <w:i/>
         </w:rPr>
         <w:t>c</w:t>
       </w:r>
       <w:r>
-        <w:rPr>
-          <w:rFonts w:ascii="Cambria Math" w:hAnsi="Cambria Math"/>
-        </w:rPr>
-        <w:t xml:space="preserve"> ≺ </w:t>
-      </w:r>
-      <w:r>
-        <w:rPr>
-          <w:rFonts w:ascii="Cambria Math" w:hAnsi="Cambria Math"/>
+        <w:t xml:space="preserve"> </w:t>
+      </w:r>
+      <w:r>
+        <w:rPr>
+          <w:rFonts w:ascii="Cambria Math" w:hAnsi="Cambria Math" w:cs="Cambria Math"/>
+        </w:rPr>
+        <w:t>≺</w:t>
+      </w:r>
+      <w:r>
+        <w:t xml:space="preserve"> </w:t>
+      </w:r>
+      <w:r>
+        <w:rPr>
           <w:i/>
         </w:rPr>
         <w:t>b</w:t>
       </w:r>
       <w:r>
-        <w:rPr>
-          <w:rFonts w:ascii="Cambria Math" w:hAnsi="Cambria Math"/>
-        </w:rPr>
         <w:t xml:space="preserve">) by the definition of asymmetry, because </w:t>
       </w:r>
       <w:r>
-        <w:rPr>
-          <w:rFonts w:ascii="Cambria Math" w:hAnsi="Cambria Math"/>
-        </w:rPr>
         <w:t>strict</w:t>
       </w:r>
       <w:r>
-        <w:rPr>
-          <w:rFonts w:ascii="Cambria Math" w:hAnsi="Cambria Math"/>
-        </w:rPr>
         <w:t xml:space="preserve"> orders are </w:t>
       </w:r>
       <w:r>
-        <w:rPr>
-          <w:rFonts w:ascii="Cambria Math" w:hAnsi="Cambria Math"/>
-        </w:rPr>
         <w:t xml:space="preserve">transitive and </w:t>
       </w:r>
       <w:proofErr w:type="spellStart"/>
       <w:r>
-        <w:rPr>
-          <w:rFonts w:ascii="Cambria Math" w:hAnsi="Cambria Math"/>
-        </w:rPr>
         <w:t>irreflexive</w:t>
       </w:r>
       <w:proofErr w:type="spellEnd"/>
       <w:r>
-        <w:rPr>
-          <w:rFonts w:ascii="Cambria Math" w:hAnsi="Cambria Math"/>
-        </w:rPr>
-        <w:t>, and therefore asymmetric⟩</w:t>
-      </w:r>
-    </w:p>
-    <w:p>
-      <w:pPr>
-        <w:rPr>
-          <w:rFonts w:ascii="Cambria Math" w:hAnsi="Cambria Math"/>
-        </w:rPr>
-      </w:pPr>
-      <w:r>
-        <w:rPr>
-          <w:rFonts w:ascii="Cambria Math" w:hAnsi="Cambria Math"/>
+        <w:t>, and therefore asymmetric</w:t>
+      </w:r>
+      <w:r>
+        <w:rPr>
+          <w:rFonts w:ascii="Cambria Math" w:hAnsi="Cambria Math" w:cs="Cambria Math"/>
+        </w:rPr>
+        <w:t>⟩</w:t>
+      </w:r>
+    </w:p>
+    <w:p>
+      <w:r>
+        <w:rPr>
           <w:i/>
         </w:rPr>
         <w:t>b</w:t>
       </w:r>
       <w:r>
-        <w:rPr>
-          <w:rFonts w:ascii="Cambria Math" w:hAnsi="Cambria Math"/>
-        </w:rPr>
-        <w:t xml:space="preserve"> ≺ </w:t>
-      </w:r>
-      <w:r>
-        <w:rPr>
-          <w:rFonts w:ascii="Cambria Math" w:hAnsi="Cambria Math"/>
+        <w:t xml:space="preserve"> </w:t>
+      </w:r>
+      <w:r>
+        <w:rPr>
+          <w:rFonts w:ascii="Cambria Math" w:hAnsi="Cambria Math" w:cs="Cambria Math"/>
+        </w:rPr>
+        <w:t>≺</w:t>
+      </w:r>
+      <w:r>
+        <w:t xml:space="preserve"> </w:t>
+      </w:r>
+      <w:r>
+        <w:rPr>
           <w:i/>
         </w:rPr>
         <w:t>c</w:t>
       </w:r>
       <w:r>
-        <w:rPr>
-          <w:rFonts w:ascii="Cambria Math" w:hAnsi="Cambria Math"/>
-        </w:rPr>
-        <w:t xml:space="preserve"> ∧ </w:t>
+        <w:t xml:space="preserve"> </w:t>
+      </w:r>
+      <w:r>
+        <w:rPr>
+          <w:rFonts w:ascii="Cambria Math" w:hAnsi="Cambria Math" w:cs="Cambria Math"/>
+        </w:rPr>
+        <w:t>∧</w:t>
+      </w:r>
+      <w:r>
+        <w:t xml:space="preserve"> </w:t>
       </w:r>
       <w:proofErr w:type="gramStart"/>
       <w:r>
-        <w:rPr>
-          <w:rFonts w:ascii="Cambria Math" w:hAnsi="Cambria Math"/>
-        </w:rPr>
         <w:t>¬(</w:t>
       </w:r>
       <w:proofErr w:type="gramEnd"/>
       <w:r>
         <w:rPr>
-          <w:rFonts w:ascii="Cambria Math" w:hAnsi="Cambria Math"/>
           <w:i/>
         </w:rPr>
         <w:t>b</w:t>
       </w:r>
       <w:r>
-        <w:rPr>
-          <w:rFonts w:ascii="Cambria Math" w:hAnsi="Cambria Math"/>
-        </w:rPr>
         <w:t xml:space="preserve"> = </w:t>
       </w:r>
       <w:r>
         <w:rPr>
-          <w:rFonts w:ascii="Cambria Math" w:hAnsi="Cambria Math"/>
           <w:i/>
         </w:rPr>
         <w:t>c</w:t>
       </w:r>
       <w:r>
-        <w:rPr>
-          <w:rFonts w:ascii="Cambria Math" w:hAnsi="Cambria Math"/>
-        </w:rPr>
         <w:t>)</w:t>
       </w:r>
     </w:p>
     <w:p>
-      <w:pPr>
-        <w:rPr>
-          <w:rFonts w:ascii="Cambria Math" w:hAnsi="Cambria Math"/>
-        </w:rPr>
-      </w:pPr>
-      <w:r>
-        <w:rPr>
-          <w:rFonts w:ascii="Cambria Math" w:hAnsi="Cambria Math"/>
-        </w:rPr>
+      <w:r>
         <w:t>=</w:t>
       </w:r>
       <w:r>
-        <w:rPr>
-          <w:rFonts w:ascii="Cambria Math" w:hAnsi="Cambria Math"/>
-        </w:rPr>
-        <w:tab/>
-        <w:t xml:space="preserve">⟨Lemma 3, with </w:t>
-      </w:r>
-      <w:r>
-        <w:rPr>
-          <w:rFonts w:ascii="Cambria Math" w:hAnsi="Cambria Math"/>
+        <w:tab/>
+      </w:r>
+      <w:r>
+        <w:rPr>
+          <w:rFonts w:ascii="Cambria Math" w:hAnsi="Cambria Math" w:cs="Cambria Math"/>
+        </w:rPr>
+        <w:t>⟨</w:t>
+      </w:r>
+      <w:r>
+        <w:t xml:space="preserve">Lemma 3, with </w:t>
+      </w:r>
+      <w:r>
+        <w:rPr>
           <w:i/>
         </w:rPr>
         <w:t>p</w:t>
       </w:r>
       <w:r>
-        <w:rPr>
-          <w:rFonts w:ascii="Cambria Math" w:hAnsi="Cambria Math"/>
-        </w:rPr>
         <w:t xml:space="preserve">, </w:t>
       </w:r>
       <w:proofErr w:type="gramStart"/>
       <w:r>
         <w:rPr>
-          <w:rFonts w:ascii="Cambria Math" w:hAnsi="Cambria Math"/>
           <w:i/>
         </w:rPr>
         <w:t>q</w:t>
       </w:r>
       <w:r>
-        <w:rPr>
-          <w:rFonts w:ascii="Cambria Math" w:hAnsi="Cambria Math"/>
-        </w:rPr>
         <w:t xml:space="preserve"> :</w:t>
       </w:r>
       <w:proofErr w:type="gramEnd"/>
       <w:r>
-        <w:rPr>
-          <w:rFonts w:ascii="Cambria Math" w:hAnsi="Cambria Math"/>
-        </w:rPr>
         <w:t xml:space="preserve">= </w:t>
       </w:r>
       <w:r>
         <w:rPr>
-          <w:rFonts w:ascii="Cambria Math" w:hAnsi="Cambria Math"/>
           <w:i/>
         </w:rPr>
         <w:t>b</w:t>
       </w:r>
       <w:r>
-        <w:rPr>
-          <w:rFonts w:ascii="Cambria Math" w:hAnsi="Cambria Math"/>
-        </w:rPr>
-        <w:t xml:space="preserve"> ≺ </w:t>
-      </w:r>
-      <w:r>
-        <w:rPr>
-          <w:rFonts w:ascii="Cambria Math" w:hAnsi="Cambria Math"/>
+        <w:t xml:space="preserve"> </w:t>
+      </w:r>
+      <w:r>
+        <w:rPr>
+          <w:rFonts w:ascii="Cambria Math" w:hAnsi="Cambria Math" w:cs="Cambria Math"/>
+        </w:rPr>
+        <w:t>≺</w:t>
+      </w:r>
+      <w:r>
+        <w:t xml:space="preserve"> </w:t>
+      </w:r>
+      <w:r>
+        <w:rPr>
           <w:i/>
         </w:rPr>
         <w:t>c</w:t>
       </w:r>
       <w:r>
-        <w:rPr>
-          <w:rFonts w:ascii="Cambria Math" w:hAnsi="Cambria Math"/>
-        </w:rPr>
         <w:t>, ¬(</w:t>
       </w:r>
       <w:r>
         <w:rPr>
-          <w:rFonts w:ascii="Cambria Math" w:hAnsi="Cambria Math"/>
           <w:i/>
         </w:rPr>
         <w:t>b</w:t>
       </w:r>
       <w:r>
-        <w:rPr>
-          <w:rFonts w:ascii="Cambria Math" w:hAnsi="Cambria Math"/>
-        </w:rPr>
         <w:t xml:space="preserve"> = </w:t>
       </w:r>
       <w:r>
         <w:rPr>
-          <w:rFonts w:ascii="Cambria Math" w:hAnsi="Cambria Math"/>
           <w:i/>
         </w:rPr>
         <w:t>c</w:t>
       </w:r>
       <w:r>
-        <w:rPr>
-          <w:rFonts w:ascii="Cambria Math" w:hAnsi="Cambria Math"/>
-        </w:rPr>
         <w:t xml:space="preserve">). </w:t>
       </w:r>
       <w:r>
         <w:rPr>
-          <w:rFonts w:ascii="Cambria Math" w:hAnsi="Cambria Math"/>
           <w:i/>
         </w:rPr>
         <w:t>b</w:t>
       </w:r>
       <w:r>
-        <w:rPr>
-          <w:rFonts w:ascii="Cambria Math" w:hAnsi="Cambria Math"/>
-        </w:rPr>
-        <w:t xml:space="preserve"> ≺ </w:t>
-      </w:r>
-      <w:r>
-        <w:rPr>
-          <w:rFonts w:ascii="Cambria Math" w:hAnsi="Cambria Math"/>
+        <w:t xml:space="preserve"> </w:t>
+      </w:r>
+      <w:r>
+        <w:rPr>
+          <w:rFonts w:ascii="Cambria Math" w:hAnsi="Cambria Math" w:cs="Cambria Math"/>
+        </w:rPr>
+        <w:t>≺</w:t>
+      </w:r>
+      <w:r>
+        <w:t xml:space="preserve"> </w:t>
+      </w:r>
+      <w:r>
+        <w:rPr>
           <w:i/>
         </w:rPr>
         <w:t>c</w:t>
       </w:r>
       <w:r>
-        <w:rPr>
-          <w:rFonts w:ascii="Cambria Math" w:hAnsi="Cambria Math"/>
-        </w:rPr>
-        <w:t xml:space="preserve"> ⇒ </w:t>
+        <w:t xml:space="preserve"> </w:t>
+      </w:r>
+      <w:r>
+        <w:rPr>
+          <w:rFonts w:ascii="Cambria Math" w:hAnsi="Cambria Math" w:cs="Cambria Math"/>
+        </w:rPr>
+        <w:t>⇒</w:t>
+      </w:r>
+      <w:r>
+        <w:t xml:space="preserve"> </w:t>
       </w:r>
       <w:proofErr w:type="gramStart"/>
       <w:r>
-        <w:rPr>
-          <w:rFonts w:ascii="Cambria Math" w:hAnsi="Cambria Math"/>
-        </w:rPr>
         <w:t>¬(</w:t>
       </w:r>
       <w:proofErr w:type="gramEnd"/>
       <w:r>
         <w:rPr>
-          <w:rFonts w:ascii="Cambria Math" w:hAnsi="Cambria Math"/>
           <w:i/>
         </w:rPr>
         <w:t>b</w:t>
       </w:r>
       <w:r>
-        <w:rPr>
-          <w:rFonts w:ascii="Cambria Math" w:hAnsi="Cambria Math"/>
-        </w:rPr>
         <w:t xml:space="preserve"> = </w:t>
       </w:r>
       <w:r>
         <w:rPr>
-          <w:rFonts w:ascii="Cambria Math" w:hAnsi="Cambria Math"/>
           <w:i/>
         </w:rPr>
         <w:t>c</w:t>
       </w:r>
       <w:r>
-        <w:rPr>
-          <w:rFonts w:ascii="Cambria Math" w:hAnsi="Cambria Math"/>
-        </w:rPr>
-        <w:t xml:space="preserve">) by Lemma 4 and the fact that ≺ is </w:t>
+        <w:t xml:space="preserve">) by Lemma 4 and the fact that </w:t>
+      </w:r>
+      <w:r>
+        <w:rPr>
+          <w:rFonts w:ascii="Cambria Math" w:hAnsi="Cambria Math" w:cs="Cambria Math"/>
+        </w:rPr>
+        <w:t>≺</w:t>
+      </w:r>
+      <w:r>
+        <w:t xml:space="preserve"> is </w:t>
       </w:r>
       <w:proofErr w:type="spellStart"/>
       <w:r>
-        <w:rPr>
-          <w:rFonts w:ascii="Cambria Math" w:hAnsi="Cambria Math"/>
-        </w:rPr>
         <w:t>irreflexive</w:t>
       </w:r>
       <w:proofErr w:type="spellEnd"/>
       <w:r>
         <w:rPr>
-          <w:rFonts w:ascii="Cambria Math" w:hAnsi="Cambria Math"/>
+          <w:rFonts w:ascii="Cambria Math" w:hAnsi="Cambria Math" w:cs="Cambria Math"/>
         </w:rPr>
         <w:t>⟩</w:t>
       </w:r>
     </w:p>
     <w:p>
-      <w:pPr>
-        <w:rPr>
-          <w:rFonts w:ascii="Cambria Math" w:hAnsi="Cambria Math"/>
-        </w:rPr>
-      </w:pPr>
-      <w:r>
-        <w:rPr>
-          <w:rFonts w:ascii="Cambria Math" w:hAnsi="Cambria Math"/>
+      <w:r>
+        <w:rPr>
           <w:i/>
         </w:rPr>
         <w:t>b</w:t>
       </w:r>
       <w:r>
-        <w:rPr>
-          <w:rFonts w:ascii="Cambria Math" w:hAnsi="Cambria Math"/>
-        </w:rPr>
-        <w:t xml:space="preserve"> ≺ </w:t>
-      </w:r>
-      <w:r>
-        <w:rPr>
-          <w:rFonts w:ascii="Cambria Math" w:hAnsi="Cambria Math"/>
+        <w:t xml:space="preserve"> </w:t>
+      </w:r>
+      <w:r>
+        <w:rPr>
+          <w:rFonts w:ascii="Cambria Math" w:hAnsi="Cambria Math" w:cs="Cambria Math"/>
+        </w:rPr>
+        <w:t>≺</w:t>
+      </w:r>
+      <w:r>
+        <w:t xml:space="preserve"> </w:t>
+      </w:r>
+      <w:r>
+        <w:rPr>
           <w:i/>
         </w:rPr>
         <w:t>c</w:t>
       </w:r>
       <w:r>
-        <w:rPr>
-          <w:rFonts w:ascii="Cambria Math" w:hAnsi="Cambria Math"/>
-        </w:rPr>
         <w:t xml:space="preserve"> //</w:t>
       </w:r>
     </w:p>
-    <w:p>
-      <w:pPr>
-        <w:rPr>
-          <w:rFonts w:ascii="Cambria Math" w:hAnsi="Cambria Math"/>
-        </w:rPr>
-      </w:pPr>
-    </w:p>
+    <w:p/>
     <w:p>
       <w:pPr>
         <w:pStyle w:val="ListParagraph"/>
@@ -1790,11 +1803,23 @@
       </w:r>
       <w:proofErr w:type="gramStart"/>
       <w:r>
-        <w:t>⟨(</w:t>
+        <w:rPr>
+          <w:rFonts w:ascii="Cambria Math" w:hAnsi="Cambria Math" w:cs="Cambria Math"/>
+        </w:rPr>
+        <w:t>⟨</w:t>
+      </w:r>
+      <w:r>
+        <w:t>(</w:t>
       </w:r>
       <w:proofErr w:type="gramEnd"/>
       <w:r>
-        <w:t>3.26)⟩</w:t>
+        <w:t>3.26)</w:t>
+      </w:r>
+      <w:r>
+        <w:rPr>
+          <w:rFonts w:ascii="Cambria Math" w:hAnsi="Cambria Math" w:cs="Cambria Math"/>
+        </w:rPr>
+        <w:t>⟩</w:t>
       </w:r>
     </w:p>
     <w:p>
@@ -1890,10 +1915,7 @@
         <w:t>(b, c</w:t>
       </w:r>
       <w:r>
-        <w:t>)</w:t>
-      </w:r>
-      <w:r>
-        <w:t xml:space="preserve"> </w:t>
+        <w:t xml:space="preserve">) </w:t>
       </w:r>
       <w:r>
         <w:rPr>
@@ -1931,19 +1953,26 @@
       </w:r>
       <w:proofErr w:type="gramStart"/>
       <w:r>
-        <w:t>⟨(</w:t>
+        <w:rPr>
+          <w:rFonts w:ascii="Cambria Math" w:hAnsi="Cambria Math" w:cs="Cambria Math"/>
+        </w:rPr>
+        <w:t>⟨</w:t>
+      </w:r>
+      <w:r>
+        <w:t>(</w:t>
       </w:r>
       <w:proofErr w:type="gramEnd"/>
       <w:r>
-        <w:t>14.48.2), twice⟩</w:t>
-      </w:r>
-    </w:p>
-    <w:p>
-      <w:pPr>
-        <w:rPr>
-          <w:rFonts w:ascii="Cambria Math" w:hAnsi="Cambria Math"/>
-        </w:rPr>
-      </w:pPr>
+        <w:t>14.48.2), twice</w:t>
+      </w:r>
+      <w:r>
+        <w:rPr>
+          <w:rFonts w:ascii="Cambria Math" w:hAnsi="Cambria Math" w:cs="Cambria Math"/>
+        </w:rPr>
+        <w:t>⟩</w:t>
+      </w:r>
+    </w:p>
+    <w:p>
       <w:proofErr w:type="gramStart"/>
       <w:r>
         <w:t>¬(</w:t>
@@ -1963,173 +1992,184 @@
       </w:r>
       <w:r>
         <w:rPr>
-          <w:rFonts w:ascii="Cambria Math" w:hAnsi="Cambria Math"/>
-        </w:rPr>
-        <w:t xml:space="preserve">≼ </w:t>
-      </w:r>
-      <w:r>
-        <w:rPr>
-          <w:rFonts w:ascii="Cambria Math" w:hAnsi="Cambria Math"/>
+          <w:rFonts w:ascii="Cambria Math" w:hAnsi="Cambria Math" w:cs="Cambria Math"/>
+        </w:rPr>
+        <w:t>≼</w:t>
+      </w:r>
+      <w:r>
+        <w:t xml:space="preserve"> </w:t>
+      </w:r>
+      <w:r>
+        <w:rPr>
           <w:i/>
         </w:rPr>
         <w:t>c</w:t>
       </w:r>
       <w:r>
-        <w:rPr>
-          <w:rFonts w:ascii="Cambria Math" w:hAnsi="Cambria Math"/>
-        </w:rPr>
-        <w:t>) ∨ ¬(</w:t>
-      </w:r>
-      <w:r>
-        <w:rPr>
-          <w:rFonts w:ascii="Cambria Math" w:hAnsi="Cambria Math"/>
+        <w:t xml:space="preserve">) </w:t>
+      </w:r>
+      <w:r>
+        <w:rPr>
+          <w:rFonts w:ascii="Cambria Math" w:hAnsi="Cambria Math" w:cs="Cambria Math"/>
+        </w:rPr>
+        <w:t>∨</w:t>
+      </w:r>
+      <w:r>
+        <w:t xml:space="preserve"> ¬(</w:t>
+      </w:r>
+      <w:r>
+        <w:rPr>
           <w:i/>
         </w:rPr>
         <w:t>c</w:t>
       </w:r>
       <w:r>
-        <w:rPr>
-          <w:rFonts w:ascii="Cambria Math" w:hAnsi="Cambria Math"/>
-        </w:rPr>
-        <w:t xml:space="preserve"> ≼ </w:t>
-      </w:r>
-      <w:r>
-        <w:rPr>
-          <w:rFonts w:ascii="Cambria Math" w:hAnsi="Cambria Math"/>
+        <w:t xml:space="preserve"> </w:t>
+      </w:r>
+      <w:r>
+        <w:rPr>
+          <w:rFonts w:ascii="Cambria Math" w:hAnsi="Cambria Math" w:cs="Cambria Math"/>
+        </w:rPr>
+        <w:t>≼</w:t>
+      </w:r>
+      <w:r>
+        <w:t xml:space="preserve"> </w:t>
+      </w:r>
+      <w:r>
+        <w:rPr>
           <w:i/>
         </w:rPr>
         <w:t>b</w:t>
       </w:r>
       <w:r>
-        <w:rPr>
-          <w:rFonts w:ascii="Cambria Math" w:hAnsi="Cambria Math"/>
-        </w:rPr>
         <w:t>))</w:t>
       </w:r>
     </w:p>
     <w:p>
-      <w:pPr>
-        <w:rPr>
-          <w:rFonts w:ascii="Cambria Math" w:hAnsi="Cambria Math"/>
-        </w:rPr>
-      </w:pPr>
-      <w:r>
-        <w:rPr>
-          <w:rFonts w:ascii="Cambria Math" w:hAnsi="Cambria Math"/>
-        </w:rPr>
+      <w:r>
         <w:t>=</w:t>
       </w:r>
       <w:r>
-        <w:rPr>
-          <w:rFonts w:ascii="Cambria Math" w:hAnsi="Cambria Math"/>
-        </w:rPr>
-        <w:tab/>
-        <w:t>⟨(3.47a) with (3.12) double negation twice⟩</w:t>
-      </w:r>
-    </w:p>
-    <w:p>
-      <w:pPr>
-        <w:rPr>
-          <w:rFonts w:ascii="Cambria Math" w:hAnsi="Cambria Math"/>
-        </w:rPr>
-      </w:pPr>
-      <w:r>
-        <w:rPr>
-          <w:rFonts w:ascii="Cambria Math" w:hAnsi="Cambria Math"/>
+        <w:tab/>
+      </w:r>
+      <w:r>
+        <w:rPr>
+          <w:rFonts w:ascii="Cambria Math" w:hAnsi="Cambria Math" w:cs="Cambria Math"/>
+        </w:rPr>
+        <w:t>⟨</w:t>
+      </w:r>
+      <w:r>
+        <w:t>(3.47a) with (3.12) double negation twice</w:t>
+      </w:r>
+      <w:r>
+        <w:rPr>
+          <w:rFonts w:ascii="Cambria Math" w:hAnsi="Cambria Math" w:cs="Cambria Math"/>
+        </w:rPr>
+        <w:t>⟩</w:t>
+      </w:r>
+    </w:p>
+    <w:p>
+      <w:r>
+        <w:rPr>
           <w:i/>
         </w:rPr>
         <w:t>b</w:t>
       </w:r>
       <w:r>
-        <w:rPr>
-          <w:rFonts w:ascii="Cambria Math" w:hAnsi="Cambria Math"/>
-        </w:rPr>
-        <w:t xml:space="preserve"> ≼ </w:t>
-      </w:r>
-      <w:r>
-        <w:rPr>
-          <w:rFonts w:ascii="Cambria Math" w:hAnsi="Cambria Math"/>
+        <w:t xml:space="preserve"> </w:t>
+      </w:r>
+      <w:r>
+        <w:rPr>
+          <w:rFonts w:ascii="Cambria Math" w:hAnsi="Cambria Math" w:cs="Cambria Math"/>
+        </w:rPr>
+        <w:t>≼</w:t>
+      </w:r>
+      <w:r>
+        <w:t xml:space="preserve"> </w:t>
+      </w:r>
+      <w:r>
+        <w:rPr>
           <w:i/>
         </w:rPr>
         <w:t>c</w:t>
       </w:r>
       <w:r>
-        <w:rPr>
-          <w:rFonts w:ascii="Cambria Math" w:hAnsi="Cambria Math"/>
-        </w:rPr>
-        <w:t xml:space="preserve"> ∧ </w:t>
-      </w:r>
-      <w:r>
-        <w:rPr>
-          <w:rFonts w:ascii="Cambria Math" w:hAnsi="Cambria Math"/>
+        <w:t xml:space="preserve"> </w:t>
+      </w:r>
+      <w:r>
+        <w:rPr>
+          <w:rFonts w:ascii="Cambria Math" w:hAnsi="Cambria Math" w:cs="Cambria Math"/>
+        </w:rPr>
+        <w:t>∧</w:t>
+      </w:r>
+      <w:r>
+        <w:t xml:space="preserve"> </w:t>
+      </w:r>
+      <w:r>
+        <w:rPr>
           <w:i/>
         </w:rPr>
         <w:t>c</w:t>
       </w:r>
       <w:r>
-        <w:rPr>
-          <w:rFonts w:ascii="Cambria Math" w:hAnsi="Cambria Math"/>
-        </w:rPr>
-        <w:t xml:space="preserve"> ≼ </w:t>
-      </w:r>
-      <w:r>
-        <w:rPr>
-          <w:rFonts w:ascii="Cambria Math" w:hAnsi="Cambria Math"/>
+        <w:t xml:space="preserve"> </w:t>
+      </w:r>
+      <w:r>
+        <w:rPr>
+          <w:rFonts w:ascii="Cambria Math" w:hAnsi="Cambria Math" w:cs="Cambria Math"/>
+        </w:rPr>
+        <w:t>≼</w:t>
+      </w:r>
+      <w:r>
+        <w:t xml:space="preserve"> </w:t>
+      </w:r>
+      <w:r>
+        <w:rPr>
           <w:i/>
         </w:rPr>
         <w:t>b</w:t>
       </w:r>
     </w:p>
     <w:p>
-      <w:pPr>
-        <w:rPr>
-          <w:rFonts w:ascii="Cambria Math" w:hAnsi="Cambria Math"/>
-        </w:rPr>
-      </w:pPr>
-      <w:r>
-        <w:rPr>
-          <w:rFonts w:ascii="Cambria Math" w:hAnsi="Cambria Math"/>
-        </w:rPr>
+      <w:r>
         <w:t>=</w:t>
       </w:r>
       <w:r>
-        <w:rPr>
-          <w:rFonts w:ascii="Cambria Math" w:hAnsi="Cambria Math"/>
-        </w:rPr>
-        <w:tab/>
-        <w:t>⟨Lemma 5, with the fact that partial orders are antisymmetric and reflexive⟩</w:t>
-      </w:r>
-    </w:p>
-    <w:p>
-      <w:pPr>
-        <w:rPr>
-          <w:rFonts w:ascii="Cambria Math" w:hAnsi="Cambria Math"/>
-        </w:rPr>
-      </w:pPr>
-      <w:r>
-        <w:rPr>
-          <w:rFonts w:ascii="Cambria Math" w:hAnsi="Cambria Math"/>
+        <w:tab/>
+      </w:r>
+      <w:r>
+        <w:rPr>
+          <w:rFonts w:ascii="Cambria Math" w:hAnsi="Cambria Math" w:cs="Cambria Math"/>
+        </w:rPr>
+        <w:t>⟨</w:t>
+      </w:r>
+      <w:r>
+        <w:t>Lemma 5, with the fact that partial orders are antisymmetric and reflexive</w:t>
+      </w:r>
+      <w:r>
+        <w:rPr>
+          <w:rFonts w:ascii="Cambria Math" w:hAnsi="Cambria Math" w:cs="Cambria Math"/>
+        </w:rPr>
+        <w:t>⟩</w:t>
+      </w:r>
+    </w:p>
+    <w:p>
+      <w:r>
+        <w:rPr>
           <w:i/>
         </w:rPr>
         <w:t>b</w:t>
       </w:r>
       <w:r>
-        <w:rPr>
-          <w:rFonts w:ascii="Cambria Math" w:hAnsi="Cambria Math"/>
-        </w:rPr>
         <w:t xml:space="preserve"> = </w:t>
       </w:r>
       <w:r>
         <w:rPr>
-          <w:rFonts w:ascii="Cambria Math" w:hAnsi="Cambria Math"/>
           <w:i/>
         </w:rPr>
         <w:t>c</w:t>
       </w:r>
       <w:r>
-        <w:rPr>
-          <w:rFonts w:ascii="Cambria Math" w:hAnsi="Cambria Math"/>
-        </w:rPr>
         <w:t xml:space="preserve"> //</w:t>
       </w:r>
     </w:p>
@@ -3524,14 +3564,7 @@
           <w:color w:val="222222"/>
           <w:shd w:val="clear" w:color="auto" w:fill="FFFFFF"/>
         </w:rPr>
-        <w:t>(14.49b)</w:t>
-      </w:r>
-      <w:r>
-        <w:rPr>
-          <w:color w:val="222222"/>
-          <w:shd w:val="clear" w:color="auto" w:fill="FFFFFF"/>
-        </w:rPr>
-        <w:t xml:space="preserve"> Caveat: this step is not entirely formal. Theorem 14.49b states only that </w:t>
+        <w:t xml:space="preserve">(14.49b) Caveat: this step is not entirely formal. Theorem 14.49b states only that </w:t>
       </w:r>
       <w:r>
         <w:rPr>
@@ -3584,11 +3617,10 @@
       <w:proofErr w:type="spellEnd"/>
       <w:r>
         <w:rPr>
-          <w:rFonts w:ascii="Cambria Math" w:hAnsi="Cambria Math" w:cs="Cambria Math"/>
           <w:color w:val="222222"/>
           <w:shd w:val="clear" w:color="auto" w:fill="FFFFFF"/>
         </w:rPr>
-        <w:t xml:space="preserve"> </w:t>
+        <w:t xml:space="preserve"> is a partial order, not specifically that it is the partial order the reflexive reduction of which is </w:t>
       </w:r>
       <w:r>
         <w:rPr>
@@ -3596,208 +3628,214 @@
           <w:color w:val="222222"/>
           <w:shd w:val="clear" w:color="auto" w:fill="FFFFFF"/>
         </w:rPr>
-        <w:t xml:space="preserve">is a partial order, not specifically that it is the partial order the reflexive reduction of which is ≺. This step is still correct, however; this theorem is simply stated in English and not as strongly as and precisely as it could </w:t>
-      </w:r>
-      <w:proofErr w:type="gramStart"/>
-      <w:r>
-        <w:rPr>
-          <w:rFonts w:ascii="Cambria Math" w:hAnsi="Cambria Math" w:cs="Cambria Math"/>
+        <w:t>≺</w:t>
+      </w:r>
+      <w:r>
+        <w:rPr>
           <w:color w:val="222222"/>
           <w:shd w:val="clear" w:color="auto" w:fill="FFFFFF"/>
         </w:rPr>
-        <w:t>be.</w:t>
-      </w:r>
-      <w:r>
-        <w:rPr>
-          <w:rFonts w:ascii="Cambria Math" w:hAnsi="Cambria Math" w:cs="Cambria Math"/>
+        <w:t xml:space="preserve">. This step is still correct, however; this theorem is simply stated in English and not as strongly as and precisely as it could </w:t>
+      </w:r>
+      <w:proofErr w:type="gramStart"/>
+      <w:r>
+        <w:rPr>
           <w:color w:val="222222"/>
           <w:shd w:val="clear" w:color="auto" w:fill="FFFFFF"/>
         </w:rPr>
-        <w:t>⟩</w:t>
-      </w:r>
-      <w:proofErr w:type="gramEnd"/>
-    </w:p>
-    <w:p>
-      <w:pPr>
-        <w:rPr>
+        <w:t>be.</w:t>
+      </w:r>
+      <w:r>
+        <w:rPr>
+          <w:rFonts w:ascii="Cambria Math" w:hAnsi="Cambria Math" w:cs="Cambria Math"/>
           <w:color w:val="222222"/>
           <w:shd w:val="clear" w:color="auto" w:fill="FFFFFF"/>
         </w:rPr>
-      </w:pPr>
-      <w:r>
-        <w:rPr>
-          <w:rFonts w:ascii="Cambria Math" w:hAnsi="Cambria Math" w:cs="Cambria Math"/>
+        <w:t>⟩</w:t>
+      </w:r>
+      <w:proofErr w:type="gramEnd"/>
+    </w:p>
+    <w:p>
+      <w:pPr>
+        <w:rPr>
           <w:color w:val="222222"/>
           <w:shd w:val="clear" w:color="auto" w:fill="FFFFFF"/>
         </w:rPr>
-        <w:t>⟨</w:t>
-      </w:r>
-      <w:r>
-        <w:rPr>
-          <w:i/>
+      </w:pPr>
+      <w:r>
+        <w:rPr>
+          <w:rFonts w:ascii="Cambria Math" w:hAnsi="Cambria Math" w:cs="Cambria Math"/>
           <w:color w:val="222222"/>
           <w:shd w:val="clear" w:color="auto" w:fill="FFFFFF"/>
         </w:rPr>
-        <w:t>b</w:t>
-      </w:r>
-      <w:r>
-        <w:rPr>
+        <w:t>⟨</w:t>
+      </w:r>
+      <w:r>
+        <w:rPr>
+          <w:i/>
           <w:color w:val="222222"/>
           <w:shd w:val="clear" w:color="auto" w:fill="FFFFFF"/>
         </w:rPr>
-        <w:t xml:space="preserve">, </w:t>
-      </w:r>
-      <w:r>
-        <w:rPr>
-          <w:i/>
+        <w:t>b</w:t>
+      </w:r>
+      <w:r>
+        <w:rPr>
           <w:color w:val="222222"/>
           <w:shd w:val="clear" w:color="auto" w:fill="FFFFFF"/>
         </w:rPr>
-        <w:t>c</w:t>
-      </w:r>
-      <w:r>
-        <w:rPr>
-          <w:rFonts w:ascii="Cambria Math" w:hAnsi="Cambria Math" w:cs="Cambria Math"/>
+        <w:t xml:space="preserve">, </w:t>
+      </w:r>
+      <w:r>
+        <w:rPr>
+          <w:i/>
           <w:color w:val="222222"/>
           <w:shd w:val="clear" w:color="auto" w:fill="FFFFFF"/>
         </w:rPr>
-        <w:t>⟩</w:t>
-      </w:r>
-      <w:r>
-        <w:rPr>
+        <w:t>c</w:t>
+      </w:r>
+      <w:r>
+        <w:rPr>
+          <w:rFonts w:ascii="Cambria Math" w:hAnsi="Cambria Math" w:cs="Cambria Math"/>
           <w:color w:val="222222"/>
           <w:shd w:val="clear" w:color="auto" w:fill="FFFFFF"/>
         </w:rPr>
-        <w:t xml:space="preserve"> </w:t>
-      </w:r>
-      <w:r>
-        <w:rPr>
-          <w:rFonts w:ascii="Cambria Math" w:hAnsi="Cambria Math" w:cs="Cambria Math"/>
+        <w:t>⟩</w:t>
+      </w:r>
+      <w:r>
+        <w:rPr>
           <w:color w:val="222222"/>
           <w:shd w:val="clear" w:color="auto" w:fill="FFFFFF"/>
         </w:rPr>
-        <w:t>∈</w:t>
-      </w:r>
-      <w:r>
-        <w:rPr>
+        <w:t xml:space="preserve"> </w:t>
+      </w:r>
+      <w:r>
+        <w:rPr>
+          <w:rFonts w:ascii="Cambria Math" w:hAnsi="Cambria Math" w:cs="Cambria Math"/>
           <w:color w:val="222222"/>
           <w:shd w:val="clear" w:color="auto" w:fill="FFFFFF"/>
         </w:rPr>
-        <w:t xml:space="preserve"> </w:t>
-      </w:r>
-      <w:r>
-        <w:rPr>
-          <w:rFonts w:ascii="Cambria Math" w:hAnsi="Cambria Math" w:cs="Cambria Math"/>
+        <w:t>∈</w:t>
+      </w:r>
+      <w:r>
+        <w:rPr>
           <w:color w:val="222222"/>
           <w:shd w:val="clear" w:color="auto" w:fill="FFFFFF"/>
         </w:rPr>
-        <w:t>≼</w:t>
-      </w:r>
-    </w:p>
-    <w:p>
-      <w:pPr>
-        <w:rPr>
+        <w:t xml:space="preserve"> </w:t>
+      </w:r>
+      <w:r>
+        <w:rPr>
+          <w:rFonts w:ascii="Cambria Math" w:hAnsi="Cambria Math" w:cs="Cambria Math"/>
           <w:color w:val="222222"/>
           <w:shd w:val="clear" w:color="auto" w:fill="FFFFFF"/>
         </w:rPr>
-      </w:pPr>
-      <w:r>
+        <w:t>≼</w:t>
+      </w:r>
+    </w:p>
+    <w:p>
+      <w:pPr>
         <w:rPr>
           <w:color w:val="222222"/>
           <w:shd w:val="clear" w:color="auto" w:fill="FFFFFF"/>
         </w:rPr>
-        <w:t>=</w:t>
-      </w:r>
+      </w:pPr>
       <w:r>
         <w:rPr>
           <w:color w:val="222222"/>
           <w:shd w:val="clear" w:color="auto" w:fill="FFFFFF"/>
         </w:rPr>
-        <w:tab/>
-      </w:r>
-      <w:proofErr w:type="gramStart"/>
-      <w:r>
-        <w:rPr>
-          <w:rFonts w:ascii="Cambria Math" w:hAnsi="Cambria Math" w:cs="Cambria Math"/>
+        <w:t>=</w:t>
+      </w:r>
+      <w:r>
+        <w:rPr>
           <w:color w:val="222222"/>
           <w:shd w:val="clear" w:color="auto" w:fill="FFFFFF"/>
         </w:rPr>
-        <w:t>⟨</w:t>
-      </w:r>
-      <w:r>
-        <w:rPr>
+        <w:tab/>
+      </w:r>
+      <w:proofErr w:type="gramStart"/>
+      <w:r>
+        <w:rPr>
+          <w:rFonts w:ascii="Cambria Math" w:hAnsi="Cambria Math" w:cs="Cambria Math"/>
           <w:color w:val="222222"/>
           <w:shd w:val="clear" w:color="auto" w:fill="FFFFFF"/>
         </w:rPr>
-        <w:t>(</w:t>
-      </w:r>
-      <w:proofErr w:type="gramEnd"/>
+        <w:t>⟨</w:t>
+      </w:r>
       <w:r>
         <w:rPr>
           <w:color w:val="222222"/>
           <w:shd w:val="clear" w:color="auto" w:fill="FFFFFF"/>
         </w:rPr>
-        <w:t>14.15.4)</w:t>
-      </w:r>
-      <w:r>
-        <w:rPr>
-          <w:rFonts w:ascii="Cambria Math" w:hAnsi="Cambria Math" w:cs="Cambria Math"/>
+        <w:t>(</w:t>
+      </w:r>
+      <w:proofErr w:type="gramEnd"/>
+      <w:r>
+        <w:rPr>
           <w:color w:val="222222"/>
           <w:shd w:val="clear" w:color="auto" w:fill="FFFFFF"/>
         </w:rPr>
-        <w:t>⟩</w:t>
-      </w:r>
-    </w:p>
-    <w:p>
-      <w:pPr>
-        <w:rPr>
+        <w:t>14.15.4)</w:t>
+      </w:r>
+      <w:r>
+        <w:rPr>
+          <w:rFonts w:ascii="Cambria Math" w:hAnsi="Cambria Math" w:cs="Cambria Math"/>
           <w:color w:val="222222"/>
           <w:shd w:val="clear" w:color="auto" w:fill="FFFFFF"/>
         </w:rPr>
-      </w:pPr>
-      <w:r>
-        <w:rPr>
-          <w:i/>
+        <w:t>⟩</w:t>
+      </w:r>
+    </w:p>
+    <w:p>
+      <w:pPr>
+        <w:rPr>
           <w:color w:val="222222"/>
           <w:shd w:val="clear" w:color="auto" w:fill="FFFFFF"/>
         </w:rPr>
-        <w:t>b</w:t>
-      </w:r>
-      <w:r>
-        <w:rPr>
+      </w:pPr>
+      <w:r>
+        <w:rPr>
+          <w:i/>
           <w:color w:val="222222"/>
           <w:shd w:val="clear" w:color="auto" w:fill="FFFFFF"/>
         </w:rPr>
-        <w:t xml:space="preserve"> </w:t>
-      </w:r>
-      <w:r>
-        <w:rPr>
-          <w:rFonts w:ascii="Cambria Math" w:hAnsi="Cambria Math" w:cs="Cambria Math"/>
+        <w:t>b</w:t>
+      </w:r>
+      <w:r>
+        <w:rPr>
           <w:color w:val="222222"/>
           <w:shd w:val="clear" w:color="auto" w:fill="FFFFFF"/>
         </w:rPr>
-        <w:t>≼</w:t>
-      </w:r>
-      <w:r>
-        <w:rPr>
+        <w:t xml:space="preserve"> </w:t>
+      </w:r>
+      <w:r>
+        <w:rPr>
+          <w:rFonts w:ascii="Cambria Math" w:hAnsi="Cambria Math" w:cs="Cambria Math"/>
           <w:color w:val="222222"/>
           <w:shd w:val="clear" w:color="auto" w:fill="FFFFFF"/>
         </w:rPr>
-        <w:t xml:space="preserve"> </w:t>
-      </w:r>
-      <w:r>
-        <w:rPr>
-          <w:i/>
+        <w:t>≼</w:t>
+      </w:r>
+      <w:r>
+        <w:rPr>
           <w:color w:val="222222"/>
           <w:shd w:val="clear" w:color="auto" w:fill="FFFFFF"/>
         </w:rPr>
-        <w:t>c</w:t>
-      </w:r>
-      <w:r>
-        <w:rPr>
+        <w:t xml:space="preserve"> </w:t>
+      </w:r>
+      <w:r>
+        <w:rPr>
+          <w:i/>
           <w:color w:val="222222"/>
           <w:shd w:val="clear" w:color="auto" w:fill="FFFFFF"/>
         </w:rPr>
+        <w:t>c</w:t>
+      </w:r>
+      <w:r>
+        <w:rPr>
+          <w:color w:val="222222"/>
+          <w:shd w:val="clear" w:color="auto" w:fill="FFFFFF"/>
+        </w:rPr>
         <w:t xml:space="preserve"> //</w:t>
       </w:r>
     </w:p>
@@ -3817,7 +3855,16 @@
         <w:t>p</w:t>
       </w:r>
       <w:r>
-        <w:t xml:space="preserve"> ∨ </w:t>
+        <w:t xml:space="preserve"> </w:t>
+      </w:r>
+      <w:r>
+        <w:rPr>
+          <w:rFonts w:ascii="Cambria Math" w:hAnsi="Cambria Math" w:cs="Cambria Math"/>
+        </w:rPr>
+        <w:t>∨</w:t>
+      </w:r>
+      <w:r>
+        <w:t xml:space="preserve"> </w:t>
       </w:r>
       <w:r>
         <w:rPr>
@@ -3826,7 +3873,16 @@
         <w:t>q</w:t>
       </w:r>
       <w:r>
-        <w:t xml:space="preserve">) ∧ </w:t>
+        <w:t xml:space="preserve">) </w:t>
+      </w:r>
+      <w:r>
+        <w:rPr>
+          <w:rFonts w:ascii="Cambria Math" w:hAnsi="Cambria Math" w:cs="Cambria Math"/>
+        </w:rPr>
+        <w:t>∧</w:t>
+      </w:r>
+      <w:r>
+        <w:t xml:space="preserve"> </w:t>
       </w:r>
       <w:proofErr w:type="gramStart"/>
       <w:r>
@@ -3840,7 +3896,16 @@
         <w:t>q</w:t>
       </w:r>
       <w:r>
-        <w:t xml:space="preserve"> ∨ </w:t>
+        <w:t xml:space="preserve"> </w:t>
+      </w:r>
+      <w:r>
+        <w:rPr>
+          <w:rFonts w:ascii="Cambria Math" w:hAnsi="Cambria Math" w:cs="Cambria Math"/>
+        </w:rPr>
+        <w:t>∨</w:t>
+      </w:r>
+      <w:r>
+        <w:t xml:space="preserve"> </w:t>
       </w:r>
       <w:r>
         <w:rPr>
@@ -3858,7 +3923,16 @@
         <w:t>p</w:t>
       </w:r>
       <w:r>
-        <w:t xml:space="preserve"> ∧ ¬</w:t>
+        <w:t xml:space="preserve"> </w:t>
+      </w:r>
+      <w:r>
+        <w:rPr>
+          <w:rFonts w:ascii="Cambria Math" w:hAnsi="Cambria Math" w:cs="Cambria Math"/>
+        </w:rPr>
+        <w:t>∧</w:t>
+      </w:r>
+      <w:r>
+        <w:t xml:space="preserve"> ¬</w:t>
       </w:r>
       <w:r>
         <w:rPr>
@@ -3867,7 +3941,16 @@
         <w:t>q</w:t>
       </w:r>
       <w:r>
-        <w:t xml:space="preserve"> ∧ ¬</w:t>
+        <w:t xml:space="preserve"> </w:t>
+      </w:r>
+      <w:r>
+        <w:rPr>
+          <w:rFonts w:ascii="Cambria Math" w:hAnsi="Cambria Math" w:cs="Cambria Math"/>
+        </w:rPr>
+        <w:t>∧</w:t>
+      </w:r>
+      <w:r>
+        <w:t xml:space="preserve"> ¬</w:t>
       </w:r>
       <w:r>
         <w:rPr>
@@ -3895,7 +3978,16 @@
         <w:t>p</w:t>
       </w:r>
       <w:r>
-        <w:t xml:space="preserve"> ∨ </w:t>
+        <w:t xml:space="preserve"> </w:t>
+      </w:r>
+      <w:r>
+        <w:rPr>
+          <w:rFonts w:ascii="Cambria Math" w:hAnsi="Cambria Math" w:cs="Cambria Math"/>
+        </w:rPr>
+        <w:t>∨</w:t>
+      </w:r>
+      <w:r>
+        <w:t xml:space="preserve"> </w:t>
       </w:r>
       <w:r>
         <w:rPr>
@@ -3904,7 +3996,16 @@
         <w:t>q</w:t>
       </w:r>
       <w:r>
-        <w:t xml:space="preserve">) ∧ </w:t>
+        <w:t xml:space="preserve">) </w:t>
+      </w:r>
+      <w:r>
+        <w:rPr>
+          <w:rFonts w:ascii="Cambria Math" w:hAnsi="Cambria Math" w:cs="Cambria Math"/>
+        </w:rPr>
+        <w:t>∧</w:t>
+      </w:r>
+      <w:r>
+        <w:t xml:space="preserve"> </w:t>
       </w:r>
       <w:proofErr w:type="gramStart"/>
       <w:r>
@@ -3918,7 +4019,16 @@
         <w:t>q</w:t>
       </w:r>
       <w:r>
-        <w:t xml:space="preserve"> ∨ </w:t>
+        <w:t xml:space="preserve"> </w:t>
+      </w:r>
+      <w:r>
+        <w:rPr>
+          <w:rFonts w:ascii="Cambria Math" w:hAnsi="Cambria Math" w:cs="Cambria Math"/>
+        </w:rPr>
+        <w:t>∨</w:t>
+      </w:r>
+      <w:r>
+        <w:t xml:space="preserve"> </w:t>
       </w:r>
       <w:r>
         <w:rPr>
@@ -3931,11 +4041,6 @@
       </w:r>
     </w:p>
     <w:p>
-      <w:pPr>
-        <w:rPr>
-          <w:rFonts w:ascii="Cambria Math" w:hAnsi="Cambria Math"/>
-        </w:rPr>
-      </w:pPr>
       <w:r>
         <w:lastRenderedPageBreak/>
         <w:t>=</w:t>
@@ -3945,16 +4050,22 @@
       </w:r>
       <w:r>
         <w:rPr>
-          <w:rFonts w:ascii="Cambria Math" w:hAnsi="Cambria Math"/>
-        </w:rPr>
-        <w:t>⟨(3.47</w:t>
+          <w:rFonts w:ascii="Cambria Math" w:hAnsi="Cambria Math" w:cs="Cambria Math"/>
+        </w:rPr>
+        <w:t>⟨</w:t>
+      </w:r>
+      <w:r>
+        <w:t>(3.47</w:t>
       </w:r>
       <w:proofErr w:type="gramStart"/>
       <w:r>
-        <w:rPr>
-          <w:rFonts w:ascii="Cambria Math" w:hAnsi="Cambria Math"/>
-        </w:rPr>
-        <w:t>b)⟩</w:t>
+        <w:t>b)</w:t>
+      </w:r>
+      <w:r>
+        <w:rPr>
+          <w:rFonts w:ascii="Cambria Math" w:hAnsi="Cambria Math" w:cs="Cambria Math"/>
+        </w:rPr>
+        <w:t>⟩</w:t>
       </w:r>
       <w:proofErr w:type="gramEnd"/>
     </w:p>
@@ -3969,7 +4080,16 @@
         <w:t>p</w:t>
       </w:r>
       <w:r>
-        <w:t xml:space="preserve"> ∨ </w:t>
+        <w:t xml:space="preserve"> </w:t>
+      </w:r>
+      <w:r>
+        <w:rPr>
+          <w:rFonts w:ascii="Cambria Math" w:hAnsi="Cambria Math" w:cs="Cambria Math"/>
+        </w:rPr>
+        <w:t>∨</w:t>
+      </w:r>
+      <w:r>
+        <w:t xml:space="preserve"> </w:t>
       </w:r>
       <w:r>
         <w:rPr>
@@ -3978,7 +4098,16 @@
         <w:t>q</w:t>
       </w:r>
       <w:r>
-        <w:t>) ∧ ¬</w:t>
+        <w:t xml:space="preserve">) </w:t>
+      </w:r>
+      <w:r>
+        <w:rPr>
+          <w:rFonts w:ascii="Cambria Math" w:hAnsi="Cambria Math" w:cs="Cambria Math"/>
+        </w:rPr>
+        <w:t>∧</w:t>
+      </w:r>
+      <w:r>
+        <w:t xml:space="preserve"> ¬</w:t>
       </w:r>
       <w:r>
         <w:rPr>
@@ -3991,16 +4120,13 @@
       </w:r>
       <w:r>
         <w:rPr>
-          <w:rFonts w:ascii="Cambria Math" w:hAnsi="Cambria Math" w:hint="eastAsia"/>
+          <w:rFonts w:ascii="Cambria Math" w:hAnsi="Cambria Math" w:cs="Cambria Math"/>
           <w:lang w:eastAsia="ja-JP"/>
         </w:rPr>
         <w:t>∧</w:t>
       </w:r>
       <w:r>
-        <w:t xml:space="preserve"> </w:t>
-      </w:r>
-      <w:r>
-        <w:t>¬</w:t>
+        <w:t xml:space="preserve"> ¬</w:t>
       </w:r>
       <w:r>
         <w:rPr>
@@ -4010,278 +4136,281 @@
       </w:r>
     </w:p>
     <w:p>
-      <w:pPr>
-        <w:rPr>
-          <w:rFonts w:ascii="Cambria Math" w:hAnsi="Cambria Math"/>
-        </w:rPr>
-      </w:pPr>
-      <w:r>
-        <w:rPr>
-          <w:rFonts w:ascii="Cambria Math" w:hAnsi="Cambria Math"/>
-        </w:rPr>
+      <w:r>
         <w:t>=</w:t>
       </w:r>
       <w:r>
-        <w:rPr>
-          <w:rFonts w:ascii="Cambria Math" w:hAnsi="Cambria Math"/>
-        </w:rPr>
         <w:tab/>
       </w:r>
       <w:proofErr w:type="gramStart"/>
       <w:r>
         <w:rPr>
-          <w:rFonts w:ascii="Cambria Math" w:hAnsi="Cambria Math"/>
-        </w:rPr>
-        <w:t>⟨(</w:t>
+          <w:rFonts w:ascii="Cambria Math" w:hAnsi="Cambria Math" w:cs="Cambria Math"/>
+        </w:rPr>
+        <w:t>⟨</w:t>
+      </w:r>
+      <w:r>
+        <w:t>(</w:t>
       </w:r>
       <w:proofErr w:type="gramEnd"/>
       <w:r>
-        <w:rPr>
-          <w:rFonts w:ascii="Cambria Math" w:hAnsi="Cambria Math"/>
-        </w:rPr>
-        <w:t>3.46)⟩</w:t>
-      </w:r>
-    </w:p>
-    <w:p>
-      <w:pPr>
-        <w:rPr>
-          <w:rFonts w:ascii="Cambria Math" w:hAnsi="Cambria Math"/>
-        </w:rPr>
-      </w:pPr>
-      <w:r>
-        <w:rPr>
-          <w:rFonts w:ascii="Cambria Math" w:hAnsi="Cambria Math"/>
-        </w:rPr>
+        <w:t>3.46)</w:t>
+      </w:r>
+      <w:r>
+        <w:rPr>
+          <w:rFonts w:ascii="Cambria Math" w:hAnsi="Cambria Math" w:cs="Cambria Math"/>
+        </w:rPr>
+        <w:t>⟩</w:t>
+      </w:r>
+    </w:p>
+    <w:p>
+      <w:r>
         <w:t>((</w:t>
       </w:r>
       <w:r>
         <w:rPr>
-          <w:rFonts w:ascii="Cambria Math" w:hAnsi="Cambria Math"/>
           <w:i/>
         </w:rPr>
         <w:t>p</w:t>
       </w:r>
       <w:r>
-        <w:rPr>
-          <w:rFonts w:ascii="Cambria Math" w:hAnsi="Cambria Math"/>
-        </w:rPr>
-        <w:t xml:space="preserve"> ∧ ¬</w:t>
-      </w:r>
-      <w:r>
-        <w:rPr>
-          <w:rFonts w:ascii="Cambria Math" w:hAnsi="Cambria Math"/>
+        <w:t xml:space="preserve"> </w:t>
+      </w:r>
+      <w:r>
+        <w:rPr>
+          <w:rFonts w:ascii="Cambria Math" w:hAnsi="Cambria Math" w:cs="Cambria Math"/>
+        </w:rPr>
+        <w:t>∧</w:t>
+      </w:r>
+      <w:r>
+        <w:t xml:space="preserve"> ¬</w:t>
+      </w:r>
+      <w:r>
+        <w:rPr>
           <w:i/>
         </w:rPr>
         <w:t>q</w:t>
       </w:r>
       <w:r>
-        <w:rPr>
-          <w:rFonts w:ascii="Cambria Math" w:hAnsi="Cambria Math"/>
-        </w:rPr>
-        <w:t>) ∨ (</w:t>
-      </w:r>
-      <w:r>
-        <w:rPr>
-          <w:rFonts w:ascii="Cambria Math" w:hAnsi="Cambria Math"/>
+        <w:t xml:space="preserve">) </w:t>
+      </w:r>
+      <w:r>
+        <w:rPr>
+          <w:rFonts w:ascii="Cambria Math" w:hAnsi="Cambria Math" w:cs="Cambria Math"/>
+        </w:rPr>
+        <w:t>∨</w:t>
+      </w:r>
+      <w:r>
+        <w:t xml:space="preserve"> (</w:t>
+      </w:r>
+      <w:r>
+        <w:rPr>
           <w:i/>
         </w:rPr>
         <w:t>q</w:t>
       </w:r>
       <w:r>
-        <w:rPr>
-          <w:rFonts w:ascii="Cambria Math" w:hAnsi="Cambria Math"/>
-        </w:rPr>
-        <w:t xml:space="preserve"> ∧ ¬</w:t>
-      </w:r>
-      <w:r>
-        <w:rPr>
-          <w:rFonts w:ascii="Cambria Math" w:hAnsi="Cambria Math"/>
+        <w:t xml:space="preserve"> </w:t>
+      </w:r>
+      <w:r>
+        <w:rPr>
+          <w:rFonts w:ascii="Cambria Math" w:hAnsi="Cambria Math" w:cs="Cambria Math"/>
+        </w:rPr>
+        <w:t>∧</w:t>
+      </w:r>
+      <w:r>
+        <w:t xml:space="preserve"> ¬</w:t>
+      </w:r>
+      <w:r>
+        <w:rPr>
           <w:i/>
         </w:rPr>
         <w:t>q</w:t>
       </w:r>
       <w:r>
-        <w:rPr>
-          <w:rFonts w:ascii="Cambria Math" w:hAnsi="Cambria Math"/>
-        </w:rPr>
-        <w:t>)) ∧ ¬</w:t>
-      </w:r>
-      <w:r>
-        <w:rPr>
-          <w:rFonts w:ascii="Cambria Math" w:hAnsi="Cambria Math"/>
+        <w:t xml:space="preserve">)) </w:t>
+      </w:r>
+      <w:r>
+        <w:rPr>
+          <w:rFonts w:ascii="Cambria Math" w:hAnsi="Cambria Math" w:cs="Cambria Math"/>
+        </w:rPr>
+        <w:t>∧</w:t>
+      </w:r>
+      <w:r>
+        <w:t xml:space="preserve"> ¬</w:t>
+      </w:r>
+      <w:r>
+        <w:rPr>
           <w:i/>
         </w:rPr>
         <w:t>r</w:t>
       </w:r>
     </w:p>
     <w:p>
-      <w:pPr>
-        <w:rPr>
-          <w:rFonts w:ascii="Cambria Math" w:hAnsi="Cambria Math"/>
-        </w:rPr>
-      </w:pPr>
-      <w:r>
-        <w:rPr>
-          <w:rFonts w:ascii="Cambria Math" w:hAnsi="Cambria Math"/>
-        </w:rPr>
+      <w:r>
         <w:t>=</w:t>
       </w:r>
       <w:r>
-        <w:rPr>
-          <w:rFonts w:ascii="Cambria Math" w:hAnsi="Cambria Math"/>
-        </w:rPr>
         <w:tab/>
       </w:r>
       <w:proofErr w:type="gramStart"/>
       <w:r>
         <w:rPr>
-          <w:rFonts w:ascii="Cambria Math" w:hAnsi="Cambria Math"/>
-        </w:rPr>
-        <w:t>⟨(</w:t>
+          <w:rFonts w:ascii="Cambria Math" w:hAnsi="Cambria Math" w:cs="Cambria Math"/>
+        </w:rPr>
+        <w:t>⟨</w:t>
+      </w:r>
+      <w:r>
+        <w:t>(</w:t>
       </w:r>
       <w:proofErr w:type="gramEnd"/>
       <w:r>
-        <w:rPr>
-          <w:rFonts w:ascii="Cambria Math" w:hAnsi="Cambria Math"/>
-        </w:rPr>
-        <w:t>3.42)⟩</w:t>
-      </w:r>
-    </w:p>
-    <w:p>
-      <w:pPr>
-        <w:rPr>
-          <w:rFonts w:ascii="Cambria Math" w:hAnsi="Cambria Math"/>
-        </w:rPr>
-      </w:pPr>
-      <w:r>
-        <w:rPr>
-          <w:rFonts w:ascii="Cambria Math" w:hAnsi="Cambria Math"/>
-        </w:rPr>
+        <w:t>3.42)</w:t>
+      </w:r>
+      <w:r>
+        <w:rPr>
+          <w:rFonts w:ascii="Cambria Math" w:hAnsi="Cambria Math" w:cs="Cambria Math"/>
+        </w:rPr>
+        <w:t>⟩</w:t>
+      </w:r>
+    </w:p>
+    <w:p>
+      <w:r>
         <w:t>((</w:t>
       </w:r>
       <w:r>
         <w:rPr>
-          <w:rFonts w:ascii="Cambria Math" w:hAnsi="Cambria Math"/>
           <w:i/>
         </w:rPr>
         <w:t>p</w:t>
       </w:r>
       <w:r>
-        <w:rPr>
-          <w:rFonts w:ascii="Cambria Math" w:hAnsi="Cambria Math"/>
-        </w:rPr>
-        <w:t xml:space="preserve"> ∧ ¬</w:t>
-      </w:r>
-      <w:r>
-        <w:rPr>
-          <w:rFonts w:ascii="Cambria Math" w:hAnsi="Cambria Math"/>
+        <w:t xml:space="preserve"> </w:t>
+      </w:r>
+      <w:r>
+        <w:rPr>
+          <w:rFonts w:ascii="Cambria Math" w:hAnsi="Cambria Math" w:cs="Cambria Math"/>
+        </w:rPr>
+        <w:t>∧</w:t>
+      </w:r>
+      <w:r>
+        <w:t xml:space="preserve"> ¬</w:t>
+      </w:r>
+      <w:r>
+        <w:rPr>
           <w:i/>
         </w:rPr>
         <w:t>q</w:t>
       </w:r>
       <w:r>
-        <w:rPr>
-          <w:rFonts w:ascii="Cambria Math" w:hAnsi="Cambria Math"/>
-        </w:rPr>
-        <w:t xml:space="preserve">) ∨ </w:t>
-      </w:r>
-      <w:r>
-        <w:rPr>
-          <w:rFonts w:ascii="Cambria Math" w:hAnsi="Cambria Math"/>
+        <w:t xml:space="preserve">) </w:t>
+      </w:r>
+      <w:r>
+        <w:rPr>
+          <w:rFonts w:ascii="Cambria Math" w:hAnsi="Cambria Math" w:cs="Cambria Math"/>
+        </w:rPr>
+        <w:t>∨</w:t>
+      </w:r>
+      <w:r>
+        <w:t xml:space="preserve"> </w:t>
+      </w:r>
+      <w:r>
+        <w:rPr>
           <w:i/>
         </w:rPr>
         <w:t>false</w:t>
       </w:r>
       <w:r>
-        <w:rPr>
-          <w:rFonts w:ascii="Cambria Math" w:hAnsi="Cambria Math"/>
-        </w:rPr>
-        <w:t>) ∧ ¬</w:t>
-      </w:r>
-      <w:r>
-        <w:rPr>
-          <w:rFonts w:ascii="Cambria Math" w:hAnsi="Cambria Math"/>
+        <w:t xml:space="preserve">) </w:t>
+      </w:r>
+      <w:r>
+        <w:rPr>
+          <w:rFonts w:ascii="Cambria Math" w:hAnsi="Cambria Math" w:cs="Cambria Math"/>
+        </w:rPr>
+        <w:t>∧</w:t>
+      </w:r>
+      <w:r>
+        <w:t xml:space="preserve"> ¬</w:t>
+      </w:r>
+      <w:r>
+        <w:rPr>
           <w:i/>
         </w:rPr>
         <w:t>r</w:t>
       </w:r>
     </w:p>
     <w:p>
-      <w:pPr>
-        <w:rPr>
-          <w:rFonts w:ascii="Cambria Math" w:hAnsi="Cambria Math"/>
-        </w:rPr>
-      </w:pPr>
-      <w:r>
-        <w:rPr>
-          <w:rFonts w:ascii="Cambria Math" w:hAnsi="Cambria Math"/>
-        </w:rPr>
+      <w:r>
         <w:t>=</w:t>
       </w:r>
       <w:r>
-        <w:rPr>
-          <w:rFonts w:ascii="Cambria Math" w:hAnsi="Cambria Math"/>
-        </w:rPr>
         <w:tab/>
       </w:r>
       <w:proofErr w:type="gramStart"/>
       <w:r>
         <w:rPr>
-          <w:rFonts w:ascii="Cambria Math" w:hAnsi="Cambria Math"/>
-        </w:rPr>
-        <w:t>⟨(</w:t>
+          <w:rFonts w:ascii="Cambria Math" w:hAnsi="Cambria Math" w:cs="Cambria Math"/>
+        </w:rPr>
+        <w:t>⟨</w:t>
+      </w:r>
+      <w:r>
+        <w:t>(</w:t>
       </w:r>
       <w:proofErr w:type="gramEnd"/>
       <w:r>
-        <w:rPr>
-          <w:rFonts w:ascii="Cambria Math" w:hAnsi="Cambria Math"/>
-        </w:rPr>
-        <w:t>3.30)⟩</w:t>
-      </w:r>
-    </w:p>
-    <w:p>
-      <w:pPr>
-        <w:rPr>
-          <w:rFonts w:ascii="Cambria Math" w:hAnsi="Cambria Math"/>
-        </w:rPr>
-      </w:pPr>
-      <w:r>
-        <w:rPr>
-          <w:rFonts w:ascii="Cambria Math" w:hAnsi="Cambria Math"/>
+        <w:t>3.30)</w:t>
+      </w:r>
+      <w:r>
+        <w:rPr>
+          <w:rFonts w:ascii="Cambria Math" w:hAnsi="Cambria Math" w:cs="Cambria Math"/>
+        </w:rPr>
+        <w:t>⟩</w:t>
+      </w:r>
+    </w:p>
+    <w:p>
+      <w:r>
+        <w:rPr>
           <w:i/>
         </w:rPr>
         <w:t>p</w:t>
       </w:r>
       <w:r>
-        <w:rPr>
-          <w:rFonts w:ascii="Cambria Math" w:hAnsi="Cambria Math"/>
-        </w:rPr>
-        <w:t xml:space="preserve"> ∧ ¬</w:t>
-      </w:r>
-      <w:r>
-        <w:rPr>
-          <w:rFonts w:ascii="Cambria Math" w:hAnsi="Cambria Math"/>
+        <w:t xml:space="preserve"> </w:t>
+      </w:r>
+      <w:r>
+        <w:rPr>
+          <w:rFonts w:ascii="Cambria Math" w:hAnsi="Cambria Math" w:cs="Cambria Math"/>
+        </w:rPr>
+        <w:t>∧</w:t>
+      </w:r>
+      <w:r>
+        <w:t xml:space="preserve"> ¬</w:t>
+      </w:r>
+      <w:r>
+        <w:rPr>
           <w:i/>
         </w:rPr>
         <w:t>q</w:t>
       </w:r>
       <w:r>
-        <w:rPr>
-          <w:rFonts w:ascii="Cambria Math" w:hAnsi="Cambria Math"/>
-        </w:rPr>
-        <w:t xml:space="preserve"> ∧ ¬</w:t>
-      </w:r>
-      <w:r>
-        <w:rPr>
-          <w:rFonts w:ascii="Cambria Math" w:hAnsi="Cambria Math"/>
+        <w:t xml:space="preserve"> </w:t>
+      </w:r>
+      <w:r>
+        <w:rPr>
+          <w:rFonts w:ascii="Cambria Math" w:hAnsi="Cambria Math" w:cs="Cambria Math"/>
+        </w:rPr>
+        <w:t>∧</w:t>
+      </w:r>
+      <w:r>
+        <w:t xml:space="preserve"> ¬</w:t>
+      </w:r>
+      <w:r>
+        <w:rPr>
           <w:i/>
         </w:rPr>
         <w:t>r</w:t>
       </w:r>
       <w:r>
-        <w:rPr>
-          <w:rFonts w:ascii="Cambria Math" w:hAnsi="Cambria Math"/>
-        </w:rPr>
         <w:t xml:space="preserve"> //</w:t>
       </w:r>
     </w:p>
@@ -4307,7 +4436,16 @@
         <w:t>p</w:t>
       </w:r>
       <w:r>
-        <w:t xml:space="preserve"> ⇒ </w:t>
+        <w:t xml:space="preserve"> </w:t>
+      </w:r>
+      <w:r>
+        <w:rPr>
+          <w:rFonts w:ascii="Cambria Math" w:hAnsi="Cambria Math" w:cs="Cambria Math"/>
+        </w:rPr>
+        <w:t>⇒</w:t>
+      </w:r>
+      <w:r>
+        <w:t xml:space="preserve"> </w:t>
       </w:r>
       <w:r>
         <w:rPr>
@@ -4316,7 +4454,16 @@
         <w:t>q</w:t>
       </w:r>
       <w:r>
-        <w:t>) ⇒ (</w:t>
+        <w:t xml:space="preserve">) </w:t>
+      </w:r>
+      <w:r>
+        <w:rPr>
+          <w:rFonts w:ascii="Cambria Math" w:hAnsi="Cambria Math" w:cs="Cambria Math"/>
+        </w:rPr>
+        <w:t>⇒</w:t>
+      </w:r>
+      <w:r>
+        <w:t xml:space="preserve"> (</w:t>
       </w:r>
       <w:r>
         <w:rPr>
@@ -4325,7 +4472,16 @@
         <w:t>p</w:t>
       </w:r>
       <w:r>
-        <w:t xml:space="preserve"> ∧ </w:t>
+        <w:t xml:space="preserve"> </w:t>
+      </w:r>
+      <w:r>
+        <w:rPr>
+          <w:rFonts w:ascii="Cambria Math" w:hAnsi="Cambria Math" w:cs="Cambria Math"/>
+        </w:rPr>
+        <w:t>∧</w:t>
+      </w:r>
+      <w:r>
+        <w:t xml:space="preserve"> </w:t>
       </w:r>
       <w:r>
         <w:rPr>
@@ -4368,7 +4524,16 @@
         <w:t>p</w:t>
       </w:r>
       <w:r>
-        <w:t xml:space="preserve"> ∧ </w:t>
+        <w:t xml:space="preserve"> </w:t>
+      </w:r>
+      <w:r>
+        <w:rPr>
+          <w:rFonts w:ascii="Cambria Math" w:hAnsi="Cambria Math" w:cs="Cambria Math"/>
+        </w:rPr>
+        <w:t>∧</w:t>
+      </w:r>
+      <w:r>
+        <w:t xml:space="preserve"> </w:t>
       </w:r>
       <w:r>
         <w:rPr>
@@ -4398,11 +4563,23 @@
       </w:r>
       <w:proofErr w:type="gramStart"/>
       <w:r>
-        <w:t>⟨(</w:t>
+        <w:rPr>
+          <w:rFonts w:ascii="Cambria Math" w:hAnsi="Cambria Math" w:cs="Cambria Math"/>
+        </w:rPr>
+        <w:t>⟨</w:t>
+      </w:r>
+      <w:r>
+        <w:t>(</w:t>
       </w:r>
       <w:proofErr w:type="gramEnd"/>
       <w:r>
-        <w:t>3.60)⟩</w:t>
+        <w:t>3.60)</w:t>
+      </w:r>
+      <w:r>
+        <w:rPr>
+          <w:rFonts w:ascii="Cambria Math" w:hAnsi="Cambria Math" w:cs="Cambria Math"/>
+        </w:rPr>
+        <w:t>⟩</w:t>
       </w:r>
     </w:p>
     <w:p>
@@ -4416,7 +4593,16 @@
         <w:t>p</w:t>
       </w:r>
       <w:r>
-        <w:t xml:space="preserve"> ⇒ </w:t>
+        <w:t xml:space="preserve"> </w:t>
+      </w:r>
+      <w:r>
+        <w:rPr>
+          <w:rFonts w:ascii="Cambria Math" w:hAnsi="Cambria Math" w:cs="Cambria Math"/>
+        </w:rPr>
+        <w:t>⇒</w:t>
+      </w:r>
+      <w:r>
+        <w:t xml:space="preserve"> </w:t>
       </w:r>
       <w:r>
         <w:rPr>
@@ -4428,72 +4614,75 @@
     <w:p>
       <w:pPr>
         <w:jc w:val="left"/>
-        <w:rPr>
-          <w:rFonts w:ascii="Cambria Math" w:hAnsi="Cambria Math"/>
-        </w:rPr>
-      </w:pPr>
-      <w:r>
-        <w:rPr>
-          <w:rFonts w:ascii="Cambria Math" w:hAnsi="Cambria Math"/>
+      </w:pPr>
+      <w:r>
+        <w:rPr>
+          <w:rFonts w:ascii="Cambria Math" w:hAnsi="Cambria Math" w:cs="Cambria Math"/>
         </w:rPr>
         <w:t>⇐</w:t>
       </w:r>
       <w:r>
-        <w:rPr>
-          <w:rFonts w:ascii="Cambria Math" w:hAnsi="Cambria Math"/>
-        </w:rPr>
         <w:tab/>
       </w:r>
       <w:proofErr w:type="gramStart"/>
       <w:r>
         <w:rPr>
-          <w:rFonts w:ascii="Cambria Math" w:hAnsi="Cambria Math"/>
-        </w:rPr>
-        <w:t>⟨(</w:t>
+          <w:rFonts w:ascii="Cambria Math" w:hAnsi="Cambria Math" w:cs="Cambria Math"/>
+        </w:rPr>
+        <w:t>⟨</w:t>
+      </w:r>
+      <w:r>
+        <w:t>(</w:t>
       </w:r>
       <w:proofErr w:type="gramEnd"/>
       <w:r>
-        <w:rPr>
-          <w:rFonts w:ascii="Cambria Math" w:hAnsi="Cambria Math"/>
-        </w:rPr>
-        <w:t xml:space="preserve">3.71) Reflexivity of ⇒ with </w:t>
-      </w:r>
-      <w:r>
-        <w:rPr>
-          <w:rFonts w:ascii="Cambria Math" w:hAnsi="Cambria Math"/>
+        <w:t xml:space="preserve">3.71) Reflexivity of </w:t>
+      </w:r>
+      <w:r>
+        <w:rPr>
+          <w:rFonts w:ascii="Cambria Math" w:hAnsi="Cambria Math" w:cs="Cambria Math"/>
+        </w:rPr>
+        <w:t>⇒</w:t>
+      </w:r>
+      <w:r>
+        <w:t xml:space="preserve"> with </w:t>
+      </w:r>
+      <w:r>
+        <w:rPr>
           <w:i/>
         </w:rPr>
         <w:t>p</w:t>
       </w:r>
       <w:r>
-        <w:rPr>
-          <w:rFonts w:ascii="Cambria Math" w:hAnsi="Cambria Math"/>
-        </w:rPr>
         <w:t xml:space="preserve"> := </w:t>
       </w:r>
       <w:r>
         <w:rPr>
-          <w:rFonts w:ascii="Cambria Math" w:hAnsi="Cambria Math"/>
           <w:i/>
         </w:rPr>
         <w:t>p</w:t>
       </w:r>
       <w:r>
-        <w:rPr>
-          <w:rFonts w:ascii="Cambria Math" w:hAnsi="Cambria Math"/>
-        </w:rPr>
-        <w:t xml:space="preserve"> ⇒ </w:t>
-      </w:r>
-      <w:r>
-        <w:rPr>
-          <w:rFonts w:ascii="Cambria Math" w:hAnsi="Cambria Math"/>
+        <w:t xml:space="preserve"> </w:t>
+      </w:r>
+      <w:r>
+        <w:rPr>
+          <w:rFonts w:ascii="Cambria Math" w:hAnsi="Cambria Math" w:cs="Cambria Math"/>
+        </w:rPr>
+        <w:t>⇒</w:t>
+      </w:r>
+      <w:r>
+        <w:t xml:space="preserve"> </w:t>
+      </w:r>
+      <w:r>
+        <w:rPr>
           <w:i/>
         </w:rPr>
         <w:t>q</w:t>
       </w:r>
       <w:r>
         <w:rPr>
-          <w:rFonts w:ascii="Cambria Math" w:hAnsi="Cambria Math"/>
+          <w:rFonts w:ascii="Cambria Math" w:hAnsi="Cambria Math" w:cs="Cambria Math"/>
         </w:rPr>
         <w:t>⟩</w:t>
       </w:r>
@@ -4504,20 +4693,24 @@
       </w:pPr>
       <w:r>
         <w:rPr>
-          <w:rFonts w:ascii="Cambria Math" w:hAnsi="Cambria Math"/>
           <w:i/>
         </w:rPr>
         <w:t>p</w:t>
       </w:r>
       <w:r>
-        <w:rPr>
-          <w:rFonts w:ascii="Cambria Math" w:hAnsi="Cambria Math"/>
-        </w:rPr>
-        <w:t xml:space="preserve"> ⇒ </w:t>
-      </w:r>
-      <w:r>
-        <w:rPr>
-          <w:rFonts w:ascii="Cambria Math" w:hAnsi="Cambria Math"/>
+        <w:t xml:space="preserve"> </w:t>
+      </w:r>
+      <w:r>
+        <w:rPr>
+          <w:rFonts w:ascii="Cambria Math" w:hAnsi="Cambria Math" w:cs="Cambria Math"/>
+        </w:rPr>
+        <w:t>⇒</w:t>
+      </w:r>
+      <w:r>
+        <w:t xml:space="preserve"> </w:t>
+      </w:r>
+      <w:r>
+        <w:rPr>
           <w:i/>
         </w:rPr>
         <w:t>q</w:t>
@@ -4559,7 +4752,13 @@
         <w:t xml:space="preserve"> </w:t>
       </w:r>
       <w:r>
-        <w:t>⇒ (</w:t>
+        <w:rPr>
+          <w:rFonts w:ascii="Cambria Math" w:hAnsi="Cambria Math" w:cs="Cambria Math"/>
+        </w:rPr>
+        <w:t>⇒</w:t>
+      </w:r>
+      <w:r>
+        <w:t xml:space="preserve"> (</w:t>
       </w:r>
       <w:r>
         <w:rPr>
@@ -4586,7 +4785,16 @@
         <w:t>c</w:t>
       </w:r>
       <w:r>
-        <w:t xml:space="preserve"> ⇒ </w:t>
+        <w:t xml:space="preserve"> </w:t>
+      </w:r>
+      <w:r>
+        <w:rPr>
+          <w:rFonts w:ascii="Cambria Math" w:hAnsi="Cambria Math" w:cs="Cambria Math"/>
+        </w:rPr>
+        <w:t>⇒</w:t>
+      </w:r>
+      <w:r>
+        <w:t xml:space="preserve"> </w:t>
       </w:r>
       <w:proofErr w:type="gramStart"/>
       <w:r>
@@ -4699,11 +4907,23 @@
       </w:r>
       <w:proofErr w:type="gramStart"/>
       <w:r>
-        <w:t>⟨(</w:t>
+        <w:rPr>
+          <w:rFonts w:ascii="Cambria Math" w:hAnsi="Cambria Math" w:cs="Cambria Math"/>
+        </w:rPr>
+        <w:t>⟨</w:t>
+      </w:r>
+      <w:r>
+        <w:t>(</w:t>
       </w:r>
       <w:proofErr w:type="gramEnd"/>
       <w:r>
-        <w:t>3.59)⟩</w:t>
+        <w:t>3.59)</w:t>
+      </w:r>
+      <w:r>
+        <w:rPr>
+          <w:rFonts w:ascii="Cambria Math" w:hAnsi="Cambria Math" w:cs="Cambria Math"/>
+        </w:rPr>
+        <w:t>⟩</w:t>
       </w:r>
     </w:p>
     <w:p>
@@ -4740,7 +4960,16 @@
         <w:t>c)</w:t>
       </w:r>
       <w:r>
-        <w:t xml:space="preserve"> ∨ ¬(</w:t>
+        <w:t xml:space="preserve"> </w:t>
+      </w:r>
+      <w:r>
+        <w:rPr>
+          <w:rFonts w:ascii="Cambria Math" w:hAnsi="Cambria Math" w:cs="Cambria Math"/>
+        </w:rPr>
+        <w:t>∨</w:t>
+      </w:r>
+      <w:r>
+        <w:t xml:space="preserve"> ¬(</w:t>
       </w:r>
       <w:r>
         <w:rPr>
@@ -4770,11 +4999,25 @@
       </w:r>
       <w:r>
         <w:tab/>
-        <w:t>⟨(3.47</w:t>
+      </w:r>
+      <w:r>
+        <w:rPr>
+          <w:rFonts w:ascii="Cambria Math" w:hAnsi="Cambria Math" w:cs="Cambria Math"/>
+        </w:rPr>
+        <w:t>⟨</w:t>
+      </w:r>
+      <w:r>
+        <w:t>(3.47</w:t>
       </w:r>
       <w:proofErr w:type="gramStart"/>
       <w:r>
-        <w:t>a)⟩</w:t>
+        <w:t>a)</w:t>
+      </w:r>
+      <w:r>
+        <w:rPr>
+          <w:rFonts w:ascii="Cambria Math" w:hAnsi="Cambria Math" w:cs="Cambria Math"/>
+        </w:rPr>
+        <w:t>⟩</w:t>
       </w:r>
       <w:proofErr w:type="gramEnd"/>
     </w:p>
@@ -4813,7 +5056,16 @@
         <w:t>c</w:t>
       </w:r>
       <w:r>
-        <w:t xml:space="preserve"> ∧ </w:t>
+        <w:t xml:space="preserve"> </w:t>
+      </w:r>
+      <w:r>
+        <w:rPr>
+          <w:rFonts w:ascii="Cambria Math" w:hAnsi="Cambria Math" w:cs="Cambria Math"/>
+        </w:rPr>
+        <w:t>∧</w:t>
+      </w:r>
+      <w:r>
+        <w:t xml:space="preserve"> </w:t>
       </w:r>
       <w:r>
         <w:rPr>
@@ -4837,9 +5089,6 @@
     <w:p>
       <w:pPr>
         <w:jc w:val="left"/>
-        <w:rPr>
-          <w:rFonts w:ascii="Cambria Math" w:hAnsi="Cambria Math"/>
-        </w:rPr>
       </w:pPr>
       <w:r>
         <w:t>=</w:t>
@@ -4849,16 +5098,22 @@
       </w:r>
       <w:r>
         <w:rPr>
-          <w:rFonts w:ascii="Cambria Math" w:hAnsi="Cambria Math"/>
-        </w:rPr>
-        <w:t>⟨(3.84</w:t>
+          <w:rFonts w:ascii="Cambria Math" w:hAnsi="Cambria Math" w:cs="Cambria Math"/>
+        </w:rPr>
+        <w:t>⟨</w:t>
+      </w:r>
+      <w:r>
+        <w:t>(3.84</w:t>
       </w:r>
       <w:proofErr w:type="gramStart"/>
       <w:r>
-        <w:rPr>
-          <w:rFonts w:ascii="Cambria Math" w:hAnsi="Cambria Math"/>
-        </w:rPr>
-        <w:t>a)⟩</w:t>
+        <w:t>a)</w:t>
+      </w:r>
+      <w:r>
+        <w:rPr>
+          <w:rFonts w:ascii="Cambria Math" w:hAnsi="Cambria Math" w:cs="Cambria Math"/>
+        </w:rPr>
+        <w:t>⟩</w:t>
       </w:r>
       <w:proofErr w:type="gramEnd"/>
     </w:p>
@@ -4868,23 +5123,16 @@
       </w:pPr>
       <w:proofErr w:type="gramStart"/>
       <w:r>
-        <w:rPr>
-          <w:rFonts w:ascii="Cambria Math" w:hAnsi="Cambria Math"/>
-        </w:rPr>
         <w:t>¬(</w:t>
       </w:r>
       <w:proofErr w:type="gramEnd"/>
       <w:r>
         <w:rPr>
-          <w:rFonts w:ascii="Cambria Math" w:hAnsi="Cambria Math"/>
           <w:i/>
         </w:rPr>
         <w:t>b</w:t>
       </w:r>
       <w:r>
-        <w:rPr>
-          <w:rFonts w:ascii="Cambria Math" w:hAnsi="Cambria Math"/>
-        </w:rPr>
         <w:t xml:space="preserve"> </w:t>
       </w:r>
       <w:r>
@@ -4903,7 +5151,16 @@
         <w:t>b</w:t>
       </w:r>
       <w:r>
-        <w:t xml:space="preserve"> ∧ </w:t>
+        <w:t xml:space="preserve"> </w:t>
+      </w:r>
+      <w:r>
+        <w:rPr>
+          <w:rFonts w:ascii="Cambria Math" w:hAnsi="Cambria Math" w:cs="Cambria Math"/>
+        </w:rPr>
+        <w:t>∧</w:t>
+      </w:r>
+      <w:r>
+        <w:t xml:space="preserve"> </w:t>
       </w:r>
       <w:r>
         <w:rPr>
@@ -4933,7 +5190,15 @@
       </w:r>
       <w:r>
         <w:tab/>
-        <w:t xml:space="preserve">⟨Assume the antecedent </w:t>
+      </w:r>
+      <w:r>
+        <w:rPr>
+          <w:rFonts w:ascii="Cambria Math" w:hAnsi="Cambria Math" w:cs="Cambria Math"/>
+        </w:rPr>
+        <w:t>⟨</w:t>
+      </w:r>
+      <w:r>
+        <w:t xml:space="preserve">Assume the antecedent </w:t>
       </w:r>
       <w:r>
         <w:rPr>
@@ -4964,8 +5229,270 @@
         <w:rPr>
           <w:i/>
         </w:rPr>
-        <w:t xml:space="preserve">b </w:t>
-      </w:r>
+        <w:t>b ρ</w:t>
+      </w:r>
+      <w:r>
+        <w:t xml:space="preserve"> </w:t>
+      </w:r>
+      <w:r>
+        <w:rPr>
+          <w:i/>
+        </w:rPr>
+        <w:t>b</w:t>
+      </w:r>
+      <w:r>
+        <w:rPr>
+          <w:i/>
+        </w:rPr>
+        <w:t>)</w:t>
+      </w:r>
+      <w:r>
+        <w:t xml:space="preserve"> for all </w:t>
+      </w:r>
+      <w:r>
+        <w:rPr>
+          <w:i/>
+        </w:rPr>
+        <w:t>b</w:t>
+      </w:r>
+      <w:r>
+        <w:t>, with double negation</w:t>
+      </w:r>
+      <w:r>
+        <w:rPr>
+          <w:rFonts w:ascii="Cambria Math" w:hAnsi="Cambria Math" w:cs="Cambria Math"/>
+        </w:rPr>
+        <w:t>⟩</w:t>
+      </w:r>
+    </w:p>
+    <w:p>
+      <w:pPr>
+        <w:jc w:val="left"/>
+      </w:pPr>
+      <w:proofErr w:type="gramStart"/>
+      <w:r>
+        <w:t>¬(</w:t>
+      </w:r>
+      <w:proofErr w:type="gramEnd"/>
+      <w:r>
+        <w:t>¬</w:t>
+      </w:r>
+      <w:r>
+        <w:rPr>
+          <w:i/>
+        </w:rPr>
+        <w:t>true</w:t>
+      </w:r>
+      <w:r>
+        <w:t xml:space="preserve"> </w:t>
+      </w:r>
+      <w:r>
+        <w:rPr>
+          <w:rFonts w:ascii="Cambria Math" w:hAnsi="Cambria Math" w:cs="Cambria Math"/>
+        </w:rPr>
+        <w:t>∧</w:t>
+      </w:r>
+      <w:r>
+        <w:t xml:space="preserve"> </w:t>
+      </w:r>
+      <w:r>
+        <w:rPr>
+          <w:i/>
+        </w:rPr>
+        <w:t>b</w:t>
+      </w:r>
+      <w:r>
+        <w:t xml:space="preserve"> = </w:t>
+      </w:r>
+      <w:r>
+        <w:rPr>
+          <w:i/>
+        </w:rPr>
+        <w:t>c</w:t>
+      </w:r>
+      <w:r>
+        <w:t>)</w:t>
+      </w:r>
+    </w:p>
+    <w:p>
+      <w:pPr>
+        <w:jc w:val="left"/>
+      </w:pPr>
+      <w:r>
+        <w:t>=</w:t>
+      </w:r>
+      <w:r>
+        <w:tab/>
+      </w:r>
+      <w:proofErr w:type="gramStart"/>
+      <w:r>
+        <w:rPr>
+          <w:rFonts w:ascii="Cambria Math" w:hAnsi="Cambria Math" w:cs="Cambria Math"/>
+        </w:rPr>
+        <w:t>⟨</w:t>
+      </w:r>
+      <w:r>
+        <w:t>(</w:t>
+      </w:r>
+      <w:proofErr w:type="gramEnd"/>
+      <w:r>
+        <w:t>3.8)</w:t>
+      </w:r>
+      <w:r>
+        <w:rPr>
+          <w:rFonts w:ascii="Cambria Math" w:hAnsi="Cambria Math" w:cs="Cambria Math"/>
+        </w:rPr>
+        <w:t>⟩</w:t>
+      </w:r>
+    </w:p>
+    <w:p>
+      <w:pPr>
+        <w:jc w:val="left"/>
+      </w:pPr>
+      <w:proofErr w:type="gramStart"/>
+      <w:r>
+        <w:t>¬(</w:t>
+      </w:r>
+      <w:proofErr w:type="gramEnd"/>
+      <w:r>
+        <w:rPr>
+          <w:i/>
+        </w:rPr>
+        <w:t>false</w:t>
+      </w:r>
+      <w:r>
+        <w:t xml:space="preserve"> </w:t>
+      </w:r>
+      <w:r>
+        <w:rPr>
+          <w:rFonts w:ascii="Cambria Math" w:hAnsi="Cambria Math" w:cs="Cambria Math"/>
+        </w:rPr>
+        <w:t>∧</w:t>
+      </w:r>
+      <w:r>
+        <w:t xml:space="preserve"> </w:t>
+      </w:r>
+      <w:r>
+        <w:rPr>
+          <w:i/>
+        </w:rPr>
+        <w:t>b</w:t>
+      </w:r>
+      <w:r>
+        <w:t xml:space="preserve"> = </w:t>
+      </w:r>
+      <w:r>
+        <w:rPr>
+          <w:i/>
+        </w:rPr>
+        <w:t>c</w:t>
+      </w:r>
+      <w:r>
+        <w:t>)</w:t>
+      </w:r>
+    </w:p>
+    <w:p>
+      <w:pPr>
+        <w:jc w:val="left"/>
+      </w:pPr>
+      <w:r>
+        <w:t>=</w:t>
+      </w:r>
+      <w:r>
+        <w:tab/>
+      </w:r>
+      <w:proofErr w:type="gramStart"/>
+      <w:r>
+        <w:rPr>
+          <w:rFonts w:ascii="Cambria Math" w:hAnsi="Cambria Math" w:cs="Cambria Math"/>
+        </w:rPr>
+        <w:t>⟨</w:t>
+      </w:r>
+      <w:r>
+        <w:t>(</w:t>
+      </w:r>
+      <w:proofErr w:type="gramEnd"/>
+      <w:r>
+        <w:t>3.40)</w:t>
+      </w:r>
+      <w:r>
+        <w:rPr>
+          <w:rFonts w:ascii="Cambria Math" w:hAnsi="Cambria Math" w:cs="Cambria Math"/>
+        </w:rPr>
+        <w:t>⟩</w:t>
+      </w:r>
+    </w:p>
+    <w:p>
+      <w:pPr>
+        <w:jc w:val="left"/>
+      </w:pPr>
+      <w:r>
+        <w:t>¬</w:t>
+      </w:r>
+      <w:r>
+        <w:rPr>
+          <w:i/>
+        </w:rPr>
+        <w:t>false</w:t>
+      </w:r>
+    </w:p>
+    <w:p>
+      <w:pPr>
+        <w:jc w:val="left"/>
+      </w:pPr>
+      <w:r>
+        <w:t>=</w:t>
+      </w:r>
+      <w:r>
+        <w:tab/>
+      </w:r>
+      <w:proofErr w:type="gramStart"/>
+      <w:r>
+        <w:rPr>
+          <w:rFonts w:ascii="Cambria Math" w:hAnsi="Cambria Math" w:cs="Cambria Math"/>
+        </w:rPr>
+        <w:t>⟨</w:t>
+      </w:r>
+      <w:r>
+        <w:t>(</w:t>
+      </w:r>
+      <w:proofErr w:type="gramEnd"/>
+      <w:r>
+        <w:t>3.13)</w:t>
+      </w:r>
+      <w:r>
+        <w:rPr>
+          <w:rFonts w:ascii="Cambria Math" w:hAnsi="Cambria Math" w:cs="Cambria Math"/>
+        </w:rPr>
+        <w:t>⟩</w:t>
+      </w:r>
+    </w:p>
+    <w:p>
+      <w:pPr>
+        <w:jc w:val="left"/>
+      </w:pPr>
+      <w:r>
+        <w:rPr>
+          <w:i/>
+        </w:rPr>
+        <w:t>true</w:t>
+      </w:r>
+      <w:r>
+        <w:t xml:space="preserve"> //</w:t>
+      </w:r>
+    </w:p>
+    <w:p>
+      <w:pPr>
+        <w:jc w:val="left"/>
+      </w:pPr>
+      <w:r>
+        <w:t>Lemma 5</w:t>
+      </w:r>
+    </w:p>
+    <w:p>
+      <w:pPr>
+        <w:jc w:val="left"/>
+      </w:pPr>
       <w:r>
         <w:rPr>
           <w:i/>
@@ -4973,7 +5500,40 @@
         <w:t>ρ</w:t>
       </w:r>
       <w:r>
-        <w:t xml:space="preserve"> </w:t>
+        <w:t xml:space="preserve"> is antisymmetric</w:t>
+      </w:r>
+      <w:r>
+        <w:t xml:space="preserve"> </w:t>
+      </w:r>
+      <w:r>
+        <w:rPr>
+          <w:rFonts w:ascii="Cambria Math" w:hAnsi="Cambria Math" w:cs="Cambria Math"/>
+        </w:rPr>
+        <w:t>∧</w:t>
+      </w:r>
+      <w:r>
+        <w:t xml:space="preserve"> </w:t>
+      </w:r>
+      <w:r>
+        <w:rPr>
+          <w:i/>
+        </w:rPr>
+        <w:t>ρ</w:t>
+      </w:r>
+      <w:r>
+        <w:t xml:space="preserve"> is reflexive</w:t>
+      </w:r>
+      <w:r>
+        <w:t xml:space="preserve"> </w:t>
+      </w:r>
+      <w:r>
+        <w:rPr>
+          <w:rFonts w:ascii="Cambria Math" w:hAnsi="Cambria Math" w:cs="Cambria Math"/>
+        </w:rPr>
+        <w:t>⇒</w:t>
+      </w:r>
+      <w:r>
+        <w:t xml:space="preserve"> (</w:t>
       </w:r>
       <w:r>
         <w:rPr>
@@ -4982,53 +5542,16 @@
         <w:t>b</w:t>
       </w:r>
       <w:r>
-        <w:rPr>
-          <w:i/>
-        </w:rPr>
-        <w:t>)</w:t>
-      </w:r>
-      <w:r>
-        <w:t xml:space="preserve"> for all </w:t>
-      </w:r>
-      <w:r>
-        <w:rPr>
-          <w:i/>
-        </w:rPr>
-        <w:t>b</w:t>
-      </w:r>
-      <w:r>
-        <w:t>, with double negation⟩</w:t>
-      </w:r>
-    </w:p>
-    <w:p>
-      <w:pPr>
-        <w:jc w:val="left"/>
-      </w:pPr>
-      <w:proofErr w:type="gramStart"/>
-      <w:r>
-        <w:t>¬(</w:t>
-      </w:r>
-      <w:proofErr w:type="gramEnd"/>
-      <w:r>
-        <w:t>¬</w:t>
-      </w:r>
-      <w:r>
-        <w:rPr>
-          <w:i/>
-        </w:rPr>
-        <w:t>true</w:t>
-      </w:r>
-      <w:r>
-        <w:t xml:space="preserve"> ∧ </w:t>
-      </w:r>
-      <w:r>
-        <w:rPr>
-          <w:i/>
-        </w:rPr>
-        <w:t>b</w:t>
-      </w:r>
-      <w:r>
-        <w:t xml:space="preserve"> = </w:t>
+        <w:t xml:space="preserve"> </w:t>
+      </w:r>
+      <w:r>
+        <w:rPr>
+          <w:i/>
+        </w:rPr>
+        <w:t>ρ</w:t>
+      </w:r>
+      <w:r>
+        <w:t xml:space="preserve"> </w:t>
       </w:r>
       <w:r>
         <w:rPr>
@@ -5037,270 +5560,16 @@
         <w:t>c</w:t>
       </w:r>
       <w:r>
-        <w:t>)</w:t>
-      </w:r>
-    </w:p>
-    <w:p>
-      <w:pPr>
-        <w:jc w:val="left"/>
-        <w:rPr>
-          <w:rFonts w:ascii="Cambria Math" w:hAnsi="Cambria Math"/>
-        </w:rPr>
-      </w:pPr>
-      <w:r>
-        <w:t>=</w:t>
-      </w:r>
-      <w:r>
-        <w:tab/>
-      </w:r>
-      <w:proofErr w:type="gramStart"/>
-      <w:r>
-        <w:rPr>
-          <w:rFonts w:ascii="Cambria Math" w:hAnsi="Cambria Math"/>
-        </w:rPr>
-        <w:t>⟨(</w:t>
-      </w:r>
-      <w:proofErr w:type="gramEnd"/>
-      <w:r>
-        <w:rPr>
-          <w:rFonts w:ascii="Cambria Math" w:hAnsi="Cambria Math"/>
-        </w:rPr>
-        <w:t>3.8)⟩</w:t>
-      </w:r>
-    </w:p>
-    <w:p>
-      <w:pPr>
-        <w:jc w:val="left"/>
-        <w:rPr>
-          <w:rFonts w:ascii="Cambria Math" w:hAnsi="Cambria Math"/>
-        </w:rPr>
-      </w:pPr>
-      <w:proofErr w:type="gramStart"/>
-      <w:r>
-        <w:rPr>
-          <w:rFonts w:ascii="Cambria Math" w:hAnsi="Cambria Math"/>
-        </w:rPr>
-        <w:t>¬(</w:t>
-      </w:r>
-      <w:proofErr w:type="gramEnd"/>
-      <w:r>
-        <w:rPr>
-          <w:rFonts w:ascii="Cambria Math" w:hAnsi="Cambria Math"/>
-          <w:i/>
-        </w:rPr>
-        <w:t>false</w:t>
-      </w:r>
-      <w:r>
-        <w:rPr>
-          <w:rFonts w:ascii="Cambria Math" w:hAnsi="Cambria Math"/>
-        </w:rPr>
-        <w:t xml:space="preserve"> ∧ </w:t>
-      </w:r>
-      <w:r>
-        <w:rPr>
-          <w:rFonts w:ascii="Cambria Math" w:hAnsi="Cambria Math"/>
-          <w:i/>
-        </w:rPr>
-        <w:t>b</w:t>
-      </w:r>
-      <w:r>
-        <w:rPr>
-          <w:rFonts w:ascii="Cambria Math" w:hAnsi="Cambria Math"/>
-        </w:rPr>
-        <w:t xml:space="preserve"> = </w:t>
-      </w:r>
-      <w:r>
-        <w:rPr>
-          <w:rFonts w:ascii="Cambria Math" w:hAnsi="Cambria Math"/>
-          <w:i/>
-        </w:rPr>
-        <w:t>c</w:t>
-      </w:r>
-      <w:r>
-        <w:rPr>
-          <w:rFonts w:ascii="Cambria Math" w:hAnsi="Cambria Math"/>
-        </w:rPr>
-        <w:t>)</w:t>
-      </w:r>
-    </w:p>
-    <w:p>
-      <w:pPr>
-        <w:jc w:val="left"/>
-        <w:rPr>
-          <w:rFonts w:ascii="Cambria Math" w:hAnsi="Cambria Math"/>
-        </w:rPr>
-      </w:pPr>
-      <w:r>
-        <w:rPr>
-          <w:rFonts w:ascii="Cambria Math" w:hAnsi="Cambria Math"/>
-        </w:rPr>
-        <w:t>=</w:t>
-      </w:r>
-      <w:r>
-        <w:rPr>
-          <w:rFonts w:ascii="Cambria Math" w:hAnsi="Cambria Math"/>
-        </w:rPr>
-        <w:tab/>
-      </w:r>
-      <w:proofErr w:type="gramStart"/>
-      <w:r>
-        <w:rPr>
-          <w:rFonts w:ascii="Cambria Math" w:hAnsi="Cambria Math"/>
-        </w:rPr>
-        <w:t>⟨(</w:t>
-      </w:r>
-      <w:proofErr w:type="gramEnd"/>
-      <w:r>
-        <w:rPr>
-          <w:rFonts w:ascii="Cambria Math" w:hAnsi="Cambria Math"/>
-        </w:rPr>
-        <w:t>3.40)⟩</w:t>
-      </w:r>
-    </w:p>
-    <w:p>
-      <w:pPr>
-        <w:jc w:val="left"/>
-        <w:rPr>
-          <w:rFonts w:ascii="Cambria Math" w:hAnsi="Cambria Math"/>
-        </w:rPr>
-      </w:pPr>
-      <w:r>
-        <w:rPr>
-          <w:rFonts w:ascii="Cambria Math" w:hAnsi="Cambria Math"/>
-        </w:rPr>
-        <w:t>¬</w:t>
-      </w:r>
-      <w:r>
-        <w:rPr>
-          <w:rFonts w:ascii="Cambria Math" w:hAnsi="Cambria Math"/>
-          <w:i/>
-        </w:rPr>
-        <w:t>false</w:t>
-      </w:r>
-    </w:p>
-    <w:p>
-      <w:pPr>
-        <w:jc w:val="left"/>
-        <w:rPr>
-          <w:rFonts w:ascii="Cambria Math" w:hAnsi="Cambria Math"/>
-        </w:rPr>
-      </w:pPr>
-      <w:r>
-        <w:rPr>
-          <w:rFonts w:ascii="Cambria Math" w:hAnsi="Cambria Math"/>
-        </w:rPr>
-        <w:t>=</w:t>
-      </w:r>
-      <w:r>
-        <w:rPr>
-          <w:rFonts w:ascii="Cambria Math" w:hAnsi="Cambria Math"/>
-        </w:rPr>
-        <w:tab/>
-      </w:r>
-      <w:proofErr w:type="gramStart"/>
-      <w:r>
-        <w:rPr>
-          <w:rFonts w:ascii="Cambria Math" w:hAnsi="Cambria Math"/>
-        </w:rPr>
-        <w:t>⟨(</w:t>
-      </w:r>
-      <w:proofErr w:type="gramEnd"/>
-      <w:r>
-        <w:rPr>
-          <w:rFonts w:ascii="Cambria Math" w:hAnsi="Cambria Math"/>
-        </w:rPr>
-        <w:t>3.13)⟩</w:t>
-      </w:r>
-    </w:p>
-    <w:p>
-      <w:pPr>
-        <w:jc w:val="left"/>
-        <w:rPr>
-          <w:rFonts w:ascii="Cambria Math" w:hAnsi="Cambria Math"/>
-        </w:rPr>
-      </w:pPr>
-      <w:r>
-        <w:rPr>
-          <w:rFonts w:ascii="Cambria Math" w:hAnsi="Cambria Math"/>
-          <w:i/>
-        </w:rPr>
-        <w:t>true</w:t>
-      </w:r>
-      <w:r>
-        <w:rPr>
-          <w:rFonts w:ascii="Cambria Math" w:hAnsi="Cambria Math"/>
-        </w:rPr>
-        <w:t xml:space="preserve"> //</w:t>
-      </w:r>
-    </w:p>
-    <w:p>
-      <w:pPr>
-        <w:jc w:val="left"/>
-        <w:rPr>
-          <w:rFonts w:ascii="Cambria Math" w:hAnsi="Cambria Math"/>
-        </w:rPr>
-      </w:pPr>
-      <w:r>
-        <w:rPr>
-          <w:rFonts w:ascii="Cambria Math" w:hAnsi="Cambria Math"/>
-        </w:rPr>
-        <w:t>Lemma 5</w:t>
-      </w:r>
-    </w:p>
-    <w:p>
-      <w:pPr>
-        <w:jc w:val="left"/>
-      </w:pPr>
-      <w:r>
-        <w:rPr>
-          <w:i/>
-        </w:rPr>
-        <w:t>ρ</w:t>
-      </w:r>
-      <w:r>
-        <w:t xml:space="preserve"> is antisymmetric</w:t>
-      </w:r>
-      <w:r>
-        <w:t xml:space="preserve"> ∧ </w:t>
-      </w:r>
-      <w:r>
-        <w:rPr>
-          <w:i/>
-        </w:rPr>
-        <w:t>ρ</w:t>
-      </w:r>
-      <w:r>
-        <w:t xml:space="preserve"> is reflexive</w:t>
-      </w:r>
-      <w:r>
-        <w:t xml:space="preserve"> ⇒ (</w:t>
-      </w:r>
-      <w:r>
-        <w:rPr>
-          <w:i/>
-        </w:rPr>
-        <w:t>b</w:t>
-      </w:r>
-      <w:r>
-        <w:t xml:space="preserve"> </w:t>
-      </w:r>
-      <w:r>
-        <w:rPr>
-          <w:i/>
-        </w:rPr>
-        <w:t>ρ</w:t>
-      </w:r>
-      <w:r>
-        <w:t xml:space="preserve"> </w:t>
-      </w:r>
-      <w:r>
-        <w:rPr>
-          <w:i/>
-        </w:rPr>
-        <w:t>c</w:t>
-      </w:r>
-      <w:r>
-        <w:t xml:space="preserve"> ∧ </w:t>
+        <w:t xml:space="preserve"> </w:t>
+      </w:r>
+      <w:r>
+        <w:rPr>
+          <w:rFonts w:ascii="Cambria Math" w:hAnsi="Cambria Math" w:cs="Cambria Math"/>
+        </w:rPr>
+        <w:t>∧</w:t>
+      </w:r>
+      <w:r>
+        <w:t xml:space="preserve"> </w:t>
       </w:r>
       <w:r>
         <w:rPr>
@@ -5367,9 +5636,6 @@
           <w:numId w:val="3"/>
         </w:numPr>
         <w:jc w:val="left"/>
-        <w:rPr>
-          <w:rFonts w:ascii="Cambria Math" w:hAnsi="Cambria Math"/>
-        </w:rPr>
       </w:pPr>
       <w:r>
         <w:rPr>
@@ -5436,7 +5702,7 @@
       </w:r>
       <w:r>
         <w:rPr>
-          <w:rFonts w:ascii="Cambria Math" w:eastAsiaTheme="minorHAnsi" w:hAnsi="Cambria Math" w:hint="eastAsia"/>
+          <w:rFonts w:ascii="Cambria Math" w:eastAsiaTheme="minorHAnsi" w:hAnsi="Cambria Math" w:cs="Cambria Math"/>
           <w:lang w:eastAsia="ja-JP"/>
         </w:rPr>
         <w:t>⇒</w:t>
@@ -5541,13 +5807,10 @@
     <w:p>
       <w:pPr>
         <w:jc w:val="left"/>
-        <w:rPr>
-          <w:rFonts w:ascii="Cambria Math" w:hAnsi="Cambria Math"/>
-        </w:rPr>
-      </w:pPr>
-      <w:r>
-        <w:rPr>
-          <w:rFonts w:ascii="Cambria Math" w:hAnsi="Cambria Math" w:hint="eastAsia"/>
+      </w:pPr>
+      <w:r>
+        <w:rPr>
+          <w:rFonts w:ascii="Cambria Math" w:hAnsi="Cambria Math" w:cs="Cambria Math"/>
           <w:lang w:eastAsia="ja-JP"/>
         </w:rPr>
         <w:t>⇒</w:t>
@@ -5560,9 +5823,30 @@
       </w:r>
       <w:r>
         <w:rPr>
-          <w:rFonts w:ascii="Cambria Math" w:hAnsi="Cambria Math"/>
-        </w:rPr>
-        <w:t xml:space="preserve">⟨Assume the antecedent </w:t>
+          <w:rFonts w:ascii="Cambria Math" w:hAnsi="Cambria Math" w:cs="Cambria Math"/>
+        </w:rPr>
+        <w:t>⟨</w:t>
+      </w:r>
+      <w:r>
+        <w:t xml:space="preserve">Assume the antecedent </w:t>
+      </w:r>
+      <w:r>
+        <w:rPr>
+          <w:i/>
+        </w:rPr>
+        <w:t xml:space="preserve">ρ </w:t>
+      </w:r>
+      <w:r>
+        <w:t xml:space="preserve">is antisymmetric, or </w:t>
+      </w:r>
+      <w:r>
+        <w:rPr>
+          <w:i/>
+        </w:rPr>
+        <w:t>b</w:t>
+      </w:r>
+      <w:r>
+        <w:t xml:space="preserve"> </w:t>
       </w:r>
       <w:r>
         <w:rPr>
@@ -5571,13 +5855,43 @@
         <w:t>ρ</w:t>
       </w:r>
       <w:r>
-        <w:rPr>
-          <w:i/>
-        </w:rPr>
-        <w:t xml:space="preserve"> </w:t>
-      </w:r>
-      <w:r>
-        <w:t xml:space="preserve">is antisymmetric, or </w:t>
+        <w:t xml:space="preserve"> </w:t>
+      </w:r>
+      <w:r>
+        <w:rPr>
+          <w:i/>
+        </w:rPr>
+        <w:t>c</w:t>
+      </w:r>
+      <w:r>
+        <w:t xml:space="preserve"> </w:t>
+      </w:r>
+      <w:r>
+        <w:rPr>
+          <w:rFonts w:ascii="Cambria Math" w:hAnsi="Cambria Math" w:cs="Cambria Math"/>
+        </w:rPr>
+        <w:t>∧</w:t>
+      </w:r>
+      <w:r>
+        <w:t xml:space="preserve"> </w:t>
+      </w:r>
+      <w:r>
+        <w:rPr>
+          <w:i/>
+        </w:rPr>
+        <w:t>c</w:t>
+      </w:r>
+      <w:r>
+        <w:t xml:space="preserve"> </w:t>
+      </w:r>
+      <w:r>
+        <w:rPr>
+          <w:i/>
+        </w:rPr>
+        <w:t>ρ</w:t>
+      </w:r>
+      <w:r>
+        <w:t xml:space="preserve"> </w:t>
       </w:r>
       <w:r>
         <w:rPr>
@@ -5590,12 +5904,21 @@
       </w:r>
       <w:r>
         <w:rPr>
-          <w:i/>
-        </w:rPr>
-        <w:t>ρ</w:t>
-      </w:r>
-      <w:r>
-        <w:t xml:space="preserve"> </w:t>
+          <w:rFonts w:ascii="Cambria Math" w:hAnsi="Cambria Math" w:cs="Cambria Math"/>
+        </w:rPr>
+        <w:t>⇒</w:t>
+      </w:r>
+      <w:r>
+        <w:t xml:space="preserve"> </w:t>
+      </w:r>
+      <w:r>
+        <w:rPr>
+          <w:i/>
+        </w:rPr>
+        <w:t>b</w:t>
+      </w:r>
+      <w:r>
+        <w:t xml:space="preserve"> = </w:t>
       </w:r>
       <w:r>
         <w:rPr>
@@ -5604,10 +5927,16 @@
         <w:t>c</w:t>
       </w:r>
       <w:r>
-        <w:rPr>
-          <w:rFonts w:ascii="Cambria Math" w:hAnsi="Cambria Math" w:cs="Cambria Math"/>
-        </w:rPr>
-        <w:t xml:space="preserve"> ∧ </w:t>
+        <w:t xml:space="preserve"> for all </w:t>
+      </w:r>
+      <w:r>
+        <w:rPr>
+          <w:i/>
+        </w:rPr>
+        <w:t>b</w:t>
+      </w:r>
+      <w:r>
+        <w:t xml:space="preserve">, </w:t>
       </w:r>
       <w:r>
         <w:rPr>
@@ -5616,71 +5945,8 @@
         <w:t>c</w:t>
       </w:r>
       <w:r>
-        <w:t xml:space="preserve"> </w:t>
-      </w:r>
-      <w:r>
-        <w:rPr>
-          <w:i/>
-        </w:rPr>
-        <w:t>ρ</w:t>
-      </w:r>
-      <w:r>
-        <w:t xml:space="preserve"> </w:t>
-      </w:r>
-      <w:r>
-        <w:rPr>
-          <w:i/>
-        </w:rPr>
-        <w:t>b</w:t>
-      </w:r>
-      <w:r>
-        <w:t xml:space="preserve"> </w:t>
-      </w:r>
-      <w:r>
-        <w:rPr>
-          <w:rFonts w:ascii="Cambria Math" w:hAnsi="Cambria Math" w:cs="Cambria Math"/>
-        </w:rPr>
-        <w:t>⇒</w:t>
-      </w:r>
-      <w:r>
-        <w:t xml:space="preserve"> </w:t>
-      </w:r>
-      <w:r>
-        <w:rPr>
-          <w:i/>
-        </w:rPr>
-        <w:t>b</w:t>
-      </w:r>
-      <w:r>
-        <w:t xml:space="preserve"> = </w:t>
-      </w:r>
-      <w:r>
-        <w:rPr>
-          <w:i/>
-        </w:rPr>
-        <w:t>c</w:t>
-      </w:r>
-      <w:r>
-        <w:t xml:space="preserve"> for all </w:t>
-      </w:r>
-      <w:r>
-        <w:rPr>
-          <w:i/>
-        </w:rPr>
-        <w:t>b</w:t>
-      </w:r>
-      <w:r>
-        <w:t xml:space="preserve">, </w:t>
-      </w:r>
-      <w:r>
-        <w:rPr>
-          <w:i/>
-        </w:rPr>
-        <w:t>c</w:t>
-      </w:r>
-      <w:r>
-        <w:rPr>
-          <w:rFonts w:ascii="Cambria Math" w:hAnsi="Cambria Math"/>
+        <w:rPr>
+          <w:rFonts w:ascii="Cambria Math" w:hAnsi="Cambria Math" w:cs="Cambria Math"/>
         </w:rPr>
         <w:t>⟩</w:t>
       </w:r>
@@ -5689,40 +5955,26 @@
       <w:pPr>
         <w:ind w:firstLine="360"/>
         <w:jc w:val="left"/>
-        <w:rPr>
-          <w:rFonts w:ascii="Cambria Math" w:hAnsi="Cambria Math"/>
-        </w:rPr>
-      </w:pPr>
-      <w:r>
-        <w:rPr>
-          <w:rFonts w:ascii="Cambria Math" w:hAnsi="Cambria Math"/>
-        </w:rPr>
-        <w:tab/>
-      </w:r>
-      <w:r>
-        <w:rPr>
-          <w:rFonts w:ascii="Cambria Math" w:hAnsi="Cambria Math"/>
+      </w:pPr>
+      <w:r>
+        <w:tab/>
+      </w:r>
+      <w:r>
+        <w:rPr>
           <w:i/>
         </w:rPr>
         <w:t>b</w:t>
       </w:r>
       <w:r>
-        <w:rPr>
-          <w:rFonts w:ascii="Cambria Math" w:hAnsi="Cambria Math"/>
-        </w:rPr>
         <w:t xml:space="preserve"> = </w:t>
       </w:r>
       <w:r>
         <w:rPr>
-          <w:rFonts w:ascii="Cambria Math" w:hAnsi="Cambria Math"/>
           <w:i/>
         </w:rPr>
         <w:t>c</w:t>
       </w:r>
       <w:r>
-        <w:rPr>
-          <w:rFonts w:ascii="Cambria Math" w:hAnsi="Cambria Math"/>
-        </w:rPr>
         <w:t xml:space="preserve"> //</w:t>
       </w:r>
     </w:p>
@@ -5734,9 +5986,6 @@
           <w:numId w:val="3"/>
         </w:numPr>
         <w:jc w:val="left"/>
-        <w:rPr>
-          <w:rFonts w:ascii="Cambria Math" w:hAnsi="Cambria Math"/>
-        </w:rPr>
       </w:pPr>
       <w:r>
         <w:rPr>
@@ -5752,13 +6001,20 @@
           <w:i/>
         </w:rPr>
         <w:t>c</w:t>
+      </w:r>
+      <w:r>
+        <w:rPr>
+          <w:rFonts w:eastAsiaTheme="minorHAnsi"/>
+          <w:lang w:eastAsia="ja-JP"/>
+        </w:rPr>
+        <w:t xml:space="preserve"> </w:t>
       </w:r>
       <w:r>
         <w:rPr>
           <w:rFonts w:ascii="Cambria Math" w:eastAsiaTheme="minorHAnsi" w:hAnsi="Cambria Math" w:cs="Cambria Math"/>
           <w:lang w:eastAsia="ja-JP"/>
         </w:rPr>
-        <w:t xml:space="preserve"> ⇒</w:t>
+        <w:t>⇒</w:t>
       </w:r>
       <w:r>
         <w:t xml:space="preserve"> </w:t>
@@ -5905,6 +6161,2668 @@
     <w:p>
       <w:pPr>
         <w:jc w:val="left"/>
+      </w:pPr>
+      <w:r>
+        <w:t>=</w:t>
+      </w:r>
+      <w:r>
+        <w:tab/>
+      </w:r>
+      <w:r>
+        <w:tab/>
+      </w:r>
+      <w:r>
+        <w:rPr>
+          <w:rFonts w:ascii="Cambria Math" w:hAnsi="Cambria Math" w:cs="Cambria Math"/>
+        </w:rPr>
+        <w:t>⟨</w:t>
+      </w:r>
+      <w:r>
+        <w:t xml:space="preserve">Assume the antecedent </w:t>
+      </w:r>
+      <w:r>
+        <w:rPr>
+          <w:i/>
+        </w:rPr>
+        <w:t>b</w:t>
+      </w:r>
+      <w:r>
+        <w:t xml:space="preserve"> = </w:t>
+      </w:r>
+      <w:r>
+        <w:rPr>
+          <w:i/>
+        </w:rPr>
+        <w:t>c</w:t>
+      </w:r>
+      <w:r>
+        <w:t>, twice</w:t>
+      </w:r>
+      <w:r>
+        <w:rPr>
+          <w:rFonts w:ascii="Cambria Math" w:hAnsi="Cambria Math" w:cs="Cambria Math"/>
+        </w:rPr>
+        <w:t>⟩</w:t>
+      </w:r>
+    </w:p>
+    <w:p>
+      <w:pPr>
+        <w:jc w:val="left"/>
+      </w:pPr>
+      <w:r>
+        <w:lastRenderedPageBreak/>
+        <w:tab/>
+      </w:r>
+      <w:r>
+        <w:rPr>
+          <w:i/>
+        </w:rPr>
+        <w:t>b</w:t>
+      </w:r>
+      <w:r>
+        <w:t xml:space="preserve"> </w:t>
+      </w:r>
+      <w:r>
+        <w:rPr>
+          <w:i/>
+        </w:rPr>
+        <w:t>ρ</w:t>
+      </w:r>
+      <w:r>
+        <w:t xml:space="preserve"> </w:t>
+      </w:r>
+      <w:r>
+        <w:rPr>
+          <w:i/>
+        </w:rPr>
+        <w:t>b</w:t>
+      </w:r>
+      <w:r>
+        <w:t xml:space="preserve"> </w:t>
+      </w:r>
+      <w:r>
+        <w:rPr>
+          <w:rFonts w:ascii="Cambria Math" w:hAnsi="Cambria Math" w:cs="Cambria Math"/>
+        </w:rPr>
+        <w:t>∧</w:t>
+      </w:r>
+      <w:r>
+        <w:t xml:space="preserve"> </w:t>
+      </w:r>
+      <w:r>
+        <w:rPr>
+          <w:i/>
+        </w:rPr>
+        <w:t>b</w:t>
+      </w:r>
+      <w:r>
+        <w:t xml:space="preserve"> </w:t>
+      </w:r>
+      <w:r>
+        <w:rPr>
+          <w:i/>
+        </w:rPr>
+        <w:t>ρ</w:t>
+      </w:r>
+      <w:r>
+        <w:t xml:space="preserve"> </w:t>
+      </w:r>
+      <w:r>
+        <w:rPr>
+          <w:i/>
+        </w:rPr>
+        <w:t>b</w:t>
+      </w:r>
+    </w:p>
+    <w:p>
+      <w:pPr>
+        <w:jc w:val="left"/>
+      </w:pPr>
+      <w:r>
+        <w:t>=</w:t>
+      </w:r>
+      <w:r>
+        <w:tab/>
+      </w:r>
+      <w:r>
+        <w:tab/>
+      </w:r>
+      <w:proofErr w:type="gramStart"/>
+      <w:r>
+        <w:rPr>
+          <w:rFonts w:ascii="Cambria Math" w:hAnsi="Cambria Math" w:cs="Cambria Math"/>
+        </w:rPr>
+        <w:t>⟨</w:t>
+      </w:r>
+      <w:r>
+        <w:t>(</w:t>
+      </w:r>
+      <w:proofErr w:type="gramEnd"/>
+      <w:r>
+        <w:t>3.38)</w:t>
+      </w:r>
+      <w:r>
+        <w:rPr>
+          <w:rFonts w:ascii="Cambria Math" w:hAnsi="Cambria Math" w:cs="Cambria Math"/>
+        </w:rPr>
+        <w:t>⟩</w:t>
+      </w:r>
+    </w:p>
+    <w:p>
+      <w:pPr>
+        <w:jc w:val="left"/>
+      </w:pPr>
+      <w:r>
+        <w:tab/>
+      </w:r>
+      <w:r>
+        <w:rPr>
+          <w:i/>
+        </w:rPr>
+        <w:t>b</w:t>
+      </w:r>
+      <w:r>
+        <w:t xml:space="preserve"> </w:t>
+      </w:r>
+      <w:r>
+        <w:rPr>
+          <w:i/>
+        </w:rPr>
+        <w:t>ρ</w:t>
+      </w:r>
+      <w:r>
+        <w:t xml:space="preserve"> </w:t>
+      </w:r>
+      <w:r>
+        <w:rPr>
+          <w:i/>
+        </w:rPr>
+        <w:t>b</w:t>
+      </w:r>
+    </w:p>
+    <w:p>
+      <w:pPr>
+        <w:jc w:val="left"/>
+      </w:pPr>
+      <w:r>
+        <w:t>=</w:t>
+      </w:r>
+      <w:r>
+        <w:tab/>
+      </w:r>
+      <w:r>
+        <w:tab/>
+      </w:r>
+      <w:r>
+        <w:rPr>
+          <w:rFonts w:ascii="Cambria Math" w:hAnsi="Cambria Math" w:cs="Cambria Math"/>
+        </w:rPr>
+        <w:t>⟨</w:t>
+      </w:r>
+      <w:r>
+        <w:t>Assume the antecedent</w:t>
+      </w:r>
+      <w:r>
+        <w:t xml:space="preserve"> </w:t>
+      </w:r>
+      <w:r>
+        <w:rPr>
+          <w:i/>
+        </w:rPr>
+        <w:t>ρ</w:t>
+      </w:r>
+      <w:r>
+        <w:t xml:space="preserve"> is reflexive, or</w:t>
+      </w:r>
+      <w:r>
+        <w:t xml:space="preserve"> </w:t>
+      </w:r>
+      <w:r>
+        <w:rPr>
+          <w:i/>
+        </w:rPr>
+        <w:t>b</w:t>
+      </w:r>
+      <w:r>
+        <w:t xml:space="preserve"> </w:t>
+      </w:r>
+      <w:r>
+        <w:rPr>
+          <w:i/>
+        </w:rPr>
+        <w:t>ρ</w:t>
+      </w:r>
+      <w:r>
+        <w:t xml:space="preserve"> </w:t>
+      </w:r>
+      <w:r>
+        <w:rPr>
+          <w:i/>
+        </w:rPr>
+        <w:t>b</w:t>
+      </w:r>
+      <w:r>
+        <w:t xml:space="preserve"> for all </w:t>
+      </w:r>
+      <w:r>
+        <w:rPr>
+          <w:i/>
+        </w:rPr>
+        <w:t>b</w:t>
+      </w:r>
+      <w:r>
+        <w:rPr>
+          <w:rFonts w:ascii="Cambria Math" w:hAnsi="Cambria Math" w:cs="Cambria Math"/>
+        </w:rPr>
+        <w:t>⟩</w:t>
+      </w:r>
+    </w:p>
+    <w:p>
+      <w:pPr>
+        <w:jc w:val="left"/>
+      </w:pPr>
+      <w:r>
+        <w:tab/>
+      </w:r>
+      <w:r>
+        <w:rPr>
+          <w:i/>
+        </w:rPr>
+        <w:t>true</w:t>
+      </w:r>
+      <w:r>
+        <w:t xml:space="preserve"> //</w:t>
+      </w:r>
+    </w:p>
+    <w:p>
+      <w:r>
+        <w:br w:type="page"/>
+      </w:r>
+    </w:p>
+    <w:p>
+      <w:pPr>
+        <w:jc w:val="center"/>
+      </w:pPr>
+      <w:r>
+        <w:lastRenderedPageBreak/>
+        <w:t>Application</w:t>
+      </w:r>
+    </w:p>
+    <w:p>
+      <w:r>
+        <w:t xml:space="preserve">α. </w:t>
+      </w:r>
+      <m:oMath>
+        <m:d>
+          <m:dPr>
+            <m:ctrlPr>
+              <w:rPr>
+                <w:rFonts w:ascii="Cambria Math" w:hAnsi="Cambria Math"/>
+                <w:i/>
+              </w:rPr>
+            </m:ctrlPr>
+          </m:dPr>
+          <m:e>
+            <m:r>
+              <w:rPr>
+                <w:rFonts w:ascii="Cambria Math" w:hAnsi="Cambria Math"/>
+              </w:rPr>
+              <m:t>A≡¬</m:t>
+            </m:r>
+            <m:d>
+              <m:dPr>
+                <m:ctrlPr>
+                  <w:rPr>
+                    <w:rFonts w:ascii="Cambria Math" w:hAnsi="Cambria Math"/>
+                    <w:i/>
+                  </w:rPr>
+                </m:ctrlPr>
+              </m:dPr>
+              <m:e>
+                <m:r>
+                  <w:rPr>
+                    <w:rFonts w:ascii="Cambria Math" w:hAnsi="Cambria Math"/>
+                  </w:rPr>
+                  <m:t>B∨C∨D</m:t>
+                </m:r>
+              </m:e>
+            </m:d>
+          </m:e>
+        </m:d>
+      </m:oMath>
+    </w:p>
+    <w:p>
+      <w:r>
+        <w:t>β.</w:t>
+      </w:r>
+      <m:oMath>
+        <m:r>
+          <w:rPr>
+            <w:rFonts w:ascii="Cambria Math" w:hAnsi="Cambria Math"/>
+          </w:rPr>
+          <m:t xml:space="preserve">  </m:t>
+        </m:r>
+        <m:d>
+          <m:dPr>
+            <m:ctrlPr>
+              <w:rPr>
+                <w:rFonts w:ascii="Cambria Math" w:hAnsi="Cambria Math"/>
+                <w:i/>
+              </w:rPr>
+            </m:ctrlPr>
+          </m:dPr>
+          <m:e>
+            <m:r>
+              <w:rPr>
+                <w:rFonts w:ascii="Cambria Math" w:hAnsi="Cambria Math"/>
+              </w:rPr>
+              <m:t>B≡¬</m:t>
+            </m:r>
+            <m:d>
+              <m:dPr>
+                <m:ctrlPr>
+                  <w:rPr>
+                    <w:rFonts w:ascii="Cambria Math" w:hAnsi="Cambria Math"/>
+                    <w:i/>
+                  </w:rPr>
+                </m:ctrlPr>
+              </m:dPr>
+              <m:e>
+                <m:r>
+                  <w:rPr>
+                    <w:rFonts w:ascii="Cambria Math" w:hAnsi="Cambria Math"/>
+                  </w:rPr>
+                  <m:t>A∨C∨D</m:t>
+                </m:r>
+              </m:e>
+            </m:d>
+          </m:e>
+        </m:d>
+      </m:oMath>
+    </w:p>
+    <w:p>
+      <w:r>
+        <w:t xml:space="preserve">γ. </w:t>
+      </w:r>
+      <m:oMath>
+        <m:d>
+          <m:dPr>
+            <m:ctrlPr>
+              <w:rPr>
+                <w:rFonts w:ascii="Cambria Math" w:hAnsi="Cambria Math"/>
+                <w:i/>
+              </w:rPr>
+            </m:ctrlPr>
+          </m:dPr>
+          <m:e>
+            <m:r>
+              <w:rPr>
+                <w:rFonts w:ascii="Cambria Math" w:hAnsi="Cambria Math"/>
+              </w:rPr>
+              <m:t>C≡¬</m:t>
+            </m:r>
+            <m:d>
+              <m:dPr>
+                <m:ctrlPr>
+                  <w:rPr>
+                    <w:rFonts w:ascii="Cambria Math" w:hAnsi="Cambria Math"/>
+                    <w:i/>
+                  </w:rPr>
+                </m:ctrlPr>
+              </m:dPr>
+              <m:e>
+                <m:r>
+                  <w:rPr>
+                    <w:rFonts w:ascii="Cambria Math" w:hAnsi="Cambria Math"/>
+                  </w:rPr>
+                  <m:t>A∨B∨D</m:t>
+                </m:r>
+              </m:e>
+            </m:d>
+          </m:e>
+        </m:d>
+      </m:oMath>
+    </w:p>
+    <w:p>
+      <w:r>
+        <w:t xml:space="preserve">δ. </w:t>
+      </w:r>
+      <m:oMath>
+        <m:d>
+          <m:dPr>
+            <m:ctrlPr>
+              <w:rPr>
+                <w:rFonts w:ascii="Cambria Math" w:hAnsi="Cambria Math"/>
+                <w:i/>
+              </w:rPr>
+            </m:ctrlPr>
+          </m:dPr>
+          <m:e>
+            <m:r>
+              <w:rPr>
+                <w:rFonts w:ascii="Cambria Math" w:hAnsi="Cambria Math"/>
+              </w:rPr>
+              <m:t>D≡¬</m:t>
+            </m:r>
+            <m:d>
+              <m:dPr>
+                <m:ctrlPr>
+                  <w:rPr>
+                    <w:rFonts w:ascii="Cambria Math" w:hAnsi="Cambria Math"/>
+                    <w:i/>
+                  </w:rPr>
+                </m:ctrlPr>
+              </m:dPr>
+              <m:e>
+                <m:r>
+                  <w:rPr>
+                    <w:rFonts w:ascii="Cambria Math" w:hAnsi="Cambria Math"/>
+                  </w:rPr>
+                  <m:t>A∨B∨C</m:t>
+                </m:r>
+              </m:e>
+            </m:d>
+          </m:e>
+        </m:d>
+      </m:oMath>
+    </w:p>
+    <w:p/>
+    <w:p>
+      <w:pPr>
+        <w:rPr>
+          <w:i/>
+        </w:rPr>
+      </w:pPr>
+      <m:oMathPara>
+        <m:oMathParaPr>
+          <m:jc m:val="left"/>
+        </m:oMathParaPr>
+        <m:oMath>
+          <m:r>
+            <w:rPr>
+              <w:rFonts w:ascii="Cambria Math" w:hAnsi="Cambria Math"/>
+            </w:rPr>
+            <m:t>α∧β∧γ∧δ⇒A∨B∨C∨D</m:t>
+          </m:r>
+        </m:oMath>
+      </m:oMathPara>
+    </w:p>
+    <w:p>
+      <w:r>
+        <w:rPr>
+          <w:u w:val="single"/>
+        </w:rPr>
+        <w:t>Proof by (4.4) Deduction:</w:t>
+      </w:r>
+    </w:p>
+    <w:p>
+      <w:pPr>
+        <w:rPr>
+          <w:rFonts w:ascii="Cambria Math" w:hAnsi="Cambria Math"/>
+        </w:rPr>
+      </w:pPr>
+      <w:r>
+        <w:rPr>
+          <w:rFonts w:ascii="Cambria Math" w:hAnsi="Cambria Math"/>
+        </w:rPr>
+        <w:tab/>
+      </w:r>
+      <m:oMath>
+        <m:r>
+          <w:rPr>
+            <w:rFonts w:ascii="Cambria Math" w:hAnsi="Cambria Math"/>
+          </w:rPr>
+          <m:t>A∨B∨C∨D</m:t>
+        </m:r>
+      </m:oMath>
+    </w:p>
+    <w:p>
+      <w:pPr>
+        <w:rPr>
+          <w:rFonts w:ascii="Cambria Math" w:hAnsi="Cambria Math"/>
+        </w:rPr>
+      </w:pPr>
+      <w:r>
+        <w:rPr>
+          <w:rFonts w:ascii="Cambria Math" w:hAnsi="Cambria Math"/>
+        </w:rPr>
+        <w:t>=</w:t>
+      </w:r>
+      <w:r>
+        <w:rPr>
+          <w:rFonts w:ascii="Cambria Math" w:hAnsi="Cambria Math"/>
+        </w:rPr>
+        <w:tab/>
+      </w:r>
+      <w:r>
+        <w:rPr>
+          <w:rFonts w:ascii="Cambria Math" w:hAnsi="Cambria Math"/>
+        </w:rPr>
+        <w:tab/>
+        <w:t>⟨Assume conjunct α of the antecedent⟩</w:t>
+      </w:r>
+    </w:p>
+    <w:p>
+      <w:pPr>
+        <w:rPr>
+          <w:rFonts w:ascii="Cambria Math" w:hAnsi="Cambria Math"/>
+        </w:rPr>
+      </w:pPr>
+      <w:r>
+        <w:rPr>
+          <w:rFonts w:ascii="Cambria Math" w:hAnsi="Cambria Math"/>
+        </w:rPr>
+        <w:tab/>
+      </w:r>
+      <m:oMath>
+        <m:r>
+          <w:rPr>
+            <w:rFonts w:ascii="Cambria Math" w:hAnsi="Cambria Math"/>
+          </w:rPr>
+          <m:t>¬</m:t>
+        </m:r>
+        <m:d>
+          <m:dPr>
+            <m:ctrlPr>
+              <w:rPr>
+                <w:rFonts w:ascii="Cambria Math" w:hAnsi="Cambria Math"/>
+                <w:i/>
+              </w:rPr>
+            </m:ctrlPr>
+          </m:dPr>
+          <m:e>
+            <m:r>
+              <w:rPr>
+                <w:rFonts w:ascii="Cambria Math" w:hAnsi="Cambria Math"/>
+              </w:rPr>
+              <m:t>B∨C∨D</m:t>
+            </m:r>
+          </m:e>
+        </m:d>
+        <m:r>
+          <w:rPr>
+            <w:rFonts w:ascii="Cambria Math" w:hAnsi="Cambria Math"/>
+          </w:rPr>
+          <m:t>∨B∨C∨D</m:t>
+        </m:r>
+      </m:oMath>
+    </w:p>
+    <w:p>
+      <w:pPr>
+        <w:rPr>
+          <w:rFonts w:ascii="Cambria Math" w:hAnsi="Cambria Math"/>
+        </w:rPr>
+      </w:pPr>
+      <w:r>
+        <w:rPr>
+          <w:rFonts w:ascii="Cambria Math" w:hAnsi="Cambria Math"/>
+        </w:rPr>
+        <w:t>=</w:t>
+      </w:r>
+      <w:r>
+        <w:rPr>
+          <w:rFonts w:ascii="Cambria Math" w:hAnsi="Cambria Math"/>
+        </w:rPr>
+        <w:tab/>
+      </w:r>
+      <w:r>
+        <w:rPr>
+          <w:rFonts w:ascii="Cambria Math" w:hAnsi="Cambria Math"/>
+        </w:rPr>
+        <w:tab/>
+        <w:t>⟨(3.28) Excluded middle</w:t>
+      </w:r>
+      <w:r>
+        <w:rPr>
+          <w:rFonts w:ascii="Cambria Math" w:hAnsi="Cambria Math"/>
+        </w:rPr>
+        <w:t xml:space="preserve">, </w:t>
+      </w:r>
+      <m:oMath>
+        <m:r>
+          <w:rPr>
+            <w:rFonts w:ascii="Cambria Math" w:hAnsi="Cambria Math"/>
+          </w:rPr>
+          <m:t>p∨¬p</m:t>
+        </m:r>
+      </m:oMath>
+      <w:r>
+        <w:rPr>
+          <w:rFonts w:ascii="Cambria Math" w:hAnsi="Cambria Math"/>
+        </w:rPr>
+        <w:t>⟩</w:t>
+      </w:r>
+    </w:p>
+    <w:p>
+      <w:pPr>
+        <w:rPr>
+          <w:rFonts w:ascii="Cambria Math" w:hAnsi="Cambria Math"/>
+        </w:rPr>
+      </w:pPr>
+      <w:r>
+        <w:rPr>
+          <w:rFonts w:ascii="Cambria Math" w:hAnsi="Cambria Math"/>
+        </w:rPr>
+        <w:tab/>
+      </w:r>
+      <m:oMath>
+        <m:r>
+          <w:rPr>
+            <w:rFonts w:ascii="Cambria Math" w:hAnsi="Cambria Math"/>
+          </w:rPr>
+          <m:t>true</m:t>
+        </m:r>
+      </m:oMath>
+      <w:r>
+        <w:rPr>
+          <w:rFonts w:ascii="Cambria Math" w:hAnsi="Cambria Math"/>
+        </w:rPr>
+        <w:t xml:space="preserve"> //</w:t>
+      </w:r>
+    </w:p>
+    <w:p>
+      <w:pPr>
+        <w:rPr>
+          <w:rFonts w:ascii="Cambria Math" w:hAnsi="Cambria Math"/>
+        </w:rPr>
+      </w:pPr>
+    </w:p>
+    <w:p>
+      <w:pPr>
+        <w:rPr>
+          <w:i/>
+        </w:rPr>
+      </w:pPr>
+      <m:oMathPara>
+        <m:oMathParaPr>
+          <m:jc m:val="left"/>
+        </m:oMathParaPr>
+        <m:oMath>
+          <m:r>
+            <w:rPr>
+              <w:rFonts w:ascii="Cambria Math" w:hAnsi="Cambria Math"/>
+            </w:rPr>
+            <m:t>(a&lt;b≡a=b≡a&gt;b)∧¬(a&lt;b∧a=b∧a&gt;b)</m:t>
+          </m:r>
+        </m:oMath>
+      </m:oMathPara>
+    </w:p>
+    <w:p>
+      <w:r>
+        <w:rPr>
+          <w:u w:val="single"/>
+        </w:rPr>
+        <w:t>Proof:</w:t>
+      </w:r>
+    </w:p>
+    <w:p>
+      <w:pPr>
+        <w:rPr>
+          <w:i/>
+        </w:rPr>
+      </w:pPr>
+      <w:r>
+        <w:tab/>
+      </w:r>
+      <m:oMath>
+        <m:r>
+          <w:rPr>
+            <w:rFonts w:ascii="Cambria Math" w:hAnsi="Cambria Math"/>
+          </w:rPr>
+          <m:t>(a&lt;b≡a=b≡a&gt;b)∧¬(a&lt;b∧a=b∧a&gt;b)</m:t>
+        </m:r>
+      </m:oMath>
+    </w:p>
+    <w:p>
+      <w:pPr>
+        <w:rPr>
+          <w:rFonts w:ascii="Cambria Math" w:hAnsi="Cambria Math"/>
+        </w:rPr>
+      </w:pPr>
+      <w:bookmarkStart w:id="0" w:name="_GoBack"/>
+      <w:bookmarkEnd w:id="0"/>
+      <w:r>
+        <w:t>=</w:t>
+      </w:r>
+      <w:r>
+        <w:tab/>
+      </w:r>
+      <w:r>
+        <w:tab/>
+      </w:r>
+      <w:r>
+        <w:rPr>
+          <w:rFonts w:ascii="Cambria Math" w:hAnsi="Cambria Math"/>
+        </w:rPr>
+        <w:t>⟨</w:t>
+      </w:r>
+      <w:r>
+        <w:rPr>
+          <w:rFonts w:ascii="Cambria Math" w:hAnsi="Cambria Math"/>
+        </w:rPr>
+        <w:t xml:space="preserve">Lemma </w:t>
+      </w:r>
+      <w:r>
+        <w:rPr>
+          <w:rFonts w:ascii="Cambria Math" w:hAnsi="Cambria Math"/>
+        </w:rPr>
+        <w:t>6</w:t>
+      </w:r>
+      <w:r>
+        <w:rPr>
+          <w:rFonts w:ascii="Cambria Math" w:hAnsi="Cambria Math"/>
+        </w:rPr>
+        <w:t xml:space="preserve">, </w:t>
+      </w:r>
+      <m:oMath>
+        <m:r>
+          <w:rPr>
+            <w:rFonts w:ascii="Cambria Math" w:hAnsi="Cambria Math"/>
+          </w:rPr>
+          <m:t>α∧β∧γ∧δ⇒¬</m:t>
+        </m:r>
+        <m:d>
+          <m:dPr>
+            <m:ctrlPr>
+              <w:rPr>
+                <w:rFonts w:ascii="Cambria Math" w:hAnsi="Cambria Math"/>
+                <w:i/>
+              </w:rPr>
+            </m:ctrlPr>
+          </m:dPr>
+          <m:e>
+            <m:r>
+              <w:rPr>
+                <w:rFonts w:ascii="Cambria Math" w:hAnsi="Cambria Math"/>
+              </w:rPr>
+              <m:t>A∨B∨C</m:t>
+            </m:r>
+          </m:e>
+        </m:d>
+      </m:oMath>
+      <w:r>
+        <w:rPr>
+          <w:rFonts w:ascii="Cambria Math" w:hAnsi="Cambria Math"/>
+        </w:rPr>
+        <w:t xml:space="preserve"> with </w:t>
+      </w:r>
+      <m:oMath>
+        <m:r>
+          <w:rPr>
+            <w:rFonts w:ascii="Cambria Math" w:hAnsi="Cambria Math"/>
+          </w:rPr>
+          <m:t>A,B,C,D≔a&lt;b,a=b,a&gt;b,</m:t>
+        </m:r>
+        <m:r>
+          <m:rPr>
+            <m:sty m:val="p"/>
+          </m:rPr>
+          <w:rPr>
+            <w:rFonts w:ascii="Cambria Math" w:hAnsi="Cambria Math"/>
+          </w:rPr>
+          <m:t>incomp</m:t>
+        </m:r>
+        <m:r>
+          <w:rPr>
+            <w:rFonts w:ascii="Cambria Math" w:hAnsi="Cambria Math"/>
+          </w:rPr>
+          <m:t>(a,b)</m:t>
+        </m:r>
+      </m:oMath>
+      <w:r>
+        <w:rPr>
+          <w:rFonts w:ascii="Cambria Math" w:hAnsi="Cambria Math"/>
+        </w:rPr>
+        <w:t>. The antecedent is true by Theorems a-d</w:t>
+      </w:r>
+      <w:r>
+        <w:rPr>
+          <w:rFonts w:ascii="Cambria Math" w:hAnsi="Cambria Math"/>
+        </w:rPr>
+        <w:t>⟩</w:t>
+      </w:r>
+    </w:p>
+    <w:p>
+      <w:pPr>
+        <w:rPr>
+          <w:rFonts w:ascii="Cambria Math" w:hAnsi="Cambria Math"/>
+          <w:i/>
+        </w:rPr>
+      </w:pPr>
+      <w:r>
+        <w:rPr>
+          <w:rFonts w:ascii="Cambria Math" w:hAnsi="Cambria Math"/>
+        </w:rPr>
+        <w:tab/>
+      </w:r>
+      <m:oMath>
+        <m:d>
+          <m:dPr>
+            <m:ctrlPr>
+              <w:rPr>
+                <w:rFonts w:ascii="Cambria Math" w:hAnsi="Cambria Math"/>
+                <w:i/>
+              </w:rPr>
+            </m:ctrlPr>
+          </m:dPr>
+          <m:e>
+            <m:r>
+              <w:rPr>
+                <w:rFonts w:ascii="Cambria Math" w:hAnsi="Cambria Math"/>
+              </w:rPr>
+              <m:t>a&lt;b≡a=b≡a&gt;b</m:t>
+            </m:r>
+          </m:e>
+        </m:d>
+        <m:r>
+          <w:rPr>
+            <w:rFonts w:ascii="Cambria Math" w:hAnsi="Cambria Math"/>
+          </w:rPr>
+          <m:t>∧true</m:t>
+        </m:r>
+      </m:oMath>
+    </w:p>
+    <w:p>
+      <w:pPr>
+        <w:rPr>
+          <w:rFonts w:ascii="Cambria Math" w:hAnsi="Cambria Math"/>
+        </w:rPr>
+      </w:pPr>
+      <w:r>
+        <w:rPr>
+          <w:rFonts w:ascii="Cambria Math" w:hAnsi="Cambria Math"/>
+        </w:rPr>
+        <w:t>=</w:t>
+      </w:r>
+      <w:r>
+        <w:rPr>
+          <w:rFonts w:ascii="Cambria Math" w:hAnsi="Cambria Math"/>
+        </w:rPr>
+        <w:tab/>
+      </w:r>
+      <w:r>
+        <w:rPr>
+          <w:rFonts w:ascii="Cambria Math" w:hAnsi="Cambria Math"/>
+        </w:rPr>
+        <w:tab/>
+        <w:t xml:space="preserve">⟨(3.39) Identity of ∧, </w:t>
+      </w:r>
+      <m:oMath>
+        <m:r>
+          <w:rPr>
+            <w:rFonts w:ascii="Cambria Math" w:hAnsi="Cambria Math"/>
+          </w:rPr>
+          <m:t>p∧true≡p</m:t>
+        </m:r>
+      </m:oMath>
+      <w:r>
+        <w:rPr>
+          <w:rFonts w:ascii="Cambria Math" w:hAnsi="Cambria Math"/>
+        </w:rPr>
+        <w:t>⟩</w:t>
+      </w:r>
+    </w:p>
+    <w:p>
+      <w:pPr>
+        <w:rPr>
+          <w:rFonts w:ascii="Cambria Math" w:hAnsi="Cambria Math"/>
+        </w:rPr>
+      </w:pPr>
+      <w:r>
+        <w:rPr>
+          <w:rFonts w:ascii="Cambria Math" w:hAnsi="Cambria Math"/>
+        </w:rPr>
+        <w:tab/>
+      </w:r>
+      <m:oMath>
+        <m:d>
+          <m:dPr>
+            <m:ctrlPr>
+              <w:rPr>
+                <w:rFonts w:ascii="Cambria Math" w:hAnsi="Cambria Math"/>
+                <w:i/>
+              </w:rPr>
+            </m:ctrlPr>
+          </m:dPr>
+          <m:e>
+            <m:r>
+              <w:rPr>
+                <w:rFonts w:ascii="Cambria Math" w:hAnsi="Cambria Math"/>
+              </w:rPr>
+              <m:t>a&lt;b≡a=b≡a&gt;b</m:t>
+            </m:r>
+          </m:e>
+        </m:d>
+      </m:oMath>
+    </w:p>
+    <w:p>
+      <w:pPr>
+        <w:rPr>
+          <w:rFonts w:ascii="Cambria Math" w:hAnsi="Cambria Math"/>
+        </w:rPr>
+      </w:pPr>
+      <w:r>
+        <w:rPr>
+          <w:rFonts w:ascii="Cambria Math" w:hAnsi="Cambria Math"/>
+        </w:rPr>
+        <w:t>=</w:t>
+      </w:r>
+      <w:r>
+        <w:rPr>
+          <w:rFonts w:ascii="Cambria Math" w:hAnsi="Cambria Math"/>
+        </w:rPr>
+        <w:tab/>
+      </w:r>
+      <w:r>
+        <w:rPr>
+          <w:rFonts w:ascii="Cambria Math" w:hAnsi="Cambria Math"/>
+        </w:rPr>
+        <w:tab/>
+        <w:t xml:space="preserve">⟨Lemma </w:t>
+      </w:r>
+      <w:r>
+        <w:rPr>
+          <w:rFonts w:ascii="Cambria Math" w:hAnsi="Cambria Math"/>
+        </w:rPr>
+        <w:t>8</w:t>
+      </w:r>
+      <w:r>
+        <w:rPr>
+          <w:rFonts w:ascii="Cambria Math" w:hAnsi="Cambria Math"/>
+        </w:rPr>
+        <w:t xml:space="preserve">, with </w:t>
+      </w:r>
+      <m:oMath>
+        <m:r>
+          <w:rPr>
+            <w:rFonts w:ascii="Cambria Math" w:hAnsi="Cambria Math"/>
+          </w:rPr>
+          <m:t>p,q,r≔a&lt;b,a=b,a&gt;b</m:t>
+        </m:r>
+      </m:oMath>
+      <w:r>
+        <w:rPr>
+          <w:rFonts w:ascii="Cambria Math" w:hAnsi="Cambria Math"/>
+        </w:rPr>
+        <w:t>⟩</w:t>
+      </w:r>
+    </w:p>
+    <w:p>
+      <w:pPr>
+        <w:rPr>
+          <w:rFonts w:ascii="Cambria Math" w:hAnsi="Cambria Math"/>
+        </w:rPr>
+      </w:pPr>
+      <w:r>
+        <w:rPr>
+          <w:rFonts w:ascii="Cambria Math" w:hAnsi="Cambria Math"/>
+        </w:rPr>
+        <w:lastRenderedPageBreak/>
+        <w:tab/>
+      </w:r>
+      <m:oMath>
+        <m:d>
+          <m:dPr>
+            <m:ctrlPr>
+              <w:rPr>
+                <w:rFonts w:ascii="Cambria Math" w:hAnsi="Cambria Math"/>
+                <w:i/>
+              </w:rPr>
+            </m:ctrlPr>
+          </m:dPr>
+          <m:e>
+            <m:r>
+              <w:rPr>
+                <w:rFonts w:ascii="Cambria Math" w:hAnsi="Cambria Math"/>
+              </w:rPr>
+              <m:t>a&lt;b∧a=b∧a&gt;b</m:t>
+            </m:r>
+          </m:e>
+        </m:d>
+        <m:r>
+          <w:rPr>
+            <w:rFonts w:ascii="Cambria Math" w:hAnsi="Cambria Math"/>
+          </w:rPr>
+          <m:t>∨</m:t>
+        </m:r>
+        <m:d>
+          <m:dPr>
+            <m:ctrlPr>
+              <w:rPr>
+                <w:rFonts w:ascii="Cambria Math" w:hAnsi="Cambria Math"/>
+                <w:i/>
+              </w:rPr>
+            </m:ctrlPr>
+          </m:dPr>
+          <m:e>
+            <m:r>
+              <w:rPr>
+                <w:rFonts w:ascii="Cambria Math" w:hAnsi="Cambria Math"/>
+              </w:rPr>
+              <m:t>a&lt;b∧¬</m:t>
+            </m:r>
+            <m:d>
+              <m:dPr>
+                <m:ctrlPr>
+                  <w:rPr>
+                    <w:rFonts w:ascii="Cambria Math" w:hAnsi="Cambria Math"/>
+                    <w:i/>
+                  </w:rPr>
+                </m:ctrlPr>
+              </m:dPr>
+              <m:e>
+                <m:r>
+                  <w:rPr>
+                    <w:rFonts w:ascii="Cambria Math" w:hAnsi="Cambria Math"/>
+                  </w:rPr>
+                  <m:t>a=b</m:t>
+                </m:r>
+              </m:e>
+            </m:d>
+            <m:r>
+              <w:rPr>
+                <w:rFonts w:ascii="Cambria Math" w:hAnsi="Cambria Math"/>
+              </w:rPr>
+              <m:t>∧¬(a&gt;b)</m:t>
+            </m:r>
+          </m:e>
+        </m:d>
+        <m:r>
+          <w:rPr>
+            <w:rFonts w:ascii="Cambria Math" w:hAnsi="Cambria Math"/>
+          </w:rPr>
+          <m:t>∨</m:t>
+        </m:r>
+        <m:d>
+          <m:dPr>
+            <m:ctrlPr>
+              <w:rPr>
+                <w:rFonts w:ascii="Cambria Math" w:hAnsi="Cambria Math"/>
+                <w:i/>
+              </w:rPr>
+            </m:ctrlPr>
+          </m:dPr>
+          <m:e>
+            <m:r>
+              <w:rPr>
+                <w:rFonts w:ascii="Cambria Math" w:hAnsi="Cambria Math"/>
+              </w:rPr>
+              <m:t>¬</m:t>
+            </m:r>
+            <m:d>
+              <m:dPr>
+                <m:ctrlPr>
+                  <w:rPr>
+                    <w:rFonts w:ascii="Cambria Math" w:hAnsi="Cambria Math"/>
+                    <w:i/>
+                  </w:rPr>
+                </m:ctrlPr>
+              </m:dPr>
+              <m:e>
+                <m:r>
+                  <w:rPr>
+                    <w:rFonts w:ascii="Cambria Math" w:hAnsi="Cambria Math"/>
+                  </w:rPr>
+                  <m:t>a&lt;b</m:t>
+                </m:r>
+              </m:e>
+            </m:d>
+            <m:r>
+              <w:rPr>
+                <w:rFonts w:ascii="Cambria Math" w:hAnsi="Cambria Math"/>
+              </w:rPr>
+              <m:t>∧a=b∧¬(a&gt;b)</m:t>
+            </m:r>
+          </m:e>
+        </m:d>
+        <m:r>
+          <w:rPr>
+            <w:rFonts w:ascii="Cambria Math" w:hAnsi="Cambria Math"/>
+          </w:rPr>
+          <m:t>∨</m:t>
+        </m:r>
+        <m:d>
+          <m:dPr>
+            <m:ctrlPr>
+              <w:rPr>
+                <w:rFonts w:ascii="Cambria Math" w:hAnsi="Cambria Math"/>
+                <w:i/>
+              </w:rPr>
+            </m:ctrlPr>
+          </m:dPr>
+          <m:e>
+            <m:r>
+              <w:rPr>
+                <w:rFonts w:ascii="Cambria Math" w:hAnsi="Cambria Math"/>
+              </w:rPr>
+              <m:t>¬</m:t>
+            </m:r>
+            <m:d>
+              <m:dPr>
+                <m:ctrlPr>
+                  <w:rPr>
+                    <w:rFonts w:ascii="Cambria Math" w:hAnsi="Cambria Math"/>
+                    <w:i/>
+                  </w:rPr>
+                </m:ctrlPr>
+              </m:dPr>
+              <m:e>
+                <m:r>
+                  <w:rPr>
+                    <w:rFonts w:ascii="Cambria Math" w:hAnsi="Cambria Math"/>
+                  </w:rPr>
+                  <m:t>a&lt;b</m:t>
+                </m:r>
+              </m:e>
+            </m:d>
+            <m:r>
+              <w:rPr>
+                <w:rFonts w:ascii="Cambria Math" w:hAnsi="Cambria Math"/>
+              </w:rPr>
+              <m:t>∧¬</m:t>
+            </m:r>
+            <m:d>
+              <m:dPr>
+                <m:ctrlPr>
+                  <w:rPr>
+                    <w:rFonts w:ascii="Cambria Math" w:hAnsi="Cambria Math"/>
+                    <w:i/>
+                  </w:rPr>
+                </m:ctrlPr>
+              </m:dPr>
+              <m:e>
+                <m:r>
+                  <w:rPr>
+                    <w:rFonts w:ascii="Cambria Math" w:hAnsi="Cambria Math"/>
+                  </w:rPr>
+                  <m:t>a=b</m:t>
+                </m:r>
+              </m:e>
+            </m:d>
+            <m:r>
+              <w:rPr>
+                <w:rFonts w:ascii="Cambria Math" w:hAnsi="Cambria Math"/>
+              </w:rPr>
+              <m:t>∧a&gt;b</m:t>
+            </m:r>
+          </m:e>
+        </m:d>
+      </m:oMath>
+    </w:p>
+    <w:p>
+      <w:pPr>
+        <w:rPr>
+          <w:rFonts w:ascii="Cambria Math" w:hAnsi="Cambria Math"/>
+        </w:rPr>
+      </w:pPr>
+      <w:r>
+        <w:rPr>
+          <w:rFonts w:ascii="Cambria Math" w:hAnsi="Cambria Math"/>
+        </w:rPr>
+        <w:t>=</w:t>
+      </w:r>
+      <w:r>
+        <w:rPr>
+          <w:rFonts w:ascii="Cambria Math" w:hAnsi="Cambria Math"/>
+        </w:rPr>
+        <w:tab/>
+      </w:r>
+      <w:r>
+        <w:rPr>
+          <w:rFonts w:ascii="Cambria Math" w:hAnsi="Cambria Math"/>
+        </w:rPr>
+        <w:tab/>
+        <w:t xml:space="preserve">⟨Lemma </w:t>
+      </w:r>
+      <w:r>
+        <w:rPr>
+          <w:rFonts w:ascii="Cambria Math" w:hAnsi="Cambria Math"/>
+        </w:rPr>
+        <w:t>7</w:t>
+      </w:r>
+      <w:r>
+        <w:rPr>
+          <w:rFonts w:ascii="Cambria Math" w:hAnsi="Cambria Math"/>
+        </w:rPr>
+        <w:t xml:space="preserve">, </w:t>
+      </w:r>
+      <m:oMath>
+        <m:r>
+          <w:rPr>
+            <w:rFonts w:ascii="Cambria Math" w:hAnsi="Cambria Math"/>
+          </w:rPr>
+          <m:t>α∧β∧γ∧δ∧¬D⇒(A∧¬B∧¬C≡A)</m:t>
+        </m:r>
+      </m:oMath>
+      <w:r>
+        <w:rPr>
+          <w:rFonts w:ascii="Cambria Math" w:hAnsi="Cambria Math"/>
+        </w:rPr>
+        <w:t xml:space="preserve">, with </w:t>
+      </w:r>
+      <m:oMath>
+        <m:r>
+          <w:rPr>
+            <w:rFonts w:ascii="Cambria Math" w:hAnsi="Cambria Math"/>
+          </w:rPr>
+          <m:t>A,B,C,D≔a&lt;b,a=b,a&gt;b,</m:t>
+        </m:r>
+        <m:r>
+          <m:rPr>
+            <m:sty m:val="p"/>
+          </m:rPr>
+          <w:rPr>
+            <w:rFonts w:ascii="Cambria Math" w:hAnsi="Cambria Math"/>
+          </w:rPr>
+          <m:t>incomp</m:t>
+        </m:r>
+        <m:r>
+          <w:rPr>
+            <w:rFonts w:ascii="Cambria Math" w:hAnsi="Cambria Math"/>
+          </w:rPr>
+          <m:t>(a,b)</m:t>
+        </m:r>
+      </m:oMath>
+      <w:r>
+        <w:rPr>
+          <w:rFonts w:ascii="Cambria Math" w:hAnsi="Cambria Math"/>
+        </w:rPr>
+        <w:t xml:space="preserve">. The conjuncts α through δ of the antecedent are satisfied by Theorems a-d, while the conjunct </w:t>
+      </w:r>
+      <m:oMath>
+        <m:r>
+          <w:rPr>
+            <w:rFonts w:ascii="Cambria Math" w:hAnsi="Cambria Math"/>
+          </w:rPr>
+          <m:t>¬D</m:t>
+        </m:r>
+      </m:oMath>
+      <w:r>
+        <w:rPr>
+          <w:rFonts w:ascii="Cambria Math" w:hAnsi="Cambria Math"/>
+        </w:rPr>
+        <w:t xml:space="preserve"> is satisfied by Lemma </w:t>
+      </w:r>
+      <w:r>
+        <w:rPr>
+          <w:rFonts w:ascii="Cambria Math" w:hAnsi="Cambria Math"/>
+        </w:rPr>
+        <w:t>9</w:t>
+      </w:r>
+      <w:r>
+        <w:rPr>
+          <w:rFonts w:ascii="Cambria Math" w:hAnsi="Cambria Math"/>
+        </w:rPr>
+        <w:t>⟩</w:t>
+      </w:r>
+    </w:p>
+    <w:p>
+      <w:pPr>
+        <w:rPr>
+          <w:rFonts w:ascii="Cambria Math" w:hAnsi="Cambria Math"/>
+        </w:rPr>
+      </w:pPr>
+      <w:r>
+        <w:rPr>
+          <w:rFonts w:ascii="Cambria Math" w:hAnsi="Cambria Math"/>
+        </w:rPr>
+        <w:tab/>
+      </w:r>
+      <m:oMath>
+        <m:d>
+          <m:dPr>
+            <m:ctrlPr>
+              <w:rPr>
+                <w:rFonts w:ascii="Cambria Math" w:hAnsi="Cambria Math"/>
+                <w:i/>
+              </w:rPr>
+            </m:ctrlPr>
+          </m:dPr>
+          <m:e>
+            <m:r>
+              <w:rPr>
+                <w:rFonts w:ascii="Cambria Math" w:hAnsi="Cambria Math"/>
+              </w:rPr>
+              <m:t>a&lt;b∧a=b∧a&gt;b</m:t>
+            </m:r>
+          </m:e>
+        </m:d>
+        <m:r>
+          <w:rPr>
+            <w:rFonts w:ascii="Cambria Math" w:hAnsi="Cambria Math"/>
+          </w:rPr>
+          <m:t>∨a&lt;b∨</m:t>
+        </m:r>
+        <m:d>
+          <m:dPr>
+            <m:ctrlPr>
+              <w:rPr>
+                <w:rFonts w:ascii="Cambria Math" w:hAnsi="Cambria Math"/>
+                <w:i/>
+              </w:rPr>
+            </m:ctrlPr>
+          </m:dPr>
+          <m:e>
+            <m:r>
+              <w:rPr>
+                <w:rFonts w:ascii="Cambria Math" w:hAnsi="Cambria Math"/>
+              </w:rPr>
+              <m:t>¬</m:t>
+            </m:r>
+            <m:d>
+              <m:dPr>
+                <m:ctrlPr>
+                  <w:rPr>
+                    <w:rFonts w:ascii="Cambria Math" w:hAnsi="Cambria Math"/>
+                    <w:i/>
+                  </w:rPr>
+                </m:ctrlPr>
+              </m:dPr>
+              <m:e>
+                <m:r>
+                  <w:rPr>
+                    <w:rFonts w:ascii="Cambria Math" w:hAnsi="Cambria Math"/>
+                  </w:rPr>
+                  <m:t>a&lt;b</m:t>
+                </m:r>
+              </m:e>
+            </m:d>
+            <m:r>
+              <w:rPr>
+                <w:rFonts w:ascii="Cambria Math" w:hAnsi="Cambria Math"/>
+              </w:rPr>
+              <m:t>∧a=b∧¬(a&gt;b)</m:t>
+            </m:r>
+          </m:e>
+        </m:d>
+        <m:r>
+          <w:rPr>
+            <w:rFonts w:ascii="Cambria Math" w:hAnsi="Cambria Math"/>
+          </w:rPr>
+          <m:t>∨</m:t>
+        </m:r>
+        <m:d>
+          <m:dPr>
+            <m:ctrlPr>
+              <w:rPr>
+                <w:rFonts w:ascii="Cambria Math" w:hAnsi="Cambria Math"/>
+                <w:i/>
+              </w:rPr>
+            </m:ctrlPr>
+          </m:dPr>
+          <m:e>
+            <m:r>
+              <w:rPr>
+                <w:rFonts w:ascii="Cambria Math" w:hAnsi="Cambria Math"/>
+              </w:rPr>
+              <m:t>¬</m:t>
+            </m:r>
+            <m:d>
+              <m:dPr>
+                <m:ctrlPr>
+                  <w:rPr>
+                    <w:rFonts w:ascii="Cambria Math" w:hAnsi="Cambria Math"/>
+                    <w:i/>
+                  </w:rPr>
+                </m:ctrlPr>
+              </m:dPr>
+              <m:e>
+                <m:r>
+                  <w:rPr>
+                    <w:rFonts w:ascii="Cambria Math" w:hAnsi="Cambria Math"/>
+                  </w:rPr>
+                  <m:t>a&lt;b</m:t>
+                </m:r>
+              </m:e>
+            </m:d>
+            <m:r>
+              <w:rPr>
+                <w:rFonts w:ascii="Cambria Math" w:hAnsi="Cambria Math"/>
+              </w:rPr>
+              <m:t>∧¬</m:t>
+            </m:r>
+            <m:d>
+              <m:dPr>
+                <m:ctrlPr>
+                  <w:rPr>
+                    <w:rFonts w:ascii="Cambria Math" w:hAnsi="Cambria Math"/>
+                    <w:i/>
+                  </w:rPr>
+                </m:ctrlPr>
+              </m:dPr>
+              <m:e>
+                <m:r>
+                  <w:rPr>
+                    <w:rFonts w:ascii="Cambria Math" w:hAnsi="Cambria Math"/>
+                  </w:rPr>
+                  <m:t>a=b</m:t>
+                </m:r>
+              </m:e>
+            </m:d>
+            <m:r>
+              <w:rPr>
+                <w:rFonts w:ascii="Cambria Math" w:hAnsi="Cambria Math"/>
+              </w:rPr>
+              <m:t>∧a&gt;b</m:t>
+            </m:r>
+          </m:e>
+        </m:d>
+      </m:oMath>
+    </w:p>
+    <w:p>
+      <w:pPr>
+        <w:rPr>
+          <w:rFonts w:ascii="Cambria Math" w:hAnsi="Cambria Math"/>
+        </w:rPr>
+      </w:pPr>
+      <w:r>
+        <w:rPr>
+          <w:rFonts w:ascii="Cambria Math" w:hAnsi="Cambria Math"/>
+        </w:rPr>
+        <w:t>=</w:t>
+      </w:r>
+      <w:r>
+        <w:rPr>
+          <w:rFonts w:ascii="Cambria Math" w:hAnsi="Cambria Math"/>
+        </w:rPr>
+        <w:tab/>
+      </w:r>
+      <w:r>
+        <w:rPr>
+          <w:rFonts w:ascii="Cambria Math" w:hAnsi="Cambria Math"/>
+        </w:rPr>
+        <w:tab/>
+        <w:t>⟨</w:t>
+      </w:r>
+      <w:r>
+        <w:rPr>
+          <w:rFonts w:ascii="Cambria Math" w:hAnsi="Cambria Math"/>
+        </w:rPr>
+        <w:t xml:space="preserve"> </w:t>
+      </w:r>
+      <w:r>
+        <w:rPr>
+          <w:rFonts w:ascii="Cambria Math" w:hAnsi="Cambria Math"/>
+        </w:rPr>
+        <w:t xml:space="preserve">Lemma </w:t>
+      </w:r>
+      <w:r>
+        <w:rPr>
+          <w:rFonts w:ascii="Cambria Math" w:hAnsi="Cambria Math"/>
+        </w:rPr>
+        <w:t>7</w:t>
+      </w:r>
+      <w:r>
+        <w:rPr>
+          <w:rFonts w:ascii="Cambria Math" w:hAnsi="Cambria Math"/>
+        </w:rPr>
+        <w:t xml:space="preserve">, </w:t>
+      </w:r>
+      <m:oMath>
+        <m:r>
+          <w:rPr>
+            <w:rFonts w:ascii="Cambria Math" w:hAnsi="Cambria Math"/>
+          </w:rPr>
+          <m:t>α∧β∧γ∧δ∧¬D⇒(A∧¬B∧¬C≡A)</m:t>
+        </m:r>
+      </m:oMath>
+      <w:r>
+        <w:rPr>
+          <w:rFonts w:ascii="Cambria Math" w:hAnsi="Cambria Math"/>
+        </w:rPr>
+        <w:t xml:space="preserve">, with </w:t>
+      </w:r>
+      <m:oMath>
+        <m:r>
+          <w:rPr>
+            <w:rFonts w:ascii="Cambria Math" w:hAnsi="Cambria Math"/>
+          </w:rPr>
+          <m:t>A,B,C,D≔a=b,a&lt;b,a&gt;b,</m:t>
+        </m:r>
+        <m:r>
+          <m:rPr>
+            <m:sty m:val="p"/>
+          </m:rPr>
+          <w:rPr>
+            <w:rFonts w:ascii="Cambria Math" w:hAnsi="Cambria Math"/>
+          </w:rPr>
+          <m:t>incomp</m:t>
+        </m:r>
+        <m:r>
+          <w:rPr>
+            <w:rFonts w:ascii="Cambria Math" w:hAnsi="Cambria Math"/>
+          </w:rPr>
+          <m:t>(a,b)</m:t>
+        </m:r>
+      </m:oMath>
+      <w:r>
+        <w:rPr>
+          <w:rFonts w:ascii="Cambria Math" w:hAnsi="Cambria Math"/>
+        </w:rPr>
+        <w:t xml:space="preserve">. The conjuncts α through δ of the antecedent are satisfied as in the previous step. Note that the expressions replacing </w:t>
+      </w:r>
+      <m:oMath>
+        <m:r>
+          <w:rPr>
+            <w:rFonts w:ascii="Cambria Math" w:hAnsi="Cambria Math"/>
+          </w:rPr>
+          <m:t>A</m:t>
+        </m:r>
+      </m:oMath>
+      <w:r>
+        <w:rPr>
+          <w:rFonts w:ascii="Cambria Math" w:hAnsi="Cambria Math"/>
+        </w:rPr>
+        <w:t xml:space="preserve"> and </w:t>
+      </w:r>
+      <m:oMath>
+        <m:r>
+          <w:rPr>
+            <w:rFonts w:ascii="Cambria Math" w:hAnsi="Cambria Math"/>
+          </w:rPr>
+          <m:t>B</m:t>
+        </m:r>
+      </m:oMath>
+      <w:r>
+        <w:rPr>
+          <w:rFonts w:ascii="Cambria Math" w:hAnsi="Cambria Math"/>
+        </w:rPr>
+        <w:t xml:space="preserve"> are swapped in this step⟩</w:t>
+      </w:r>
+    </w:p>
+    <w:p>
+      <w:pPr>
+        <w:rPr>
+          <w:rFonts w:ascii="Cambria Math" w:hAnsi="Cambria Math"/>
+        </w:rPr>
+      </w:pPr>
+      <w:r>
+        <w:rPr>
+          <w:rFonts w:ascii="Cambria Math" w:hAnsi="Cambria Math"/>
+        </w:rPr>
+        <w:tab/>
+      </w:r>
+      <m:oMath>
+        <m:d>
+          <m:dPr>
+            <m:ctrlPr>
+              <w:rPr>
+                <w:rFonts w:ascii="Cambria Math" w:hAnsi="Cambria Math"/>
+                <w:i/>
+              </w:rPr>
+            </m:ctrlPr>
+          </m:dPr>
+          <m:e>
+            <m:r>
+              <w:rPr>
+                <w:rFonts w:ascii="Cambria Math" w:hAnsi="Cambria Math"/>
+              </w:rPr>
+              <m:t>a&lt;b∧a=b∧a&gt;b</m:t>
+            </m:r>
+          </m:e>
+        </m:d>
+        <m:r>
+          <w:rPr>
+            <w:rFonts w:ascii="Cambria Math" w:hAnsi="Cambria Math"/>
+          </w:rPr>
+          <m:t>∨a&lt;b∨a=b∨</m:t>
+        </m:r>
+        <m:d>
+          <m:dPr>
+            <m:ctrlPr>
+              <w:rPr>
+                <w:rFonts w:ascii="Cambria Math" w:hAnsi="Cambria Math"/>
+                <w:i/>
+              </w:rPr>
+            </m:ctrlPr>
+          </m:dPr>
+          <m:e>
+            <m:r>
+              <w:rPr>
+                <w:rFonts w:ascii="Cambria Math" w:hAnsi="Cambria Math"/>
+              </w:rPr>
+              <m:t>¬</m:t>
+            </m:r>
+            <m:d>
+              <m:dPr>
+                <m:ctrlPr>
+                  <w:rPr>
+                    <w:rFonts w:ascii="Cambria Math" w:hAnsi="Cambria Math"/>
+                    <w:i/>
+                  </w:rPr>
+                </m:ctrlPr>
+              </m:dPr>
+              <m:e>
+                <m:r>
+                  <w:rPr>
+                    <w:rFonts w:ascii="Cambria Math" w:hAnsi="Cambria Math"/>
+                  </w:rPr>
+                  <m:t>a&lt;b</m:t>
+                </m:r>
+              </m:e>
+            </m:d>
+            <m:r>
+              <w:rPr>
+                <w:rFonts w:ascii="Cambria Math" w:hAnsi="Cambria Math"/>
+              </w:rPr>
+              <m:t>∧¬</m:t>
+            </m:r>
+            <m:d>
+              <m:dPr>
+                <m:ctrlPr>
+                  <w:rPr>
+                    <w:rFonts w:ascii="Cambria Math" w:hAnsi="Cambria Math"/>
+                    <w:i/>
+                  </w:rPr>
+                </m:ctrlPr>
+              </m:dPr>
+              <m:e>
+                <m:r>
+                  <w:rPr>
+                    <w:rFonts w:ascii="Cambria Math" w:hAnsi="Cambria Math"/>
+                  </w:rPr>
+                  <m:t>a=b</m:t>
+                </m:r>
+              </m:e>
+            </m:d>
+            <m:r>
+              <w:rPr>
+                <w:rFonts w:ascii="Cambria Math" w:hAnsi="Cambria Math"/>
+              </w:rPr>
+              <m:t>∧a&gt;b</m:t>
+            </m:r>
+          </m:e>
+        </m:d>
+      </m:oMath>
+    </w:p>
+    <w:p>
+      <w:pPr>
+        <w:rPr>
+          <w:rFonts w:ascii="Cambria Math" w:hAnsi="Cambria Math"/>
+        </w:rPr>
+      </w:pPr>
+      <w:r>
+        <w:rPr>
+          <w:rFonts w:ascii="Cambria Math" w:hAnsi="Cambria Math"/>
+        </w:rPr>
+        <w:t>=</w:t>
+      </w:r>
+      <w:r>
+        <w:rPr>
+          <w:rFonts w:ascii="Cambria Math" w:hAnsi="Cambria Math"/>
+        </w:rPr>
+        <w:tab/>
+      </w:r>
+      <w:r>
+        <w:rPr>
+          <w:rFonts w:ascii="Cambria Math" w:hAnsi="Cambria Math"/>
+        </w:rPr>
+        <w:tab/>
+        <w:t>⟨</w:t>
+      </w:r>
+      <w:r>
+        <w:rPr>
+          <w:rFonts w:ascii="Cambria Math" w:hAnsi="Cambria Math"/>
+        </w:rPr>
+        <w:t xml:space="preserve"> </w:t>
+      </w:r>
+      <w:r>
+        <w:rPr>
+          <w:rFonts w:ascii="Cambria Math" w:hAnsi="Cambria Math"/>
+        </w:rPr>
+        <w:t xml:space="preserve">Lemma </w:t>
+      </w:r>
+      <w:r>
+        <w:rPr>
+          <w:rFonts w:ascii="Cambria Math" w:hAnsi="Cambria Math"/>
+        </w:rPr>
+        <w:t>7</w:t>
+      </w:r>
+      <w:r>
+        <w:rPr>
+          <w:rFonts w:ascii="Cambria Math" w:hAnsi="Cambria Math"/>
+        </w:rPr>
+        <w:t xml:space="preserve">, </w:t>
+      </w:r>
+      <m:oMath>
+        <m:r>
+          <w:rPr>
+            <w:rFonts w:ascii="Cambria Math" w:hAnsi="Cambria Math"/>
+          </w:rPr>
+          <m:t>α∧β∧γ∧δ∧¬D⇒(A∧¬B∧¬C≡A)</m:t>
+        </m:r>
+      </m:oMath>
+      <w:r>
+        <w:rPr>
+          <w:rFonts w:ascii="Cambria Math" w:hAnsi="Cambria Math"/>
+        </w:rPr>
+        <w:t xml:space="preserve">, with </w:t>
+      </w:r>
+      <m:oMath>
+        <m:r>
+          <w:rPr>
+            <w:rFonts w:ascii="Cambria Math" w:hAnsi="Cambria Math"/>
+          </w:rPr>
+          <m:t>A,B,C,D≔a&gt;b,a&lt;b,a=b,</m:t>
+        </m:r>
+        <m:r>
+          <m:rPr>
+            <m:sty m:val="p"/>
+          </m:rPr>
+          <w:rPr>
+            <w:rFonts w:ascii="Cambria Math" w:hAnsi="Cambria Math"/>
+          </w:rPr>
+          <m:t>incomp</m:t>
+        </m:r>
+        <m:r>
+          <w:rPr>
+            <w:rFonts w:ascii="Cambria Math" w:hAnsi="Cambria Math"/>
+          </w:rPr>
+          <m:t>(a,b)</m:t>
+        </m:r>
+      </m:oMath>
+      <w:r>
+        <w:rPr>
+          <w:rFonts w:ascii="Cambria Math" w:hAnsi="Cambria Math"/>
+        </w:rPr>
+        <w:t>. The conjuncts α through δ of the antecedent are satisfied as in the previous step⟩</w:t>
+      </w:r>
+    </w:p>
+    <w:p>
+      <w:pPr>
+        <w:rPr>
+          <w:rFonts w:ascii="Cambria Math" w:hAnsi="Cambria Math"/>
+        </w:rPr>
+      </w:pPr>
+      <w:r>
+        <w:rPr>
+          <w:rFonts w:ascii="Cambria Math" w:hAnsi="Cambria Math"/>
+        </w:rPr>
+        <w:tab/>
+      </w:r>
+      <m:oMath>
+        <m:d>
+          <m:dPr>
+            <m:ctrlPr>
+              <w:rPr>
+                <w:rFonts w:ascii="Cambria Math" w:hAnsi="Cambria Math"/>
+                <w:i/>
+              </w:rPr>
+            </m:ctrlPr>
+          </m:dPr>
+          <m:e>
+            <m:r>
+              <w:rPr>
+                <w:rFonts w:ascii="Cambria Math" w:hAnsi="Cambria Math"/>
+              </w:rPr>
+              <m:t>a&lt;b∧a=b∧a&gt;b</m:t>
+            </m:r>
+          </m:e>
+        </m:d>
+        <m:r>
+          <w:rPr>
+            <w:rFonts w:ascii="Cambria Math" w:hAnsi="Cambria Math"/>
+          </w:rPr>
+          <m:t>∨a&lt;b∨a=b∨a&gt;b</m:t>
+        </m:r>
+      </m:oMath>
+    </w:p>
+    <w:p>
+      <w:pPr>
+        <w:rPr>
+          <w:rFonts w:ascii="Cambria Math" w:hAnsi="Cambria Math"/>
+        </w:rPr>
+      </w:pPr>
+      <w:r>
+        <w:rPr>
+          <w:rFonts w:ascii="Cambria Math" w:hAnsi="Cambria Math"/>
+        </w:rPr>
+        <w:t>=</w:t>
+      </w:r>
+      <w:r>
+        <w:rPr>
+          <w:rFonts w:ascii="Cambria Math" w:hAnsi="Cambria Math"/>
+        </w:rPr>
+        <w:tab/>
+      </w:r>
+      <w:r>
+        <w:rPr>
+          <w:rFonts w:ascii="Cambria Math" w:hAnsi="Cambria Math"/>
+        </w:rPr>
+        <w:tab/>
+        <w:t xml:space="preserve">⟨Lemma </w:t>
+      </w:r>
+      <w:r>
+        <w:rPr>
+          <w:rFonts w:ascii="Cambria Math" w:hAnsi="Cambria Math"/>
+        </w:rPr>
+        <w:t>6</w:t>
+      </w:r>
+      <w:r>
+        <w:rPr>
+          <w:rFonts w:ascii="Cambria Math" w:hAnsi="Cambria Math"/>
+        </w:rPr>
+        <w:t xml:space="preserve">, </w:t>
+      </w:r>
+      <m:oMath>
+        <m:r>
+          <w:rPr>
+            <w:rFonts w:ascii="Cambria Math" w:hAnsi="Cambria Math"/>
+          </w:rPr>
+          <m:t>α∧β∧γ∧δ⇒¬</m:t>
+        </m:r>
+        <m:d>
+          <m:dPr>
+            <m:ctrlPr>
+              <w:rPr>
+                <w:rFonts w:ascii="Cambria Math" w:hAnsi="Cambria Math"/>
+                <w:i/>
+              </w:rPr>
+            </m:ctrlPr>
+          </m:dPr>
+          <m:e>
+            <m:r>
+              <w:rPr>
+                <w:rFonts w:ascii="Cambria Math" w:hAnsi="Cambria Math"/>
+              </w:rPr>
+              <m:t>A∨B∨C</m:t>
+            </m:r>
+          </m:e>
+        </m:d>
+      </m:oMath>
+      <w:r>
+        <w:rPr>
+          <w:rFonts w:ascii="Cambria Math" w:hAnsi="Cambria Math"/>
+        </w:rPr>
+        <w:t xml:space="preserve"> with </w:t>
+      </w:r>
+      <m:oMath>
+        <m:r>
+          <w:rPr>
+            <w:rFonts w:ascii="Cambria Math" w:hAnsi="Cambria Math"/>
+          </w:rPr>
+          <m:t>A,B,C,D≔a&lt;b,a=b,a&gt;b,</m:t>
+        </m:r>
+        <m:r>
+          <m:rPr>
+            <m:sty m:val="p"/>
+          </m:rPr>
+          <w:rPr>
+            <w:rFonts w:ascii="Cambria Math" w:hAnsi="Cambria Math"/>
+          </w:rPr>
+          <m:t>incomp</m:t>
+        </m:r>
+        <m:r>
+          <w:rPr>
+            <w:rFonts w:ascii="Cambria Math" w:hAnsi="Cambria Math"/>
+          </w:rPr>
+          <m:t>(a,b)</m:t>
+        </m:r>
+      </m:oMath>
+      <w:r>
+        <w:rPr>
+          <w:rFonts w:ascii="Cambria Math" w:hAnsi="Cambria Math"/>
+        </w:rPr>
+        <w:t>. The antecedent is true by Theorems a-d⟩</w:t>
+      </w:r>
+    </w:p>
+    <w:p>
+      <w:pPr>
+        <w:rPr>
+          <w:rFonts w:ascii="Cambria Math" w:hAnsi="Cambria Math"/>
+        </w:rPr>
+      </w:pPr>
+      <w:r>
+        <w:rPr>
+          <w:rFonts w:ascii="Cambria Math" w:hAnsi="Cambria Math"/>
+        </w:rPr>
+        <w:tab/>
+      </w:r>
+      <m:oMath>
+        <m:d>
+          <m:dPr>
+            <m:ctrlPr>
+              <w:rPr>
+                <w:rFonts w:ascii="Cambria Math" w:hAnsi="Cambria Math"/>
+                <w:i/>
+              </w:rPr>
+            </m:ctrlPr>
+          </m:dPr>
+          <m:e>
+            <m:r>
+              <w:rPr>
+                <w:rFonts w:ascii="Cambria Math" w:hAnsi="Cambria Math"/>
+              </w:rPr>
+              <m:t>a&lt;b∧a=b∧a&gt;b</m:t>
+            </m:r>
+          </m:e>
+        </m:d>
+        <m:r>
+          <w:rPr>
+            <w:rFonts w:ascii="Cambria Math" w:hAnsi="Cambria Math"/>
+          </w:rPr>
+          <m:t>∨a&lt;b∨a=b∨a&gt;b</m:t>
+        </m:r>
+      </m:oMath>
+    </w:p>
+    <w:p>
+      <w:pPr>
+        <w:rPr>
+          <w:rFonts w:ascii="Cambria Math" w:hAnsi="Cambria Math"/>
+        </w:rPr>
+      </w:pPr>
+      <w:r>
+        <w:rPr>
+          <w:rFonts w:ascii="Cambria Math" w:hAnsi="Cambria Math"/>
+        </w:rPr>
+        <w:t>=</w:t>
+      </w:r>
+      <w:r>
+        <w:rPr>
+          <w:rFonts w:ascii="Cambria Math" w:hAnsi="Cambria Math"/>
+        </w:rPr>
+        <w:tab/>
+      </w:r>
+      <w:r>
+        <w:rPr>
+          <w:rFonts w:ascii="Cambria Math" w:hAnsi="Cambria Math"/>
+        </w:rPr>
+        <w:tab/>
+        <w:t xml:space="preserve">⟨(3.30) Identity of ∨, </w:t>
+      </w:r>
+      <m:oMath>
+        <m:r>
+          <w:rPr>
+            <w:rFonts w:ascii="Cambria Math" w:hAnsi="Cambria Math"/>
+          </w:rPr>
+          <m:t>p∨false≡p</m:t>
+        </m:r>
+      </m:oMath>
+      <w:r>
+        <w:rPr>
+          <w:rFonts w:ascii="Cambria Math" w:hAnsi="Cambria Math"/>
+        </w:rPr>
+        <w:t>⟩</w:t>
+      </w:r>
+    </w:p>
+    <w:p>
+      <w:pPr>
+        <w:rPr>
+          <w:rFonts w:ascii="Cambria Math" w:hAnsi="Cambria Math"/>
+        </w:rPr>
+      </w:pPr>
+      <w:r>
+        <w:rPr>
+          <w:rFonts w:ascii="Cambria Math" w:hAnsi="Cambria Math"/>
+        </w:rPr>
+        <w:tab/>
+      </w:r>
+      <m:oMath>
+        <m:r>
+          <w:rPr>
+            <w:rFonts w:ascii="Cambria Math" w:hAnsi="Cambria Math"/>
+          </w:rPr>
+          <m:t>a&lt;b∨a=b∨a&gt;b</m:t>
+        </m:r>
+      </m:oMath>
+    </w:p>
+    <w:p>
+      <w:pPr>
+        <w:rPr>
+          <w:rFonts w:ascii="Cambria Math" w:hAnsi="Cambria Math"/>
+        </w:rPr>
+      </w:pPr>
+      <w:r>
+        <w:rPr>
+          <w:rFonts w:ascii="Cambria Math" w:hAnsi="Cambria Math"/>
+        </w:rPr>
+        <w:t>=</w:t>
+      </w:r>
+      <w:r>
+        <w:rPr>
+          <w:rFonts w:ascii="Cambria Math" w:hAnsi="Cambria Math"/>
+        </w:rPr>
+        <w:tab/>
+      </w:r>
+      <w:r>
+        <w:rPr>
+          <w:rFonts w:ascii="Cambria Math" w:hAnsi="Cambria Math"/>
+        </w:rPr>
+        <w:tab/>
+        <w:t xml:space="preserve">⟨Theorem d with </w:t>
+      </w:r>
+      <m:oMath>
+        <m:r>
+          <w:rPr>
+            <w:rFonts w:ascii="Cambria Math" w:hAnsi="Cambria Math"/>
+          </w:rPr>
+          <m:t>≼≔≤</m:t>
+        </m:r>
+      </m:oMath>
+      <w:r>
+        <w:rPr>
+          <w:rFonts w:ascii="Cambria Math" w:hAnsi="Cambria Math"/>
+        </w:rPr>
+        <w:t>, with (3.12) Double negation⟩</w:t>
+      </w:r>
+    </w:p>
+    <w:p>
+      <w:pPr>
+        <w:rPr>
+          <w:rFonts w:ascii="Cambria Math" w:hAnsi="Cambria Math"/>
+        </w:rPr>
+      </w:pPr>
+      <w:r>
+        <w:rPr>
+          <w:rFonts w:ascii="Cambria Math" w:hAnsi="Cambria Math"/>
+        </w:rPr>
+        <w:tab/>
+      </w:r>
+      <m:oMath>
+        <m:r>
+          <w:rPr>
+            <w:rFonts w:ascii="Cambria Math" w:hAnsi="Cambria Math"/>
+          </w:rPr>
+          <m:t>¬</m:t>
+        </m:r>
+        <m:r>
+          <m:rPr>
+            <m:sty m:val="p"/>
+          </m:rPr>
+          <w:rPr>
+            <w:rFonts w:ascii="Cambria Math" w:hAnsi="Cambria Math"/>
+          </w:rPr>
+          <m:t>incomp</m:t>
+        </m:r>
+        <m:r>
+          <w:rPr>
+            <w:rFonts w:ascii="Cambria Math" w:hAnsi="Cambria Math"/>
+          </w:rPr>
+          <m:t>(a,b)</m:t>
+        </m:r>
+      </m:oMath>
+    </w:p>
+    <w:p>
+      <w:pPr>
+        <w:rPr>
+          <w:rFonts w:ascii="Cambria Math" w:hAnsi="Cambria Math"/>
+        </w:rPr>
+      </w:pPr>
+      <w:r>
+        <w:rPr>
+          <w:rFonts w:ascii="Cambria Math" w:hAnsi="Cambria Math"/>
+        </w:rPr>
+        <w:t>=</w:t>
+      </w:r>
+      <w:r>
+        <w:rPr>
+          <w:rFonts w:ascii="Cambria Math" w:hAnsi="Cambria Math"/>
+        </w:rPr>
+        <w:tab/>
+      </w:r>
+      <w:r>
+        <w:rPr>
+          <w:rFonts w:ascii="Cambria Math" w:hAnsi="Cambria Math"/>
+        </w:rPr>
+        <w:tab/>
+        <w:t xml:space="preserve">⟨Lemma </w:t>
+      </w:r>
+      <w:r>
+        <w:rPr>
+          <w:rFonts w:ascii="Cambria Math" w:hAnsi="Cambria Math"/>
+        </w:rPr>
+        <w:t>9</w:t>
+      </w:r>
+      <w:r>
+        <w:rPr>
+          <w:rFonts w:ascii="Cambria Math" w:hAnsi="Cambria Math"/>
+        </w:rPr>
+        <w:t>⟩</w:t>
+      </w:r>
+    </w:p>
+    <w:p>
+      <w:pPr>
+        <w:rPr>
+          <w:rFonts w:ascii="Cambria Math" w:hAnsi="Cambria Math"/>
+        </w:rPr>
+      </w:pPr>
+      <w:r>
+        <w:rPr>
+          <w:rFonts w:ascii="Cambria Math" w:hAnsi="Cambria Math"/>
+        </w:rPr>
+        <w:lastRenderedPageBreak/>
+        <w:tab/>
+      </w:r>
+      <m:oMath>
+        <m:r>
+          <w:rPr>
+            <w:rFonts w:ascii="Cambria Math" w:hAnsi="Cambria Math"/>
+          </w:rPr>
+          <m:t>true</m:t>
+        </m:r>
+      </m:oMath>
+      <w:r>
+        <w:rPr>
+          <w:rFonts w:ascii="Cambria Math" w:hAnsi="Cambria Math"/>
+        </w:rPr>
+        <w:t xml:space="preserve"> //</w:t>
+      </w:r>
+    </w:p>
+    <w:p>
+      <w:pPr>
+        <w:rPr>
+          <w:rFonts w:ascii="Cambria Math" w:hAnsi="Cambria Math"/>
+        </w:rPr>
+      </w:pPr>
+      <w:r>
+        <w:rPr>
+          <w:rFonts w:ascii="Cambria Math" w:hAnsi="Cambria Math"/>
+        </w:rPr>
+        <w:t xml:space="preserve">Lemma </w:t>
+      </w:r>
+      <w:r>
+        <w:rPr>
+          <w:rFonts w:ascii="Cambria Math" w:hAnsi="Cambria Math"/>
+        </w:rPr>
+        <w:t>6</w:t>
+      </w:r>
+    </w:p>
+    <w:p>
+      <w:pPr>
+        <w:rPr>
+          <w:rFonts w:ascii="Cambria Math" w:hAnsi="Cambria Math"/>
+        </w:rPr>
+      </w:pPr>
+      <m:oMathPara>
+        <m:oMathParaPr>
+          <m:jc m:val="left"/>
+        </m:oMathParaPr>
+        <m:oMath>
+          <m:r>
+            <w:rPr>
+              <w:rFonts w:ascii="Cambria Math" w:hAnsi="Cambria Math"/>
+            </w:rPr>
+            <m:t>α∧β∧γ∧δ⇒¬(A∧B∧C)</m:t>
+          </m:r>
+        </m:oMath>
+      </m:oMathPara>
+    </w:p>
+    <w:p>
+      <w:pPr>
+        <w:rPr>
+          <w:rFonts w:ascii="Cambria Math" w:hAnsi="Cambria Math"/>
+        </w:rPr>
+      </w:pPr>
+      <w:r>
+        <w:rPr>
+          <w:rFonts w:ascii="Cambria Math" w:hAnsi="Cambria Math"/>
+          <w:u w:val="single"/>
+        </w:rPr>
+        <w:t>Proof by (4.4) Deduction:</w:t>
+      </w:r>
+    </w:p>
+    <w:p>
+      <w:pPr>
+        <w:ind w:left="720" w:firstLine="720"/>
+        <w:rPr>
+          <w:rFonts w:ascii="Cambria Math" w:hAnsi="Cambria Math"/>
+        </w:rPr>
+      </w:pPr>
+      <m:oMathPara>
+        <m:oMathParaPr>
+          <m:jc m:val="left"/>
+        </m:oMathParaPr>
+        <m:oMath>
+          <m:r>
+            <w:rPr>
+              <w:rFonts w:ascii="Cambria Math" w:hAnsi="Cambria Math"/>
+            </w:rPr>
+            <m:t>¬(A∧B∧C)</m:t>
+          </m:r>
+        </m:oMath>
+      </m:oMathPara>
+    </w:p>
+    <w:p>
+      <w:pPr>
+        <w:rPr>
+          <w:rFonts w:ascii="Cambria Math" w:hAnsi="Cambria Math"/>
+        </w:rPr>
+      </w:pPr>
+      <w:r>
+        <w:rPr>
+          <w:rFonts w:ascii="Cambria Math" w:hAnsi="Cambria Math"/>
+        </w:rPr>
+        <w:t>=</w:t>
+      </w:r>
+      <w:r>
+        <w:rPr>
+          <w:rFonts w:ascii="Cambria Math" w:hAnsi="Cambria Math"/>
+        </w:rPr>
+        <w:tab/>
+      </w:r>
+      <w:r>
+        <w:rPr>
+          <w:rFonts w:ascii="Cambria Math" w:hAnsi="Cambria Math"/>
+        </w:rPr>
+        <w:tab/>
+        <w:t>⟨(3.47a) De Morgan, twice⟩</w:t>
+      </w:r>
+    </w:p>
+    <w:p>
+      <w:pPr>
+        <w:rPr>
+          <w:rFonts w:ascii="Cambria Math" w:hAnsi="Cambria Math"/>
+        </w:rPr>
+      </w:pPr>
+      <w:r>
+        <w:rPr>
+          <w:rFonts w:ascii="Cambria Math" w:hAnsi="Cambria Math"/>
+        </w:rPr>
+        <w:tab/>
+      </w:r>
+      <m:oMath>
+        <m:r>
+          <w:rPr>
+            <w:rFonts w:ascii="Cambria Math" w:hAnsi="Cambria Math"/>
+          </w:rPr>
+          <m:t>¬A∨¬B∨¬C</m:t>
+        </m:r>
+      </m:oMath>
+    </w:p>
+    <w:p>
+      <w:pPr>
+        <w:rPr>
+          <w:rFonts w:ascii="Cambria Math" w:hAnsi="Cambria Math"/>
+        </w:rPr>
+      </w:pPr>
+      <w:r>
+        <w:rPr>
+          <w:rFonts w:ascii="Cambria Math" w:hAnsi="Cambria Math"/>
+        </w:rPr>
+        <w:t>=</w:t>
+      </w:r>
+      <w:r>
+        <w:rPr>
+          <w:rFonts w:ascii="Cambria Math" w:hAnsi="Cambria Math"/>
+        </w:rPr>
+        <w:tab/>
+      </w:r>
+      <w:r>
+        <w:rPr>
+          <w:rFonts w:ascii="Cambria Math" w:hAnsi="Cambria Math"/>
+        </w:rPr>
+        <w:tab/>
+        <w:t xml:space="preserve">⟨Assume conjunct α of the antecedent, </w:t>
+      </w:r>
+      <m:oMath>
+        <m:r>
+          <w:rPr>
+            <w:rFonts w:ascii="Cambria Math" w:hAnsi="Cambria Math"/>
+          </w:rPr>
+          <m:t>A≡¬(B∨C∨D)</m:t>
+        </m:r>
+      </m:oMath>
+      <w:r>
+        <w:rPr>
+          <w:rFonts w:ascii="Cambria Math" w:hAnsi="Cambria Math"/>
+        </w:rPr>
+        <w:t>, with (3.12) Double negation⟩</w:t>
+      </w:r>
+    </w:p>
+    <w:p>
+      <w:pPr>
+        <w:rPr>
+          <w:rFonts w:ascii="Cambria Math" w:hAnsi="Cambria Math"/>
+        </w:rPr>
+      </w:pPr>
+      <w:r>
+        <w:rPr>
+          <w:rFonts w:ascii="Cambria Math" w:hAnsi="Cambria Math"/>
+        </w:rPr>
+        <w:tab/>
+      </w:r>
+      <m:oMath>
+        <m:r>
+          <w:rPr>
+            <w:rFonts w:ascii="Cambria Math" w:hAnsi="Cambria Math"/>
+          </w:rPr>
+          <m:t>B∨C∨D∨¬B∨¬C</m:t>
+        </m:r>
+      </m:oMath>
+    </w:p>
+    <w:p>
+      <w:pPr>
+        <w:rPr>
+          <w:rFonts w:ascii="Cambria Math" w:hAnsi="Cambria Math"/>
+        </w:rPr>
+      </w:pPr>
+      <w:r>
+        <w:rPr>
+          <w:rFonts w:ascii="Cambria Math" w:hAnsi="Cambria Math"/>
+        </w:rPr>
+        <w:t>=</w:t>
+      </w:r>
+      <w:r>
+        <w:rPr>
+          <w:rFonts w:ascii="Cambria Math" w:hAnsi="Cambria Math"/>
+        </w:rPr>
+        <w:tab/>
+      </w:r>
+      <w:r>
+        <w:rPr>
+          <w:rFonts w:ascii="Cambria Math" w:hAnsi="Cambria Math"/>
+        </w:rPr>
+        <w:tab/>
+        <w:t xml:space="preserve">⟨(3.28) Excluded middle, </w:t>
+      </w:r>
+      <m:oMath>
+        <m:r>
+          <w:rPr>
+            <w:rFonts w:ascii="Cambria Math" w:hAnsi="Cambria Math"/>
+          </w:rPr>
+          <m:t>p∨¬p</m:t>
+        </m:r>
+      </m:oMath>
+      <w:r>
+        <w:rPr>
+          <w:rFonts w:ascii="Cambria Math" w:hAnsi="Cambria Math"/>
+        </w:rPr>
+        <w:t>, twice⟩</w:t>
+      </w:r>
+    </w:p>
+    <w:p>
+      <w:pPr>
+        <w:rPr>
+          <w:rFonts w:ascii="Cambria Math" w:hAnsi="Cambria Math"/>
+        </w:rPr>
+      </w:pPr>
+      <w:r>
+        <w:rPr>
+          <w:rFonts w:ascii="Cambria Math" w:hAnsi="Cambria Math"/>
+        </w:rPr>
+        <w:tab/>
+      </w:r>
+      <m:oMath>
+        <m:r>
+          <w:rPr>
+            <w:rFonts w:ascii="Cambria Math" w:hAnsi="Cambria Math"/>
+          </w:rPr>
+          <m:t>true∨true∨D</m:t>
+        </m:r>
+      </m:oMath>
+    </w:p>
+    <w:p>
+      <w:pPr>
+        <w:rPr>
+          <w:rFonts w:ascii="Cambria Math" w:hAnsi="Cambria Math"/>
+        </w:rPr>
+      </w:pPr>
+      <w:r>
+        <w:rPr>
+          <w:rFonts w:ascii="Cambria Math" w:hAnsi="Cambria Math"/>
+        </w:rPr>
+        <w:t>=</w:t>
+      </w:r>
+      <w:r>
+        <w:rPr>
+          <w:rFonts w:ascii="Cambria Math" w:hAnsi="Cambria Math"/>
+        </w:rPr>
+        <w:tab/>
+      </w:r>
+      <w:r>
+        <w:rPr>
+          <w:rFonts w:ascii="Cambria Math" w:hAnsi="Cambria Math"/>
+        </w:rPr>
+        <w:tab/>
+        <w:t xml:space="preserve">⟨(3.29) Identity of ∨, </w:t>
+      </w:r>
+      <m:oMath>
+        <m:r>
+          <w:rPr>
+            <w:rFonts w:ascii="Cambria Math" w:hAnsi="Cambria Math"/>
+          </w:rPr>
+          <m:t>p∨true≡true</m:t>
+        </m:r>
+      </m:oMath>
+      <w:r>
+        <w:rPr>
+          <w:rFonts w:ascii="Cambria Math" w:hAnsi="Cambria Math"/>
+        </w:rPr>
+        <w:t>⟩</w:t>
+      </w:r>
+    </w:p>
+    <w:p>
+      <w:pPr>
+        <w:rPr>
+          <w:rFonts w:ascii="Cambria Math" w:hAnsi="Cambria Math"/>
+        </w:rPr>
+      </w:pPr>
+      <w:r>
+        <w:rPr>
+          <w:rFonts w:ascii="Cambria Math" w:hAnsi="Cambria Math"/>
+        </w:rPr>
+        <w:tab/>
+      </w:r>
+      <m:oMath>
+        <m:r>
+          <w:rPr>
+            <w:rFonts w:ascii="Cambria Math" w:hAnsi="Cambria Math"/>
+          </w:rPr>
+          <m:t>true</m:t>
+        </m:r>
+      </m:oMath>
+      <w:r>
+        <w:rPr>
+          <w:rFonts w:ascii="Cambria Math" w:hAnsi="Cambria Math"/>
+        </w:rPr>
+        <w:t xml:space="preserve"> //</w:t>
+      </w:r>
+    </w:p>
+    <w:p>
+      <w:pPr>
+        <w:rPr>
+          <w:rFonts w:ascii="Cambria Math" w:hAnsi="Cambria Math"/>
+        </w:rPr>
+      </w:pPr>
+    </w:p>
+    <w:p>
+      <w:pPr>
+        <w:rPr>
+          <w:rFonts w:ascii="Cambria Math" w:hAnsi="Cambria Math"/>
+        </w:rPr>
+      </w:pPr>
+      <w:r>
+        <w:rPr>
+          <w:rFonts w:ascii="Cambria Math" w:hAnsi="Cambria Math"/>
+        </w:rPr>
+        <w:t xml:space="preserve">Lemma </w:t>
+      </w:r>
+      <w:r>
+        <w:rPr>
+          <w:rFonts w:ascii="Cambria Math" w:hAnsi="Cambria Math"/>
+        </w:rPr>
+        <w:t>7</w:t>
+      </w:r>
+    </w:p>
+    <w:p>
+      <w:pPr>
+        <w:rPr>
+          <w:rFonts w:ascii="Cambria Math" w:hAnsi="Cambria Math"/>
+        </w:rPr>
+      </w:pPr>
+      <m:oMathPara>
+        <m:oMathParaPr>
+          <m:jc m:val="left"/>
+        </m:oMathParaPr>
+        <m:oMath>
+          <m:r>
+            <w:rPr>
+              <w:rFonts w:ascii="Cambria Math" w:hAnsi="Cambria Math"/>
+            </w:rPr>
+            <m:t>α∧β∧γ∧δ∧¬D⇒(A∧¬B∧¬C≡A)</m:t>
+          </m:r>
+        </m:oMath>
+      </m:oMathPara>
+    </w:p>
+    <w:p>
+      <w:pPr>
+        <w:rPr>
+          <w:rFonts w:ascii="Cambria Math" w:hAnsi="Cambria Math"/>
+        </w:rPr>
+      </w:pPr>
+      <w:r>
+        <w:rPr>
+          <w:rFonts w:ascii="Cambria Math" w:hAnsi="Cambria Math"/>
+          <w:u w:val="single"/>
+        </w:rPr>
+        <w:t>Proof by (4.4) Deduction:</w:t>
+      </w:r>
+    </w:p>
+    <w:p>
+      <w:pPr>
+        <w:rPr>
+          <w:rFonts w:ascii="Cambria Math" w:hAnsi="Cambria Math"/>
+        </w:rPr>
+      </w:pPr>
+      <w:r>
+        <w:rPr>
+          <w:rFonts w:ascii="Cambria Math" w:hAnsi="Cambria Math"/>
+        </w:rPr>
+        <w:tab/>
+      </w:r>
+      <m:oMath>
+        <m:r>
+          <w:rPr>
+            <w:rFonts w:ascii="Cambria Math" w:hAnsi="Cambria Math"/>
+          </w:rPr>
+          <m:t>A∧¬B∧¬C</m:t>
+        </m:r>
+      </m:oMath>
+    </w:p>
+    <w:p>
+      <w:pPr>
+        <w:rPr>
+          <w:rFonts w:ascii="Cambria Math" w:hAnsi="Cambria Math"/>
+        </w:rPr>
+      </w:pPr>
+      <w:r>
+        <w:rPr>
+          <w:rFonts w:ascii="Cambria Math" w:hAnsi="Cambria Math"/>
+        </w:rPr>
+        <w:t>=</w:t>
+      </w:r>
+      <w:r>
+        <w:rPr>
+          <w:rFonts w:ascii="Cambria Math" w:hAnsi="Cambria Math"/>
+        </w:rPr>
+        <w:tab/>
+      </w:r>
+      <w:r>
+        <w:rPr>
+          <w:rFonts w:ascii="Cambria Math" w:hAnsi="Cambria Math"/>
+        </w:rPr>
+        <w:tab/>
+        <w:t xml:space="preserve">⟨(3.39) Identity of ∧, </w:t>
+      </w:r>
+      <m:oMath>
+        <m:r>
+          <w:rPr>
+            <w:rFonts w:ascii="Cambria Math" w:hAnsi="Cambria Math"/>
+          </w:rPr>
+          <m:t>p∧true≡p</m:t>
+        </m:r>
+      </m:oMath>
+      <w:r>
+        <w:rPr>
+          <w:rFonts w:ascii="Cambria Math" w:hAnsi="Cambria Math"/>
+        </w:rPr>
+        <w:t>⟩</w:t>
+      </w:r>
+    </w:p>
+    <w:p>
+      <w:pPr>
+        <w:rPr>
+          <w:rFonts w:ascii="Cambria Math" w:hAnsi="Cambria Math"/>
+        </w:rPr>
+      </w:pPr>
+      <w:r>
+        <w:rPr>
+          <w:rFonts w:ascii="Cambria Math" w:hAnsi="Cambria Math"/>
+        </w:rPr>
+        <w:tab/>
+      </w:r>
+      <m:oMath>
+        <m:r>
+          <w:rPr>
+            <w:rFonts w:ascii="Cambria Math" w:hAnsi="Cambria Math"/>
+          </w:rPr>
+          <m:t>A∧¬B∧¬C∧true</m:t>
+        </m:r>
+      </m:oMath>
+    </w:p>
+    <w:p>
+      <w:pPr>
+        <w:rPr>
+          <w:rFonts w:ascii="Cambria Math" w:hAnsi="Cambria Math"/>
+        </w:rPr>
+      </w:pPr>
+      <w:r>
+        <w:rPr>
+          <w:rFonts w:ascii="Cambria Math" w:hAnsi="Cambria Math"/>
+        </w:rPr>
+        <w:t>=</w:t>
+      </w:r>
+      <w:r>
+        <w:rPr>
+          <w:rFonts w:ascii="Cambria Math" w:hAnsi="Cambria Math"/>
+        </w:rPr>
+        <w:tab/>
+      </w:r>
+      <w:r>
+        <w:rPr>
+          <w:rFonts w:ascii="Cambria Math" w:hAnsi="Cambria Math"/>
+        </w:rPr>
+        <w:tab/>
+        <w:t xml:space="preserve">⟨Assume conjunct </w:t>
+      </w:r>
+      <m:oMath>
+        <m:r>
+          <w:rPr>
+            <w:rFonts w:ascii="Cambria Math" w:hAnsi="Cambria Math"/>
+          </w:rPr>
+          <m:t>¬D</m:t>
+        </m:r>
+      </m:oMath>
+      <w:r>
+        <w:rPr>
+          <w:rFonts w:ascii="Cambria Math" w:hAnsi="Cambria Math"/>
+        </w:rPr>
+        <w:t xml:space="preserve"> of the antecedent⟩</w:t>
+      </w:r>
+    </w:p>
+    <w:p>
+      <w:pPr>
+        <w:rPr>
+          <w:rFonts w:ascii="Cambria Math" w:hAnsi="Cambria Math"/>
+        </w:rPr>
+      </w:pPr>
+      <w:r>
+        <w:rPr>
+          <w:rFonts w:ascii="Cambria Math" w:hAnsi="Cambria Math"/>
+        </w:rPr>
+        <w:tab/>
+      </w:r>
+      <m:oMath>
+        <m:r>
+          <w:rPr>
+            <w:rFonts w:ascii="Cambria Math" w:hAnsi="Cambria Math"/>
+          </w:rPr>
+          <m:t>A∧¬B∧¬C∧¬D</m:t>
+        </m:r>
+      </m:oMath>
+    </w:p>
+    <w:p>
+      <w:pPr>
         <w:rPr>
           <w:rFonts w:ascii="Cambria Math" w:hAnsi="Cambria Math"/>
         </w:rPr>
@@ -5927,227 +8845,702 @@
           <w:rFonts w:ascii="Cambria Math" w:hAnsi="Cambria Math"/>
         </w:rPr>
         <w:tab/>
-        <w:t xml:space="preserve">⟨Assume the antecedent </w:t>
-      </w:r>
-      <w:r>
-        <w:rPr>
-          <w:rFonts w:ascii="Cambria Math" w:hAnsi="Cambria Math"/>
-          <w:i/>
-        </w:rPr>
-        <w:t>b</w:t>
-      </w:r>
-      <w:r>
-        <w:rPr>
-          <w:rFonts w:ascii="Cambria Math" w:hAnsi="Cambria Math"/>
-        </w:rPr>
-        <w:t xml:space="preserve"> = </w:t>
-      </w:r>
-      <w:r>
-        <w:rPr>
-          <w:rFonts w:ascii="Cambria Math" w:hAnsi="Cambria Math"/>
-          <w:i/>
-        </w:rPr>
-        <w:t>c</w:t>
-      </w:r>
-      <w:r>
-        <w:rPr>
-          <w:rFonts w:ascii="Cambria Math" w:hAnsi="Cambria Math"/>
-        </w:rPr>
-        <w:t>, twice⟩</w:t>
-      </w:r>
-    </w:p>
-    <w:p>
-      <w:pPr>
-        <w:jc w:val="left"/>
-      </w:pPr>
-      <w:r>
-        <w:rPr>
-          <w:rFonts w:ascii="Cambria Math" w:hAnsi="Cambria Math"/>
-        </w:rPr>
-        <w:tab/>
-      </w:r>
-      <w:r>
-        <w:rPr>
-          <w:i/>
-        </w:rPr>
-        <w:t>b</w:t>
-      </w:r>
-      <w:r>
-        <w:t xml:space="preserve"> </w:t>
-      </w:r>
-      <w:r>
-        <w:rPr>
-          <w:i/>
-        </w:rPr>
-        <w:t>ρ</w:t>
-      </w:r>
-      <w:r>
-        <w:t xml:space="preserve"> </w:t>
-      </w:r>
-      <w:r>
-        <w:rPr>
-          <w:i/>
-        </w:rPr>
-        <w:t>b</w:t>
-      </w:r>
-      <w:r>
-        <w:t xml:space="preserve"> </w:t>
-      </w:r>
-      <w:r>
-        <w:rPr>
-          <w:rFonts w:ascii="Cambria Math" w:hAnsi="Cambria Math" w:cs="Cambria Math"/>
-        </w:rPr>
-        <w:t>∧</w:t>
-      </w:r>
-      <w:r>
-        <w:t xml:space="preserve"> </w:t>
-      </w:r>
-      <w:r>
-        <w:rPr>
-          <w:i/>
-        </w:rPr>
-        <w:t>b</w:t>
-      </w:r>
-      <w:r>
-        <w:t xml:space="preserve"> </w:t>
-      </w:r>
-      <w:r>
-        <w:rPr>
-          <w:i/>
-        </w:rPr>
-        <w:t>ρ</w:t>
-      </w:r>
-      <w:r>
-        <w:t xml:space="preserve"> </w:t>
-      </w:r>
-      <w:r>
-        <w:rPr>
-          <w:i/>
-        </w:rPr>
-        <w:t>b</w:t>
-      </w:r>
-    </w:p>
-    <w:p>
-      <w:pPr>
-        <w:jc w:val="left"/>
-      </w:pPr>
-      <w:r>
+        <w:t>⟨(3.47b) De Morgan, twice⟩</w:t>
+      </w:r>
+    </w:p>
+    <w:p>
+      <w:pPr>
+        <w:rPr>
+          <w:rFonts w:ascii="Cambria Math" w:hAnsi="Cambria Math"/>
+        </w:rPr>
+      </w:pPr>
+      <w:r>
+        <w:rPr>
+          <w:rFonts w:ascii="Cambria Math" w:hAnsi="Cambria Math"/>
+        </w:rPr>
+        <w:tab/>
+      </w:r>
+      <m:oMath>
+        <m:r>
+          <w:rPr>
+            <w:rFonts w:ascii="Cambria Math" w:hAnsi="Cambria Math"/>
+          </w:rPr>
+          <m:t>A∧¬(B∨C∨D)</m:t>
+        </m:r>
+      </m:oMath>
+    </w:p>
+    <w:p>
+      <w:pPr>
+        <w:rPr>
+          <w:rFonts w:ascii="Cambria Math" w:hAnsi="Cambria Math"/>
+        </w:rPr>
+      </w:pPr>
+      <w:r>
+        <w:rPr>
+          <w:rFonts w:ascii="Cambria Math" w:hAnsi="Cambria Math"/>
+        </w:rPr>
         <w:t>=</w:t>
       </w:r>
       <w:r>
-        <w:tab/>
-      </w:r>
-      <w:r>
+        <w:rPr>
+          <w:rFonts w:ascii="Cambria Math" w:hAnsi="Cambria Math"/>
+        </w:rPr>
+        <w:tab/>
+      </w:r>
+      <w:r>
+        <w:rPr>
+          <w:rFonts w:ascii="Cambria Math" w:hAnsi="Cambria Math"/>
+        </w:rPr>
+        <w:tab/>
+        <w:t xml:space="preserve">⟨Assume conjunct α </w:t>
+      </w:r>
+      <w:r>
+        <w:rPr>
+          <w:rFonts w:ascii="Cambria Math" w:hAnsi="Cambria Math"/>
+        </w:rPr>
+        <w:t xml:space="preserve">of the antecedent, </w:t>
+      </w:r>
+      <m:oMath>
+        <m:r>
+          <w:rPr>
+            <w:rFonts w:ascii="Cambria Math" w:hAnsi="Cambria Math"/>
+          </w:rPr>
+          <m:t>A≡¬(B∨C∨D)</m:t>
+        </m:r>
+      </m:oMath>
+      <w:r>
+        <w:rPr>
+          <w:rFonts w:ascii="Cambria Math" w:hAnsi="Cambria Math"/>
+        </w:rPr>
+        <w:t>⟩</w:t>
+      </w:r>
+    </w:p>
+    <w:p>
+      <w:pPr>
+        <w:rPr>
+          <w:rFonts w:ascii="Cambria Math" w:hAnsi="Cambria Math"/>
+        </w:rPr>
+      </w:pPr>
+      <w:r>
+        <w:rPr>
+          <w:rFonts w:ascii="Cambria Math" w:hAnsi="Cambria Math"/>
+        </w:rPr>
+        <w:tab/>
+      </w:r>
+      <m:oMath>
+        <m:r>
+          <w:rPr>
+            <w:rFonts w:ascii="Cambria Math" w:hAnsi="Cambria Math"/>
+          </w:rPr>
+          <m:t>A∧A</m:t>
+        </m:r>
+      </m:oMath>
+    </w:p>
+    <w:p>
+      <w:pPr>
+        <w:rPr>
+          <w:rFonts w:ascii="Cambria Math" w:hAnsi="Cambria Math"/>
+        </w:rPr>
+      </w:pPr>
+      <w:r>
+        <w:rPr>
+          <w:rFonts w:ascii="Cambria Math" w:hAnsi="Cambria Math"/>
+        </w:rPr>
+        <w:t>=</w:t>
+      </w:r>
+      <w:r>
+        <w:rPr>
+          <w:rFonts w:ascii="Cambria Math" w:hAnsi="Cambria Math"/>
+        </w:rPr>
+        <w:tab/>
+      </w:r>
+      <w:r>
+        <w:rPr>
+          <w:rFonts w:ascii="Cambria Math" w:hAnsi="Cambria Math"/>
+        </w:rPr>
+        <w:tab/>
+        <w:t xml:space="preserve">⟨(3.40) </w:t>
+      </w:r>
+      <w:proofErr w:type="spellStart"/>
+      <w:r>
+        <w:rPr>
+          <w:rFonts w:ascii="Cambria Math" w:hAnsi="Cambria Math"/>
+        </w:rPr>
+        <w:t>Idempotency</w:t>
+      </w:r>
+      <w:proofErr w:type="spellEnd"/>
+      <w:r>
+        <w:rPr>
+          <w:rFonts w:ascii="Cambria Math" w:hAnsi="Cambria Math"/>
+        </w:rPr>
+        <w:t xml:space="preserve"> of ∧, </w:t>
+      </w:r>
+      <m:oMath>
+        <m:r>
+          <w:rPr>
+            <w:rFonts w:ascii="Cambria Math" w:hAnsi="Cambria Math"/>
+          </w:rPr>
+          <m:t>p∧p≡p</m:t>
+        </m:r>
+      </m:oMath>
+      <w:r>
+        <w:rPr>
+          <w:rFonts w:ascii="Cambria Math" w:hAnsi="Cambria Math"/>
+        </w:rPr>
+        <w:t>⟩</w:t>
+      </w:r>
+    </w:p>
+    <w:p>
+      <w:pPr>
+        <w:rPr>
+          <w:rFonts w:ascii="Cambria Math" w:hAnsi="Cambria Math"/>
+        </w:rPr>
+      </w:pPr>
+      <w:r>
+        <w:rPr>
+          <w:rFonts w:ascii="Cambria Math" w:hAnsi="Cambria Math"/>
+        </w:rPr>
+        <w:tab/>
+      </w:r>
+      <m:oMath>
+        <m:r>
+          <w:rPr>
+            <w:rFonts w:ascii="Cambria Math" w:hAnsi="Cambria Math"/>
+          </w:rPr>
+          <m:t>A</m:t>
+        </m:r>
+      </m:oMath>
+      <w:r>
+        <w:rPr>
+          <w:rFonts w:ascii="Cambria Math" w:hAnsi="Cambria Math"/>
+        </w:rPr>
+        <w:t xml:space="preserve"> //</w:t>
+      </w:r>
+    </w:p>
+    <w:p>
+      <w:pPr>
+        <w:rPr>
+          <w:rFonts w:ascii="Cambria Math" w:hAnsi="Cambria Math"/>
+        </w:rPr>
+      </w:pPr>
+    </w:p>
+    <w:p>
+      <w:pPr>
+        <w:rPr>
+          <w:rFonts w:ascii="Cambria Math" w:hAnsi="Cambria Math"/>
+        </w:rPr>
+      </w:pPr>
+      <w:r>
+        <w:rPr>
+          <w:rFonts w:ascii="Cambria Math" w:hAnsi="Cambria Math"/>
+        </w:rPr>
+        <w:t xml:space="preserve">Lemma </w:t>
+      </w:r>
+      <w:r>
+        <w:rPr>
+          <w:rFonts w:ascii="Cambria Math" w:hAnsi="Cambria Math"/>
+        </w:rPr>
+        <w:t>8</w:t>
+      </w:r>
+    </w:p>
+    <w:p>
+      <w:pPr>
+        <w:rPr>
+          <w:rFonts w:ascii="Cambria Math" w:hAnsi="Cambria Math"/>
+        </w:rPr>
+      </w:pPr>
+      <m:oMathPara>
+        <m:oMathParaPr>
+          <m:jc m:val="left"/>
+        </m:oMathParaPr>
+        <m:oMath>
+          <m:d>
+            <m:dPr>
+              <m:ctrlPr>
+                <w:rPr>
+                  <w:rFonts w:ascii="Cambria Math" w:hAnsi="Cambria Math"/>
+                  <w:i/>
+                </w:rPr>
+              </m:ctrlPr>
+            </m:dPr>
+            <m:e>
+              <m:r>
+                <w:rPr>
+                  <w:rFonts w:ascii="Cambria Math" w:hAnsi="Cambria Math"/>
+                </w:rPr>
+                <m:t>p≡q≡r</m:t>
+              </m:r>
+            </m:e>
+          </m:d>
+          <m:r>
+            <w:rPr>
+              <w:rFonts w:ascii="Cambria Math" w:hAnsi="Cambria Math"/>
+            </w:rPr>
+            <m:t>≡</m:t>
+          </m:r>
+          <m:d>
+            <m:dPr>
+              <m:ctrlPr>
+                <w:rPr>
+                  <w:rFonts w:ascii="Cambria Math" w:hAnsi="Cambria Math"/>
+                  <w:i/>
+                </w:rPr>
+              </m:ctrlPr>
+            </m:dPr>
+            <m:e>
+              <m:r>
+                <w:rPr>
+                  <w:rFonts w:ascii="Cambria Math" w:hAnsi="Cambria Math"/>
+                </w:rPr>
+                <m:t>p∧q∧r</m:t>
+              </m:r>
+            </m:e>
+          </m:d>
+          <m:r>
+            <w:rPr>
+              <w:rFonts w:ascii="Cambria Math" w:hAnsi="Cambria Math"/>
+            </w:rPr>
+            <m:t>∨</m:t>
+          </m:r>
+          <m:d>
+            <m:dPr>
+              <m:ctrlPr>
+                <w:rPr>
+                  <w:rFonts w:ascii="Cambria Math" w:hAnsi="Cambria Math"/>
+                  <w:i/>
+                </w:rPr>
+              </m:ctrlPr>
+            </m:dPr>
+            <m:e>
+              <m:r>
+                <w:rPr>
+                  <w:rFonts w:ascii="Cambria Math" w:hAnsi="Cambria Math"/>
+                </w:rPr>
+                <m:t>p∧¬q∧¬r</m:t>
+              </m:r>
+            </m:e>
+          </m:d>
+          <m:r>
+            <w:rPr>
+              <w:rFonts w:ascii="Cambria Math" w:hAnsi="Cambria Math"/>
+            </w:rPr>
+            <m:t>∨</m:t>
+          </m:r>
+          <m:d>
+            <m:dPr>
+              <m:ctrlPr>
+                <w:rPr>
+                  <w:rFonts w:ascii="Cambria Math" w:hAnsi="Cambria Math"/>
+                  <w:i/>
+                </w:rPr>
+              </m:ctrlPr>
+            </m:dPr>
+            <m:e>
+              <m:r>
+                <w:rPr>
+                  <w:rFonts w:ascii="Cambria Math" w:hAnsi="Cambria Math"/>
+                </w:rPr>
+                <m:t>¬p∧q∧¬r</m:t>
+              </m:r>
+            </m:e>
+          </m:d>
+          <m:r>
+            <w:rPr>
+              <w:rFonts w:ascii="Cambria Math" w:hAnsi="Cambria Math"/>
+            </w:rPr>
+            <m:t>∨(¬p∧¬q∧r)</m:t>
+          </m:r>
+        </m:oMath>
+      </m:oMathPara>
+    </w:p>
+    <w:p>
+      <w:pPr>
+        <w:rPr>
+          <w:rFonts w:ascii="Cambria Math" w:hAnsi="Cambria Math"/>
+        </w:rPr>
+      </w:pPr>
+      <w:r>
+        <w:rPr>
+          <w:rFonts w:ascii="Cambria Math" w:hAnsi="Cambria Math"/>
+          <w:u w:val="single"/>
+        </w:rPr>
+        <w:t>Proof:</w:t>
+      </w:r>
+    </w:p>
+    <w:p>
+      <w:pPr>
+        <w:rPr>
+          <w:rFonts w:ascii="Cambria Math" w:hAnsi="Cambria Math"/>
+        </w:rPr>
+      </w:pPr>
+      <w:r>
+        <w:rPr>
+          <w:rFonts w:ascii="Cambria Math" w:hAnsi="Cambria Math"/>
+        </w:rPr>
+        <w:tab/>
+      </w:r>
+      <m:oMath>
+        <m:r>
+          <w:rPr>
+            <w:rFonts w:ascii="Cambria Math" w:hAnsi="Cambria Math"/>
+          </w:rPr>
+          <m:t>p≡q≡r</m:t>
+        </m:r>
+      </m:oMath>
+    </w:p>
+    <w:p>
+      <w:pPr>
+        <w:rPr>
+          <w:rFonts w:ascii="Cambria Math" w:hAnsi="Cambria Math"/>
+        </w:rPr>
+      </w:pPr>
+      <w:r>
+        <w:rPr>
+          <w:rFonts w:ascii="Cambria Math" w:hAnsi="Cambria Math"/>
+        </w:rPr>
+        <w:t>=</w:t>
+      </w:r>
+      <w:r>
+        <w:rPr>
+          <w:rFonts w:ascii="Cambria Math" w:hAnsi="Cambria Math"/>
+        </w:rPr>
+        <w:tab/>
+      </w:r>
+      <w:r>
+        <w:rPr>
+          <w:rFonts w:ascii="Cambria Math" w:hAnsi="Cambria Math"/>
+        </w:rPr>
+        <w:tab/>
+        <w:t>⟨</w:t>
+      </w:r>
+      <w:r>
+        <w:rPr>
+          <w:rFonts w:ascii="Cambria Math" w:hAnsi="Cambria Math"/>
+        </w:rPr>
+        <w:t>(3.52</w:t>
+      </w:r>
+      <w:r>
+        <w:rPr>
+          <w:rFonts w:ascii="Cambria Math" w:hAnsi="Cambria Math"/>
+        </w:rPr>
+        <w:t xml:space="preserve">) </w:t>
+      </w:r>
+      <w:r>
+        <w:rPr>
+          <w:rFonts w:ascii="Cambria Math" w:hAnsi="Cambria Math"/>
+        </w:rPr>
+        <w:t>Equivalence</w:t>
+      </w:r>
+      <w:r>
+        <w:rPr>
+          <w:rFonts w:ascii="Cambria Math" w:hAnsi="Cambria Math"/>
+        </w:rPr>
+        <w:t xml:space="preserve">, </w:t>
+      </w:r>
+      <m:oMath>
+        <m:r>
+          <w:rPr>
+            <w:rFonts w:ascii="Cambria Math" w:hAnsi="Cambria Math"/>
+          </w:rPr>
+          <m:t>p≡q≡</m:t>
+        </m:r>
+        <m:d>
+          <m:dPr>
+            <m:ctrlPr>
+              <w:rPr>
+                <w:rFonts w:ascii="Cambria Math" w:hAnsi="Cambria Math"/>
+                <w:i/>
+              </w:rPr>
+            </m:ctrlPr>
+          </m:dPr>
+          <m:e>
+            <m:r>
+              <w:rPr>
+                <w:rFonts w:ascii="Cambria Math" w:hAnsi="Cambria Math"/>
+              </w:rPr>
+              <m:t>p∧q</m:t>
+            </m:r>
+          </m:e>
+        </m:d>
+        <m:r>
+          <w:rPr>
+            <w:rFonts w:ascii="Cambria Math" w:hAnsi="Cambria Math"/>
+          </w:rPr>
+          <m:t>∨(¬p∧¬q)</m:t>
+        </m:r>
+      </m:oMath>
+      <w:r>
+        <w:rPr>
+          <w:rFonts w:ascii="Cambria Math" w:hAnsi="Cambria Math"/>
+        </w:rPr>
+        <w:t>⟩</w:t>
+      </w:r>
+    </w:p>
+    <w:p>
+      <w:pPr>
+        <w:rPr>
+          <w:rFonts w:ascii="Cambria Math" w:hAnsi="Cambria Math"/>
+        </w:rPr>
+      </w:pPr>
+      <w:r>
+        <w:rPr>
+          <w:rFonts w:ascii="Cambria Math" w:hAnsi="Cambria Math"/>
+        </w:rPr>
+        <w:tab/>
+      </w:r>
+      <m:oMath>
+        <m:d>
+          <m:dPr>
+            <m:ctrlPr>
+              <w:rPr>
+                <w:rFonts w:ascii="Cambria Math" w:hAnsi="Cambria Math"/>
+                <w:i/>
+              </w:rPr>
+            </m:ctrlPr>
+          </m:dPr>
+          <m:e>
+            <m:r>
+              <w:rPr>
+                <w:rFonts w:ascii="Cambria Math" w:hAnsi="Cambria Math"/>
+              </w:rPr>
+              <m:t>p∧q</m:t>
+            </m:r>
+          </m:e>
+        </m:d>
+        <m:r>
+          <w:rPr>
+            <w:rFonts w:ascii="Cambria Math" w:hAnsi="Cambria Math"/>
+          </w:rPr>
+          <m:t>∨(¬p∧¬q)≡r</m:t>
+        </m:r>
+      </m:oMath>
+    </w:p>
+    <w:p>
+      <w:pPr>
+        <w:rPr>
+          <w:rFonts w:ascii="Cambria Math" w:hAnsi="Cambria Math"/>
+        </w:rPr>
+      </w:pPr>
+      <w:r>
+        <w:rPr>
+          <w:rFonts w:ascii="Cambria Math" w:hAnsi="Cambria Math"/>
+        </w:rPr>
+        <w:t>=</w:t>
+      </w:r>
+      <w:r>
+        <w:rPr>
+          <w:rFonts w:ascii="Cambria Math" w:hAnsi="Cambria Math"/>
+        </w:rPr>
+        <w:tab/>
+      </w:r>
+      <w:r>
+        <w:rPr>
+          <w:rFonts w:ascii="Cambria Math" w:hAnsi="Cambria Math"/>
+        </w:rPr>
         <w:tab/>
       </w:r>
       <w:proofErr w:type="gramStart"/>
       <w:r>
+        <w:rPr>
+          <w:rFonts w:ascii="Cambria Math" w:hAnsi="Cambria Math"/>
+        </w:rPr>
         <w:t>⟨(</w:t>
       </w:r>
       <w:proofErr w:type="gramEnd"/>
       <w:r>
-        <w:t>3.38)⟩</w:t>
-      </w:r>
-    </w:p>
-    <w:p>
-      <w:pPr>
-        <w:jc w:val="left"/>
-      </w:pPr>
-      <w:r>
-        <w:tab/>
-      </w:r>
-      <w:r>
-        <w:rPr>
-          <w:i/>
-        </w:rPr>
-        <w:t>b</w:t>
-      </w:r>
-      <w:r>
-        <w:t xml:space="preserve"> </w:t>
-      </w:r>
-      <w:r>
-        <w:rPr>
-          <w:i/>
-        </w:rPr>
-        <w:t>ρ</w:t>
-      </w:r>
-      <w:r>
-        <w:t xml:space="preserve"> </w:t>
-      </w:r>
-      <w:r>
-        <w:rPr>
-          <w:i/>
-        </w:rPr>
-        <w:t>b</w:t>
-      </w:r>
-    </w:p>
-    <w:p>
-      <w:pPr>
-        <w:jc w:val="left"/>
-        <w:rPr>
-          <w:rFonts w:ascii="Cambria Math" w:hAnsi="Cambria Math"/>
-        </w:rPr>
-      </w:pPr>
-      <w:r>
+        <w:rPr>
+          <w:rFonts w:ascii="Cambria Math" w:hAnsi="Cambria Math"/>
+        </w:rPr>
+        <w:t>3.52) Equivalence⟩</w:t>
+      </w:r>
+    </w:p>
+    <w:p>
+      <w:pPr>
+        <w:rPr>
+          <w:rFonts w:ascii="Cambria Math" w:hAnsi="Cambria Math"/>
+        </w:rPr>
+      </w:pPr>
+      <w:r>
+        <w:rPr>
+          <w:rFonts w:ascii="Cambria Math" w:hAnsi="Cambria Math"/>
+        </w:rPr>
+        <w:tab/>
+      </w:r>
+      <m:oMath>
+        <m:d>
+          <m:dPr>
+            <m:ctrlPr>
+              <w:rPr>
+                <w:rFonts w:ascii="Cambria Math" w:hAnsi="Cambria Math"/>
+                <w:i/>
+              </w:rPr>
+            </m:ctrlPr>
+          </m:dPr>
+          <m:e>
+            <m:r>
+              <w:rPr>
+                <w:rFonts w:ascii="Cambria Math" w:hAnsi="Cambria Math"/>
+              </w:rPr>
+              <m:t>(</m:t>
+            </m:r>
+            <m:d>
+              <m:dPr>
+                <m:ctrlPr>
+                  <w:rPr>
+                    <w:rFonts w:ascii="Cambria Math" w:hAnsi="Cambria Math"/>
+                    <w:i/>
+                  </w:rPr>
+                </m:ctrlPr>
+              </m:dPr>
+              <m:e>
+                <m:r>
+                  <w:rPr>
+                    <w:rFonts w:ascii="Cambria Math" w:hAnsi="Cambria Math"/>
+                  </w:rPr>
+                  <m:t>p∧q</m:t>
+                </m:r>
+              </m:e>
+            </m:d>
+            <m:r>
+              <w:rPr>
+                <w:rFonts w:ascii="Cambria Math" w:hAnsi="Cambria Math"/>
+              </w:rPr>
+              <m:t>∨(¬p∧¬q))∧r</m:t>
+            </m:r>
+          </m:e>
+        </m:d>
+        <m:r>
+          <w:rPr>
+            <w:rFonts w:ascii="Cambria Math" w:hAnsi="Cambria Math"/>
+          </w:rPr>
+          <m:t>∨(¬(</m:t>
+        </m:r>
+        <m:d>
+          <m:dPr>
+            <m:ctrlPr>
+              <w:rPr>
+                <w:rFonts w:ascii="Cambria Math" w:hAnsi="Cambria Math"/>
+                <w:i/>
+              </w:rPr>
+            </m:ctrlPr>
+          </m:dPr>
+          <m:e>
+            <m:r>
+              <w:rPr>
+                <w:rFonts w:ascii="Cambria Math" w:hAnsi="Cambria Math"/>
+              </w:rPr>
+              <m:t>p∧q</m:t>
+            </m:r>
+          </m:e>
+        </m:d>
+        <m:r>
+          <w:rPr>
+            <w:rFonts w:ascii="Cambria Math" w:hAnsi="Cambria Math"/>
+          </w:rPr>
+          <m:t>∨(¬p∧¬q))∧¬r)</m:t>
+        </m:r>
+      </m:oMath>
+    </w:p>
+    <w:p>
+      <w:pPr>
+        <w:rPr>
+          <w:rFonts w:ascii="Cambria Math" w:hAnsi="Cambria Math"/>
+        </w:rPr>
+      </w:pPr>
+      <w:r>
+        <w:rPr>
+          <w:rFonts w:ascii="Cambria Math" w:hAnsi="Cambria Math"/>
+        </w:rPr>
         <w:t>=</w:t>
       </w:r>
       <w:r>
-        <w:tab/>
-      </w:r>
-      <w:r>
-        <w:tab/>
-        <w:t>⟨Assume the antecedent</w:t>
-      </w:r>
-      <w:r>
-        <w:t xml:space="preserve"> </w:t>
-      </w:r>
-      <w:r>
-        <w:rPr>
-          <w:i/>
-        </w:rPr>
-        <w:t>ρ</w:t>
-      </w:r>
-      <w:r>
-        <w:t xml:space="preserve"> is reflexive, or</w:t>
-      </w:r>
-      <w:r>
-        <w:t xml:space="preserve"> </w:t>
-      </w:r>
-      <w:r>
-        <w:rPr>
-          <w:i/>
-        </w:rPr>
-        <w:t>b</w:t>
-      </w:r>
-      <w:r>
-        <w:t xml:space="preserve"> </w:t>
-      </w:r>
-      <w:r>
-        <w:rPr>
-          <w:i/>
-        </w:rPr>
-        <w:t>ρ</w:t>
-      </w:r>
-      <w:r>
-        <w:t xml:space="preserve"> </w:t>
-      </w:r>
-      <w:r>
-        <w:rPr>
-          <w:i/>
-        </w:rPr>
-        <w:t>b</w:t>
-      </w:r>
-      <w:r>
-        <w:t xml:space="preserve"> for all </w:t>
-      </w:r>
-      <w:r>
-        <w:rPr>
-          <w:i/>
-        </w:rPr>
-        <w:t>b</w:t>
-      </w:r>
-      <w:bookmarkStart w:id="0" w:name="_GoBack"/>
-      <w:bookmarkEnd w:id="0"/>
+        <w:rPr>
+          <w:rFonts w:ascii="Cambria Math" w:hAnsi="Cambria Math"/>
+        </w:rPr>
+        <w:tab/>
+      </w:r>
+      <w:r>
+        <w:rPr>
+          <w:rFonts w:ascii="Cambria Math" w:hAnsi="Cambria Math"/>
+        </w:rPr>
+        <w:tab/>
+      </w:r>
+      <w:r>
+        <w:rPr>
+          <w:rFonts w:ascii="Cambria Math" w:hAnsi="Cambria Math"/>
+        </w:rPr>
+        <w:t xml:space="preserve">⟨(3.46) </w:t>
+      </w:r>
+      <w:proofErr w:type="spellStart"/>
+      <w:r>
+        <w:rPr>
+          <w:rFonts w:ascii="Cambria Math" w:hAnsi="Cambria Math"/>
+        </w:rPr>
+        <w:t>Distributivity</w:t>
+      </w:r>
+      <w:proofErr w:type="spellEnd"/>
+      <w:r>
+        <w:rPr>
+          <w:rFonts w:ascii="Cambria Math" w:hAnsi="Cambria Math"/>
+        </w:rPr>
+        <w:t xml:space="preserve"> of ∧ over ∨, </w:t>
+      </w:r>
+      <m:oMath>
+        <m:r>
+          <w:rPr>
+            <w:rFonts w:ascii="Cambria Math" w:hAnsi="Cambria Math"/>
+          </w:rPr>
+          <m:t>p∧</m:t>
+        </m:r>
+        <m:d>
+          <m:dPr>
+            <m:ctrlPr>
+              <w:rPr>
+                <w:rFonts w:ascii="Cambria Math" w:hAnsi="Cambria Math"/>
+                <w:i/>
+              </w:rPr>
+            </m:ctrlPr>
+          </m:dPr>
+          <m:e>
+            <m:r>
+              <w:rPr>
+                <w:rFonts w:ascii="Cambria Math" w:hAnsi="Cambria Math"/>
+              </w:rPr>
+              <m:t>q∨r</m:t>
+            </m:r>
+          </m:e>
+        </m:d>
+        <m:r>
+          <w:rPr>
+            <w:rFonts w:ascii="Cambria Math" w:hAnsi="Cambria Math"/>
+          </w:rPr>
+          <m:t>≡</m:t>
+        </m:r>
+        <m:d>
+          <m:dPr>
+            <m:ctrlPr>
+              <w:rPr>
+                <w:rFonts w:ascii="Cambria Math" w:hAnsi="Cambria Math"/>
+                <w:i/>
+              </w:rPr>
+            </m:ctrlPr>
+          </m:dPr>
+          <m:e>
+            <m:r>
+              <w:rPr>
+                <w:rFonts w:ascii="Cambria Math" w:hAnsi="Cambria Math"/>
+              </w:rPr>
+              <m:t>p∧q</m:t>
+            </m:r>
+          </m:e>
+        </m:d>
+        <m:r>
+          <w:rPr>
+            <w:rFonts w:ascii="Cambria Math" w:hAnsi="Cambria Math"/>
+          </w:rPr>
+          <m:t>∨(p∧r)</m:t>
+        </m:r>
+      </m:oMath>
       <w:r>
         <w:rPr>
           <w:rFonts w:ascii="Cambria Math" w:hAnsi="Cambria Math"/>
@@ -6157,24 +9550,1453 @@
     </w:p>
     <w:p>
       <w:pPr>
-        <w:jc w:val="left"/>
-        <w:rPr>
-          <w:rFonts w:ascii="Cambria Math" w:hAnsi="Cambria Math"/>
-        </w:rPr>
-      </w:pPr>
-      <w:r>
-        <w:rPr>
-          <w:rFonts w:ascii="Cambria Math" w:hAnsi="Cambria Math"/>
-        </w:rPr>
-        <w:tab/>
-      </w:r>
-      <w:r>
-        <w:rPr>
-          <w:rFonts w:ascii="Cambria Math" w:hAnsi="Cambria Math"/>
-          <w:i/>
-        </w:rPr>
-        <w:t>true</w:t>
-      </w:r>
+        <w:rPr>
+          <w:rFonts w:ascii="Cambria Math" w:hAnsi="Cambria Math"/>
+        </w:rPr>
+      </w:pPr>
+      <w:r>
+        <w:rPr>
+          <w:rFonts w:ascii="Cambria Math" w:hAnsi="Cambria Math"/>
+        </w:rPr>
+        <w:tab/>
+      </w:r>
+      <m:oMath>
+        <m:d>
+          <m:dPr>
+            <m:ctrlPr>
+              <w:rPr>
+                <w:rFonts w:ascii="Cambria Math" w:hAnsi="Cambria Math"/>
+                <w:i/>
+              </w:rPr>
+            </m:ctrlPr>
+          </m:dPr>
+          <m:e>
+            <m:r>
+              <w:rPr>
+                <w:rFonts w:ascii="Cambria Math" w:hAnsi="Cambria Math"/>
+              </w:rPr>
+              <m:t>p∧q∧r</m:t>
+            </m:r>
+          </m:e>
+        </m:d>
+        <m:r>
+          <w:rPr>
+            <w:rFonts w:ascii="Cambria Math" w:hAnsi="Cambria Math"/>
+          </w:rPr>
+          <m:t>∨(¬p∧¬q∧r)∨(¬(</m:t>
+        </m:r>
+        <m:d>
+          <m:dPr>
+            <m:ctrlPr>
+              <w:rPr>
+                <w:rFonts w:ascii="Cambria Math" w:hAnsi="Cambria Math"/>
+                <w:i/>
+              </w:rPr>
+            </m:ctrlPr>
+          </m:dPr>
+          <m:e>
+            <m:r>
+              <w:rPr>
+                <w:rFonts w:ascii="Cambria Math" w:hAnsi="Cambria Math"/>
+              </w:rPr>
+              <m:t>p∧q</m:t>
+            </m:r>
+          </m:e>
+        </m:d>
+        <m:r>
+          <w:rPr>
+            <w:rFonts w:ascii="Cambria Math" w:hAnsi="Cambria Math"/>
+          </w:rPr>
+          <m:t>∨(¬p∧¬q))∧¬r)</m:t>
+        </m:r>
+      </m:oMath>
+    </w:p>
+    <w:p>
+      <w:pPr>
+        <w:rPr>
+          <w:rFonts w:ascii="Cambria Math" w:hAnsi="Cambria Math"/>
+        </w:rPr>
+      </w:pPr>
+      <w:r>
+        <w:rPr>
+          <w:rFonts w:ascii="Cambria Math" w:hAnsi="Cambria Math"/>
+        </w:rPr>
+        <w:t>=</w:t>
+      </w:r>
+      <w:r>
+        <w:rPr>
+          <w:rFonts w:ascii="Cambria Math" w:hAnsi="Cambria Math"/>
+        </w:rPr>
+        <w:tab/>
+      </w:r>
+      <w:r>
+        <w:rPr>
+          <w:rFonts w:ascii="Cambria Math" w:hAnsi="Cambria Math"/>
+        </w:rPr>
+        <w:tab/>
+      </w:r>
+      <w:proofErr w:type="gramStart"/>
+      <w:r>
+        <w:rPr>
+          <w:rFonts w:ascii="Cambria Math" w:hAnsi="Cambria Math"/>
+        </w:rPr>
+        <w:t>⟨(</w:t>
+      </w:r>
+      <w:proofErr w:type="gramEnd"/>
+      <w:r>
+        <w:rPr>
+          <w:rFonts w:ascii="Cambria Math" w:hAnsi="Cambria Math"/>
+        </w:rPr>
+        <w:t>3.52</w:t>
+      </w:r>
+      <w:r>
+        <w:rPr>
+          <w:rFonts w:ascii="Cambria Math" w:hAnsi="Cambria Math"/>
+        </w:rPr>
+        <w:t xml:space="preserve">) </w:t>
+      </w:r>
+      <w:r>
+        <w:rPr>
+          <w:rFonts w:ascii="Cambria Math" w:hAnsi="Cambria Math"/>
+        </w:rPr>
+        <w:t>Equivalence</w:t>
+      </w:r>
+      <w:r>
+        <w:rPr>
+          <w:rFonts w:ascii="Cambria Math" w:hAnsi="Cambria Math"/>
+        </w:rPr>
+        <w:t xml:space="preserve"> </w:t>
+      </w:r>
+      <w:r>
+        <w:rPr>
+          <w:rFonts w:ascii="Cambria Math" w:hAnsi="Cambria Math"/>
+        </w:rPr>
+        <w:t>⟩</w:t>
+      </w:r>
+    </w:p>
+    <w:p>
+      <w:pPr>
+        <w:rPr>
+          <w:rFonts w:ascii="Cambria Math" w:hAnsi="Cambria Math"/>
+        </w:rPr>
+      </w:pPr>
+      <w:r>
+        <w:rPr>
+          <w:rFonts w:ascii="Cambria Math" w:hAnsi="Cambria Math"/>
+        </w:rPr>
+        <w:tab/>
+      </w:r>
+      <m:oMath>
+        <m:d>
+          <m:dPr>
+            <m:ctrlPr>
+              <w:rPr>
+                <w:rFonts w:ascii="Cambria Math" w:hAnsi="Cambria Math"/>
+                <w:i/>
+              </w:rPr>
+            </m:ctrlPr>
+          </m:dPr>
+          <m:e>
+            <m:r>
+              <w:rPr>
+                <w:rFonts w:ascii="Cambria Math" w:hAnsi="Cambria Math"/>
+              </w:rPr>
+              <m:t>p∧q∧r</m:t>
+            </m:r>
+          </m:e>
+        </m:d>
+        <m:r>
+          <w:rPr>
+            <w:rFonts w:ascii="Cambria Math" w:hAnsi="Cambria Math"/>
+          </w:rPr>
+          <m:t>∨</m:t>
+        </m:r>
+        <m:d>
+          <m:dPr>
+            <m:ctrlPr>
+              <w:rPr>
+                <w:rFonts w:ascii="Cambria Math" w:hAnsi="Cambria Math"/>
+                <w:i/>
+              </w:rPr>
+            </m:ctrlPr>
+          </m:dPr>
+          <m:e>
+            <m:r>
+              <w:rPr>
+                <w:rFonts w:ascii="Cambria Math" w:hAnsi="Cambria Math"/>
+              </w:rPr>
+              <m:t>¬p∧¬q∧r</m:t>
+            </m:r>
+          </m:e>
+        </m:d>
+        <m:r>
+          <w:rPr>
+            <w:rFonts w:ascii="Cambria Math" w:hAnsi="Cambria Math"/>
+          </w:rPr>
+          <m:t>∨(¬</m:t>
+        </m:r>
+        <m:r>
+          <w:rPr>
+            <w:rFonts w:ascii="Cambria Math" w:hAnsi="Cambria Math"/>
+          </w:rPr>
+          <m:t>(p≡q)</m:t>
+        </m:r>
+        <m:r>
+          <w:rPr>
+            <w:rFonts w:ascii="Cambria Math" w:hAnsi="Cambria Math"/>
+          </w:rPr>
+          <m:t>∧¬r)</m:t>
+        </m:r>
+      </m:oMath>
+    </w:p>
+    <w:p>
+      <w:pPr>
+        <w:rPr>
+          <w:rFonts w:ascii="Cambria Math" w:hAnsi="Cambria Math"/>
+        </w:rPr>
+      </w:pPr>
+      <w:r>
+        <w:rPr>
+          <w:rFonts w:ascii="Cambria Math" w:hAnsi="Cambria Math"/>
+        </w:rPr>
+        <w:t>=</w:t>
+      </w:r>
+      <w:r>
+        <w:rPr>
+          <w:rFonts w:ascii="Cambria Math" w:hAnsi="Cambria Math"/>
+        </w:rPr>
+        <w:tab/>
+      </w:r>
+      <w:r>
+        <w:rPr>
+          <w:rFonts w:ascii="Cambria Math" w:hAnsi="Cambria Math"/>
+        </w:rPr>
+        <w:tab/>
+        <w:t>⟨</w:t>
+      </w:r>
+      <w:r>
+        <w:rPr>
+          <w:rFonts w:ascii="Cambria Math" w:hAnsi="Cambria Math"/>
+        </w:rPr>
+        <w:t>(3.</w:t>
+      </w:r>
+      <w:r>
+        <w:rPr>
+          <w:rFonts w:ascii="Cambria Math" w:hAnsi="Cambria Math"/>
+        </w:rPr>
+        <w:t>10</w:t>
+      </w:r>
+      <w:r>
+        <w:rPr>
+          <w:rFonts w:ascii="Cambria Math" w:hAnsi="Cambria Math"/>
+        </w:rPr>
+        <w:t>) De</w:t>
+      </w:r>
+      <w:r>
+        <w:rPr>
+          <w:rFonts w:ascii="Cambria Math" w:hAnsi="Cambria Math"/>
+        </w:rPr>
+        <w:t xml:space="preserve">finition of </w:t>
+      </w:r>
+      <m:oMath>
+        <m:r>
+          <m:rPr>
+            <m:sty m:val="p"/>
+          </m:rPr>
+          <w:rPr>
+            <w:rFonts w:ascii="Cambria Math" w:hAnsi="Cambria Math"/>
+          </w:rPr>
+          <m:t>≢</m:t>
+        </m:r>
+      </m:oMath>
+      <w:r>
+        <w:rPr>
+          <w:rFonts w:ascii="Cambria Math" w:hAnsi="Cambria Math"/>
+        </w:rPr>
+        <w:t xml:space="preserve">, </w:t>
+      </w:r>
+      <m:oMath>
+        <m:r>
+          <w:rPr>
+            <w:rFonts w:ascii="Cambria Math" w:hAnsi="Cambria Math"/>
+          </w:rPr>
+          <m:t>(p</m:t>
+        </m:r>
+        <m:r>
+          <m:rPr>
+            <m:sty m:val="p"/>
+          </m:rPr>
+          <w:rPr>
+            <w:rFonts w:ascii="Cambria Math" w:hAnsi="Cambria Math"/>
+          </w:rPr>
+          <m:t>≢</m:t>
+        </m:r>
+        <m:r>
+          <w:rPr>
+            <w:rFonts w:ascii="Cambria Math" w:hAnsi="Cambria Math"/>
+          </w:rPr>
+          <m:t>q</m:t>
+        </m:r>
+        <m:r>
+          <w:rPr>
+            <w:rFonts w:ascii="Cambria Math" w:hAnsi="Cambria Math"/>
+          </w:rPr>
+          <m:t>)≡</m:t>
+        </m:r>
+        <m:r>
+          <w:rPr>
+            <w:rFonts w:ascii="Cambria Math" w:hAnsi="Cambria Math"/>
+          </w:rPr>
+          <m:t>¬(p</m:t>
+        </m:r>
+        <m:r>
+          <w:rPr>
+            <w:rFonts w:ascii="Cambria Math" w:hAnsi="Cambria Math"/>
+          </w:rPr>
+          <m:t>≡</m:t>
+        </m:r>
+        <m:r>
+          <w:rPr>
+            <w:rFonts w:ascii="Cambria Math" w:hAnsi="Cambria Math"/>
+          </w:rPr>
+          <m:t>q)</m:t>
+        </m:r>
+      </m:oMath>
+      <w:r>
+        <w:rPr>
+          <w:rFonts w:ascii="Cambria Math" w:hAnsi="Cambria Math"/>
+        </w:rPr>
+        <w:t>⟩</w:t>
+      </w:r>
+    </w:p>
+    <w:p>
+      <w:pPr>
+        <w:rPr>
+          <w:rFonts w:ascii="Cambria Math" w:hAnsi="Cambria Math"/>
+        </w:rPr>
+      </w:pPr>
+      <w:r>
+        <w:rPr>
+          <w:rFonts w:ascii="Cambria Math" w:hAnsi="Cambria Math"/>
+        </w:rPr>
+        <w:tab/>
+      </w:r>
+      <m:oMath>
+        <m:d>
+          <m:dPr>
+            <m:ctrlPr>
+              <w:rPr>
+                <w:rFonts w:ascii="Cambria Math" w:hAnsi="Cambria Math"/>
+                <w:i/>
+              </w:rPr>
+            </m:ctrlPr>
+          </m:dPr>
+          <m:e>
+            <m:r>
+              <w:rPr>
+                <w:rFonts w:ascii="Cambria Math" w:hAnsi="Cambria Math"/>
+              </w:rPr>
+              <m:t>p∧q∧r</m:t>
+            </m:r>
+          </m:e>
+        </m:d>
+        <m:r>
+          <w:rPr>
+            <w:rFonts w:ascii="Cambria Math" w:hAnsi="Cambria Math"/>
+          </w:rPr>
+          <m:t>∨(¬p∧¬q∧r)∨(</m:t>
+        </m:r>
+        <m:r>
+          <w:rPr>
+            <w:rFonts w:ascii="Cambria Math" w:hAnsi="Cambria Math"/>
+          </w:rPr>
+          <m:t>(p</m:t>
+        </m:r>
+        <m:r>
+          <m:rPr>
+            <m:sty m:val="p"/>
+          </m:rPr>
+          <w:rPr>
+            <w:rFonts w:ascii="Cambria Math" w:hAnsi="Cambria Math"/>
+          </w:rPr>
+          <m:t>≢</m:t>
+        </m:r>
+        <m:r>
+          <w:rPr>
+            <w:rFonts w:ascii="Cambria Math" w:hAnsi="Cambria Math"/>
+          </w:rPr>
+          <m:t>q)</m:t>
+        </m:r>
+        <m:r>
+          <w:rPr>
+            <w:rFonts w:ascii="Cambria Math" w:hAnsi="Cambria Math"/>
+          </w:rPr>
+          <m:t>∧¬r)</m:t>
+        </m:r>
+      </m:oMath>
+    </w:p>
+    <w:p>
+      <w:pPr>
+        <w:rPr>
+          <w:rFonts w:ascii="Cambria Math" w:hAnsi="Cambria Math"/>
+        </w:rPr>
+      </w:pPr>
+      <w:r>
+        <w:rPr>
+          <w:rFonts w:ascii="Cambria Math" w:hAnsi="Cambria Math"/>
+        </w:rPr>
+        <w:t>=</w:t>
+      </w:r>
+      <w:r>
+        <w:rPr>
+          <w:rFonts w:ascii="Cambria Math" w:hAnsi="Cambria Math"/>
+        </w:rPr>
+        <w:tab/>
+      </w:r>
+      <w:r>
+        <w:rPr>
+          <w:rFonts w:ascii="Cambria Math" w:hAnsi="Cambria Math"/>
+        </w:rPr>
+        <w:tab/>
+        <w:t xml:space="preserve">⟨(3.46) </w:t>
+      </w:r>
+      <w:r>
+        <w:rPr>
+          <w:rFonts w:ascii="Cambria Math" w:hAnsi="Cambria Math"/>
+        </w:rPr>
+        <w:t xml:space="preserve">Excusive or, </w:t>
+      </w:r>
+      <m:oMath>
+        <m:r>
+          <w:rPr>
+            <w:rFonts w:ascii="Cambria Math" w:hAnsi="Cambria Math"/>
+          </w:rPr>
+          <m:t>p≢q≡(¬p</m:t>
+        </m:r>
+        <m:r>
+          <w:rPr>
+            <w:rFonts w:ascii="Cambria Math" w:hAnsi="Cambria Math" w:cs="Cambria Math"/>
+          </w:rPr>
+          <m:t>∧</m:t>
+        </m:r>
+        <m:r>
+          <w:rPr>
+            <w:rFonts w:ascii="Cambria Math" w:hAnsi="Cambria Math"/>
+          </w:rPr>
+          <m:t>q)</m:t>
+        </m:r>
+        <m:r>
+          <w:rPr>
+            <w:rFonts w:ascii="Cambria Math" w:hAnsi="Cambria Math" w:cs="Cambria Math"/>
+          </w:rPr>
+          <m:t>∨</m:t>
+        </m:r>
+        <m:r>
+          <w:rPr>
+            <w:rFonts w:ascii="Cambria Math" w:hAnsi="Cambria Math"/>
+          </w:rPr>
+          <m:t>(p</m:t>
+        </m:r>
+        <m:r>
+          <w:rPr>
+            <w:rFonts w:ascii="Cambria Math" w:hAnsi="Cambria Math" w:cs="Cambria Math"/>
+          </w:rPr>
+          <m:t>∧</m:t>
+        </m:r>
+        <m:r>
+          <w:rPr>
+            <w:rFonts w:ascii="Cambria Math" w:hAnsi="Cambria Math"/>
+          </w:rPr>
+          <m:t>¬q)</m:t>
+        </m:r>
+      </m:oMath>
+      <w:r>
+        <w:rPr>
+          <w:rFonts w:ascii="Cambria Math" w:hAnsi="Cambria Math"/>
+        </w:rPr>
+        <w:t>⟩</w:t>
+      </w:r>
+    </w:p>
+    <w:p>
+      <w:pPr>
+        <w:rPr>
+          <w:rFonts w:ascii="Cambria Math" w:hAnsi="Cambria Math"/>
+        </w:rPr>
+      </w:pPr>
+      <w:r>
+        <w:rPr>
+          <w:rFonts w:ascii="Cambria Math" w:hAnsi="Cambria Math"/>
+        </w:rPr>
+        <w:tab/>
+      </w:r>
+      <m:oMath>
+        <m:d>
+          <m:dPr>
+            <m:ctrlPr>
+              <w:rPr>
+                <w:rFonts w:ascii="Cambria Math" w:hAnsi="Cambria Math"/>
+                <w:i/>
+              </w:rPr>
+            </m:ctrlPr>
+          </m:dPr>
+          <m:e>
+            <m:r>
+              <w:rPr>
+                <w:rFonts w:ascii="Cambria Math" w:hAnsi="Cambria Math"/>
+              </w:rPr>
+              <m:t>p∧q∧r</m:t>
+            </m:r>
+          </m:e>
+        </m:d>
+        <m:r>
+          <w:rPr>
+            <w:rFonts w:ascii="Cambria Math" w:hAnsi="Cambria Math"/>
+          </w:rPr>
+          <m:t>∨(¬p∧¬q∧r)∨(</m:t>
+        </m:r>
+        <m:d>
+          <m:dPr>
+            <m:ctrlPr>
+              <w:rPr>
+                <w:rFonts w:ascii="Cambria Math" w:hAnsi="Cambria Math"/>
+                <w:i/>
+              </w:rPr>
+            </m:ctrlPr>
+          </m:dPr>
+          <m:e>
+            <m:r>
+              <w:rPr>
+                <w:rFonts w:ascii="Cambria Math" w:hAnsi="Cambria Math"/>
+              </w:rPr>
+              <m:t>(¬p</m:t>
+            </m:r>
+            <m:r>
+              <w:rPr>
+                <w:rFonts w:ascii="Cambria Math" w:hAnsi="Cambria Math" w:cs="Cambria Math"/>
+              </w:rPr>
+              <m:t>∧</m:t>
+            </m:r>
+            <m:r>
+              <w:rPr>
+                <w:rFonts w:ascii="Cambria Math" w:hAnsi="Cambria Math"/>
+              </w:rPr>
+              <m:t>q)</m:t>
+            </m:r>
+            <m:r>
+              <w:rPr>
+                <w:rFonts w:ascii="Cambria Math" w:hAnsi="Cambria Math" w:cs="Cambria Math"/>
+              </w:rPr>
+              <m:t>∨</m:t>
+            </m:r>
+            <m:r>
+              <w:rPr>
+                <w:rFonts w:ascii="Cambria Math" w:hAnsi="Cambria Math"/>
+              </w:rPr>
+              <m:t>(p</m:t>
+            </m:r>
+            <m:r>
+              <w:rPr>
+                <w:rFonts w:ascii="Cambria Math" w:hAnsi="Cambria Math" w:cs="Cambria Math"/>
+              </w:rPr>
+              <m:t>∧</m:t>
+            </m:r>
+            <m:r>
+              <w:rPr>
+                <w:rFonts w:ascii="Cambria Math" w:hAnsi="Cambria Math"/>
+              </w:rPr>
+              <m:t>¬q)</m:t>
+            </m:r>
+          </m:e>
+        </m:d>
+        <m:r>
+          <w:rPr>
+            <w:rFonts w:ascii="Cambria Math" w:hAnsi="Cambria Math"/>
+          </w:rPr>
+          <m:t>∧¬r)</m:t>
+        </m:r>
+      </m:oMath>
+    </w:p>
+    <w:p>
+      <w:pPr>
+        <w:rPr>
+          <w:rFonts w:ascii="Cambria Math" w:hAnsi="Cambria Math"/>
+        </w:rPr>
+      </w:pPr>
+      <w:r>
+        <w:rPr>
+          <w:rFonts w:ascii="Cambria Math" w:hAnsi="Cambria Math"/>
+        </w:rPr>
+        <w:lastRenderedPageBreak/>
+        <w:t>=</w:t>
+      </w:r>
+      <w:r>
+        <w:rPr>
+          <w:rFonts w:ascii="Cambria Math" w:hAnsi="Cambria Math"/>
+        </w:rPr>
+        <w:tab/>
+      </w:r>
+      <w:r>
+        <w:rPr>
+          <w:rFonts w:ascii="Cambria Math" w:hAnsi="Cambria Math"/>
+        </w:rPr>
+        <w:tab/>
+      </w:r>
+      <w:proofErr w:type="gramStart"/>
+      <w:r>
+        <w:rPr>
+          <w:rFonts w:ascii="Cambria Math" w:hAnsi="Cambria Math"/>
+        </w:rPr>
+        <w:t>⟨(</w:t>
+      </w:r>
+      <w:proofErr w:type="gramEnd"/>
+      <w:r>
+        <w:rPr>
+          <w:rFonts w:ascii="Cambria Math" w:hAnsi="Cambria Math"/>
+        </w:rPr>
+        <w:t xml:space="preserve">3.46) </w:t>
+      </w:r>
+      <w:proofErr w:type="spellStart"/>
+      <w:r>
+        <w:rPr>
+          <w:rFonts w:ascii="Cambria Math" w:hAnsi="Cambria Math"/>
+        </w:rPr>
+        <w:t>Distributivity</w:t>
+      </w:r>
+      <w:proofErr w:type="spellEnd"/>
+      <w:r>
+        <w:rPr>
+          <w:rFonts w:ascii="Cambria Math" w:hAnsi="Cambria Math"/>
+        </w:rPr>
+        <w:t xml:space="preserve"> of ∧ over ∨⟩</w:t>
+      </w:r>
+    </w:p>
+    <w:p>
+      <w:pPr>
+        <w:rPr>
+          <w:rFonts w:ascii="Cambria Math" w:hAnsi="Cambria Math"/>
+        </w:rPr>
+      </w:pPr>
+      <w:r>
+        <w:rPr>
+          <w:rFonts w:ascii="Cambria Math" w:hAnsi="Cambria Math"/>
+        </w:rPr>
+        <w:tab/>
+      </w:r>
+      <m:oMath>
+        <m:d>
+          <m:dPr>
+            <m:ctrlPr>
+              <w:rPr>
+                <w:rFonts w:ascii="Cambria Math" w:hAnsi="Cambria Math"/>
+                <w:i/>
+              </w:rPr>
+            </m:ctrlPr>
+          </m:dPr>
+          <m:e>
+            <m:r>
+              <w:rPr>
+                <w:rFonts w:ascii="Cambria Math" w:hAnsi="Cambria Math"/>
+              </w:rPr>
+              <m:t>p∧q∧r</m:t>
+            </m:r>
+          </m:e>
+        </m:d>
+        <m:r>
+          <w:rPr>
+            <w:rFonts w:ascii="Cambria Math" w:hAnsi="Cambria Math"/>
+          </w:rPr>
+          <m:t>∨(¬p∧¬q∧r)∨</m:t>
+        </m:r>
+        <m:d>
+          <m:dPr>
+            <m:ctrlPr>
+              <w:rPr>
+                <w:rFonts w:ascii="Cambria Math" w:hAnsi="Cambria Math"/>
+                <w:i/>
+              </w:rPr>
+            </m:ctrlPr>
+          </m:dPr>
+          <m:e>
+            <m:r>
+              <w:rPr>
+                <w:rFonts w:ascii="Cambria Math" w:hAnsi="Cambria Math"/>
+              </w:rPr>
+              <m:t>p∧¬q∧¬r</m:t>
+            </m:r>
+          </m:e>
+        </m:d>
+        <m:r>
+          <w:rPr>
+            <w:rFonts w:ascii="Cambria Math" w:hAnsi="Cambria Math"/>
+          </w:rPr>
+          <m:t>∨(¬p∧q∧¬r)</m:t>
+        </m:r>
+      </m:oMath>
+    </w:p>
+    <w:p>
+      <w:pPr>
+        <w:rPr>
+          <w:rFonts w:ascii="Cambria Math" w:hAnsi="Cambria Math"/>
+        </w:rPr>
+      </w:pPr>
+      <w:r>
+        <w:rPr>
+          <w:rFonts w:ascii="Cambria Math" w:hAnsi="Cambria Math"/>
+        </w:rPr>
+        <w:t>=</w:t>
+      </w:r>
+      <w:r>
+        <w:rPr>
+          <w:rFonts w:ascii="Cambria Math" w:hAnsi="Cambria Math"/>
+        </w:rPr>
+        <w:tab/>
+      </w:r>
+      <w:r>
+        <w:rPr>
+          <w:rFonts w:ascii="Cambria Math" w:hAnsi="Cambria Math"/>
+        </w:rPr>
+        <w:tab/>
+      </w:r>
+      <w:proofErr w:type="gramStart"/>
+      <w:r>
+        <w:rPr>
+          <w:rFonts w:ascii="Cambria Math" w:hAnsi="Cambria Math"/>
+        </w:rPr>
+        <w:t>⟨(</w:t>
+      </w:r>
+      <w:proofErr w:type="gramEnd"/>
+      <w:r>
+        <w:rPr>
+          <w:rFonts w:ascii="Cambria Math" w:hAnsi="Cambria Math"/>
+        </w:rPr>
+        <w:t>3.24) Symmetry of ∨⟩</w:t>
+      </w:r>
+    </w:p>
+    <w:p>
+      <w:pPr>
+        <w:rPr>
+          <w:rFonts w:ascii="Cambria Math" w:hAnsi="Cambria Math"/>
+        </w:rPr>
+      </w:pPr>
+      <w:r>
+        <w:rPr>
+          <w:rFonts w:ascii="Cambria Math" w:hAnsi="Cambria Math"/>
+        </w:rPr>
+        <w:tab/>
+      </w:r>
+      <m:oMath>
+        <m:d>
+          <m:dPr>
+            <m:ctrlPr>
+              <w:rPr>
+                <w:rFonts w:ascii="Cambria Math" w:hAnsi="Cambria Math"/>
+                <w:i/>
+              </w:rPr>
+            </m:ctrlPr>
+          </m:dPr>
+          <m:e>
+            <m:r>
+              <w:rPr>
+                <w:rFonts w:ascii="Cambria Math" w:hAnsi="Cambria Math"/>
+              </w:rPr>
+              <m:t>p∧q∧r</m:t>
+            </m:r>
+          </m:e>
+        </m:d>
+        <m:r>
+          <w:rPr>
+            <w:rFonts w:ascii="Cambria Math" w:hAnsi="Cambria Math"/>
+          </w:rPr>
+          <m:t>∨</m:t>
+        </m:r>
+        <m:d>
+          <m:dPr>
+            <m:ctrlPr>
+              <w:rPr>
+                <w:rFonts w:ascii="Cambria Math" w:hAnsi="Cambria Math"/>
+                <w:i/>
+              </w:rPr>
+            </m:ctrlPr>
+          </m:dPr>
+          <m:e>
+            <m:r>
+              <w:rPr>
+                <w:rFonts w:ascii="Cambria Math" w:hAnsi="Cambria Math"/>
+              </w:rPr>
+              <m:t>p∧¬q∧¬r</m:t>
+            </m:r>
+          </m:e>
+        </m:d>
+        <m:r>
+          <w:rPr>
+            <w:rFonts w:ascii="Cambria Math" w:hAnsi="Cambria Math"/>
+          </w:rPr>
+          <m:t>∨(¬p∧q∧¬r)∨(¬p∧¬q∧r)</m:t>
+        </m:r>
+      </m:oMath>
+      <w:r>
+        <w:rPr>
+          <w:rFonts w:ascii="Cambria Math" w:hAnsi="Cambria Math"/>
+        </w:rPr>
+        <w:t xml:space="preserve"> //</w:t>
+      </w:r>
+    </w:p>
+    <w:p>
+      <w:pPr>
+        <w:rPr>
+          <w:rFonts w:ascii="Cambria Math" w:hAnsi="Cambria Math"/>
+        </w:rPr>
+      </w:pPr>
+    </w:p>
+    <w:p>
+      <w:pPr>
+        <w:rPr>
+          <w:rFonts w:ascii="Cambria Math" w:hAnsi="Cambria Math"/>
+        </w:rPr>
+      </w:pPr>
+      <w:r>
+        <w:rPr>
+          <w:rFonts w:ascii="Cambria Math" w:hAnsi="Cambria Math"/>
+        </w:rPr>
+        <w:t xml:space="preserve">Lemma </w:t>
+      </w:r>
+      <w:r>
+        <w:rPr>
+          <w:rFonts w:ascii="Cambria Math" w:hAnsi="Cambria Math"/>
+        </w:rPr>
+        <w:t>9</w:t>
+      </w:r>
+    </w:p>
+    <w:p>
+      <w:pPr>
+        <w:rPr>
+          <w:rFonts w:ascii="Cambria Math" w:hAnsi="Cambria Math"/>
+        </w:rPr>
+      </w:pPr>
+      <m:oMath>
+        <m:r>
+          <m:rPr>
+            <m:sty m:val="p"/>
+          </m:rPr>
+          <w:rPr>
+            <w:rFonts w:ascii="Cambria Math" w:hAnsi="Cambria Math"/>
+          </w:rPr>
+          <m:t>incomp</m:t>
+        </m:r>
+        <m:d>
+          <m:dPr>
+            <m:ctrlPr>
+              <w:rPr>
+                <w:rFonts w:ascii="Cambria Math" w:hAnsi="Cambria Math"/>
+                <w:i/>
+              </w:rPr>
+            </m:ctrlPr>
+          </m:dPr>
+          <m:e>
+            <m:r>
+              <w:rPr>
+                <w:rFonts w:ascii="Cambria Math" w:hAnsi="Cambria Math"/>
+              </w:rPr>
+              <m:t>b,c</m:t>
+            </m:r>
+          </m:e>
+        </m:d>
+        <m:r>
+          <w:rPr>
+            <w:rFonts w:ascii="Cambria Math" w:hAnsi="Cambria Math"/>
+          </w:rPr>
+          <m:t>≡false</m:t>
+        </m:r>
+      </m:oMath>
+      <w:r>
+        <w:rPr>
+          <w:rFonts w:ascii="Cambria Math" w:hAnsi="Cambria Math"/>
+        </w:rPr>
+        <w:t xml:space="preserve">, where </w:t>
+      </w:r>
+      <m:oMath>
+        <m:r>
+          <m:rPr>
+            <m:sty m:val="p"/>
+          </m:rPr>
+          <w:rPr>
+            <w:rFonts w:ascii="Cambria Math" w:hAnsi="Cambria Math"/>
+          </w:rPr>
+          <m:t>incomp</m:t>
+        </m:r>
+        <m:r>
+          <w:rPr>
+            <w:rFonts w:ascii="Cambria Math" w:hAnsi="Cambria Math"/>
+          </w:rPr>
+          <m:t>(b,c)</m:t>
+        </m:r>
+      </m:oMath>
+      <w:r>
+        <w:rPr>
+          <w:rFonts w:ascii="Cambria Math" w:hAnsi="Cambria Math"/>
+        </w:rPr>
+        <w:t xml:space="preserve"> refers to </w:t>
+      </w:r>
+      <w:r>
+        <w:rPr>
+          <w:rFonts w:ascii="Cambria Math" w:hAnsi="Cambria Math"/>
+        </w:rPr>
+        <w:t xml:space="preserve"> </w:t>
+      </w:r>
+      <m:oMath>
+        <m:r>
+          <w:rPr>
+            <w:rFonts w:ascii="Cambria Math" w:hAnsi="Cambria Math"/>
+          </w:rPr>
+          <m:t>b</m:t>
+        </m:r>
+      </m:oMath>
+      <w:r>
+        <w:rPr>
+          <w:rFonts w:ascii="Cambria Math" w:hAnsi="Cambria Math"/>
+        </w:rPr>
+        <w:t xml:space="preserve"> and </w:t>
+      </w:r>
+      <m:oMath>
+        <m:r>
+          <w:rPr>
+            <w:rFonts w:ascii="Cambria Math" w:hAnsi="Cambria Math"/>
+          </w:rPr>
+          <m:t>c</m:t>
+        </m:r>
+      </m:oMath>
+      <w:r>
+        <w:rPr>
+          <w:rFonts w:ascii="Cambria Math" w:hAnsi="Cambria Math"/>
+        </w:rPr>
+        <w:t xml:space="preserve"> being incomparable under </w:t>
+      </w:r>
+      <m:oMath>
+        <m:r>
+          <w:rPr>
+            <w:rFonts w:ascii="Cambria Math" w:hAnsi="Cambria Math"/>
+          </w:rPr>
+          <m:t>≤</m:t>
+        </m:r>
+      </m:oMath>
+      <w:r>
+        <w:rPr>
+          <w:rFonts w:ascii="Cambria Math" w:hAnsi="Cambria Math"/>
+        </w:rPr>
+        <w:t>.</w:t>
+      </w:r>
+    </w:p>
+    <w:p>
+      <w:pPr>
+        <w:rPr>
+          <w:rFonts w:ascii="Cambria Math" w:hAnsi="Cambria Math"/>
+        </w:rPr>
+      </w:pPr>
+      <w:r>
+        <w:rPr>
+          <w:rFonts w:ascii="Cambria Math" w:hAnsi="Cambria Math"/>
+          <w:u w:val="single"/>
+        </w:rPr>
+        <w:t>Proof:</w:t>
+      </w:r>
+    </w:p>
+    <w:p>
+      <w:pPr>
+        <w:rPr>
+          <w:rFonts w:ascii="Cambria Math" w:hAnsi="Cambria Math"/>
+        </w:rPr>
+      </w:pPr>
+      <w:r>
+        <w:rPr>
+          <w:rFonts w:ascii="Cambria Math" w:hAnsi="Cambria Math"/>
+        </w:rPr>
+        <w:tab/>
+      </w:r>
+      <m:oMath>
+        <m:r>
+          <m:rPr>
+            <m:sty m:val="p"/>
+          </m:rPr>
+          <w:rPr>
+            <w:rFonts w:ascii="Cambria Math" w:hAnsi="Cambria Math"/>
+          </w:rPr>
+          <m:t>incomp</m:t>
+        </m:r>
+        <m:r>
+          <w:rPr>
+            <w:rFonts w:ascii="Cambria Math" w:hAnsi="Cambria Math"/>
+          </w:rPr>
+          <m:t>(b,c)</m:t>
+        </m:r>
+      </m:oMath>
+    </w:p>
+    <w:p>
+      <w:pPr>
+        <w:rPr>
+          <w:rFonts w:ascii="Cambria Math" w:hAnsi="Cambria Math"/>
+        </w:rPr>
+      </w:pPr>
+      <w:r>
+        <w:rPr>
+          <w:rFonts w:ascii="Cambria Math" w:hAnsi="Cambria Math"/>
+        </w:rPr>
+        <w:t>=</w:t>
+      </w:r>
+      <w:r>
+        <w:rPr>
+          <w:rFonts w:ascii="Cambria Math" w:hAnsi="Cambria Math"/>
+        </w:rPr>
+        <w:tab/>
+      </w:r>
+      <w:r>
+        <w:rPr>
+          <w:rFonts w:ascii="Cambria Math" w:hAnsi="Cambria Math"/>
+        </w:rPr>
+        <w:tab/>
+        <w:t>⟨</w:t>
+      </w:r>
+      <w:r>
+        <w:t xml:space="preserve">(14.47.1) Definition, Incomparable, </w:t>
+      </w:r>
+      <m:oMath>
+        <m:r>
+          <m:rPr>
+            <m:sty m:val="p"/>
+          </m:rPr>
+          <w:rPr>
+            <w:rFonts w:ascii="Cambria Math" w:hAnsi="Cambria Math"/>
+          </w:rPr>
+          <m:t>incomp</m:t>
+        </m:r>
+        <m:r>
+          <w:rPr>
+            <w:rFonts w:ascii="Cambria Math" w:hAnsi="Cambria Math"/>
+          </w:rPr>
+          <m:t xml:space="preserve">(b, c) ≡ ¬(b </m:t>
+        </m:r>
+        <m:r>
+          <w:rPr>
+            <w:rFonts w:ascii="Cambria Math" w:hAnsi="Cambria Math" w:cs="Cambria Math"/>
+          </w:rPr>
+          <m:t>⪯</m:t>
+        </m:r>
+        <m:r>
+          <w:rPr>
+            <w:rFonts w:ascii="Cambria Math" w:hAnsi="Cambria Math"/>
+          </w:rPr>
+          <m:t xml:space="preserve"> c)</m:t>
+        </m:r>
+        <m:r>
+          <w:rPr>
+            <w:rFonts w:ascii="Cambria Math" w:hAnsi="Cambria Math" w:cs="Cambria Math"/>
+          </w:rPr>
+          <m:t>∧</m:t>
+        </m:r>
+        <m:r>
+          <w:rPr>
+            <w:rFonts w:ascii="Cambria Math" w:hAnsi="Cambria Math"/>
+          </w:rPr>
+          <m:t xml:space="preserve"> ¬(c </m:t>
+        </m:r>
+        <m:r>
+          <w:rPr>
+            <w:rFonts w:ascii="Cambria Math" w:hAnsi="Cambria Math" w:cs="Cambria Math"/>
+          </w:rPr>
+          <m:t>⪯</m:t>
+        </m:r>
+        <m:r>
+          <w:rPr>
+            <w:rFonts w:ascii="Cambria Math" w:hAnsi="Cambria Math"/>
+          </w:rPr>
+          <m:t xml:space="preserve"> b)</m:t>
+        </m:r>
+      </m:oMath>
+      <w:r>
+        <w:t xml:space="preserve">, where the </w:t>
+      </w:r>
+      <w:r>
+        <w:t xml:space="preserve">partial order </w:t>
+      </w:r>
+      <w:r>
+        <w:t xml:space="preserve">is </w:t>
+      </w:r>
+      <m:oMath>
+        <m:r>
+          <w:rPr>
+            <w:rFonts w:ascii="Cambria Math" w:hAnsi="Cambria Math"/>
+          </w:rPr>
+          <m:t>≤</m:t>
+        </m:r>
+      </m:oMath>
+      <w:r>
+        <w:rPr>
+          <w:rFonts w:ascii="Cambria Math" w:hAnsi="Cambria Math"/>
+        </w:rPr>
+        <w:t>⟩</w:t>
+      </w:r>
+    </w:p>
+    <w:p>
+      <w:pPr>
+        <w:rPr>
+          <w:rFonts w:ascii="Cambria Math" w:hAnsi="Cambria Math"/>
+        </w:rPr>
+      </w:pPr>
+      <w:r>
+        <w:rPr>
+          <w:rFonts w:ascii="Cambria Math" w:hAnsi="Cambria Math"/>
+        </w:rPr>
+        <w:tab/>
+      </w:r>
+      <m:oMath>
+        <m:r>
+          <w:rPr>
+            <w:rFonts w:ascii="Cambria Math" w:hAnsi="Cambria Math"/>
+          </w:rPr>
+          <m:t>¬</m:t>
+        </m:r>
+        <m:d>
+          <m:dPr>
+            <m:ctrlPr>
+              <w:rPr>
+                <w:rFonts w:ascii="Cambria Math" w:hAnsi="Cambria Math"/>
+                <w:i/>
+              </w:rPr>
+            </m:ctrlPr>
+          </m:dPr>
+          <m:e>
+            <m:r>
+              <w:rPr>
+                <w:rFonts w:ascii="Cambria Math" w:hAnsi="Cambria Math"/>
+              </w:rPr>
+              <m:t>b≤c</m:t>
+            </m:r>
+          </m:e>
+        </m:d>
+        <m:r>
+          <w:rPr>
+            <w:rFonts w:ascii="Cambria Math" w:hAnsi="Cambria Math"/>
+          </w:rPr>
+          <m:t>∧¬(c≤b)</m:t>
+        </m:r>
+      </m:oMath>
+    </w:p>
+    <w:p>
+      <w:pPr>
+        <w:rPr>
+          <w:rFonts w:ascii="Cambria Math" w:hAnsi="Cambria Math"/>
+        </w:rPr>
+      </w:pPr>
+      <w:r>
+        <w:rPr>
+          <w:rFonts w:ascii="Cambria Math" w:hAnsi="Cambria Math"/>
+        </w:rPr>
+        <w:t>=</w:t>
+      </w:r>
+      <w:r>
+        <w:rPr>
+          <w:rFonts w:ascii="Cambria Math" w:hAnsi="Cambria Math"/>
+        </w:rPr>
+        <w:tab/>
+      </w:r>
+      <w:r>
+        <w:rPr>
+          <w:rFonts w:ascii="Cambria Math" w:hAnsi="Cambria Math"/>
+        </w:rPr>
+        <w:tab/>
+        <w:t xml:space="preserve">⟨(3.47b) De Morgan, </w:t>
+      </w:r>
+      <m:oMath>
+        <m:r>
+          <w:rPr>
+            <w:rFonts w:ascii="Cambria Math" w:hAnsi="Cambria Math"/>
+          </w:rPr>
+          <m:t>¬</m:t>
+        </m:r>
+        <m:d>
+          <m:dPr>
+            <m:ctrlPr>
+              <w:rPr>
+                <w:rFonts w:ascii="Cambria Math" w:hAnsi="Cambria Math"/>
+                <w:i/>
+              </w:rPr>
+            </m:ctrlPr>
+          </m:dPr>
+          <m:e>
+            <m:r>
+              <w:rPr>
+                <w:rFonts w:ascii="Cambria Math" w:hAnsi="Cambria Math"/>
+              </w:rPr>
+              <m:t>p∨q</m:t>
+            </m:r>
+          </m:e>
+        </m:d>
+        <m:r>
+          <w:rPr>
+            <w:rFonts w:ascii="Cambria Math" w:hAnsi="Cambria Math"/>
+          </w:rPr>
+          <m:t>≡¬p∧¬q</m:t>
+        </m:r>
+      </m:oMath>
+      <w:r>
+        <w:rPr>
+          <w:rFonts w:ascii="Cambria Math" w:hAnsi="Cambria Math"/>
+        </w:rPr>
+        <w:t>⟩</w:t>
+      </w:r>
+    </w:p>
+    <w:p>
+      <w:pPr>
+        <w:rPr>
+          <w:rFonts w:ascii="Cambria Math" w:hAnsi="Cambria Math"/>
+        </w:rPr>
+      </w:pPr>
+      <w:r>
+        <w:rPr>
+          <w:rFonts w:ascii="Cambria Math" w:hAnsi="Cambria Math"/>
+        </w:rPr>
+        <w:tab/>
+      </w:r>
+      <m:oMath>
+        <m:r>
+          <w:rPr>
+            <w:rFonts w:ascii="Cambria Math" w:hAnsi="Cambria Math"/>
+          </w:rPr>
+          <m:t>¬(b≤c∨c≤b)</m:t>
+        </m:r>
+      </m:oMath>
+    </w:p>
+    <w:p>
+      <w:r>
+        <w:rPr>
+          <w:rFonts w:ascii="Cambria Math" w:hAnsi="Cambria Math"/>
+        </w:rPr>
+        <w:t>=</w:t>
+      </w:r>
+      <w:r>
+        <w:rPr>
+          <w:rFonts w:ascii="Cambria Math" w:hAnsi="Cambria Math"/>
+        </w:rPr>
+        <w:tab/>
+      </w:r>
+      <w:r>
+        <w:rPr>
+          <w:rFonts w:ascii="Cambria Math" w:hAnsi="Cambria Math"/>
+        </w:rPr>
+        <w:tab/>
+      </w:r>
+      <w:r>
+        <w:rPr>
+          <w:rFonts w:ascii="Cambria Math" w:hAnsi="Cambria Math"/>
+        </w:rPr>
+        <w:t xml:space="preserve">⟨(14.50) Definition, Total Order: </w:t>
+      </w:r>
+      <w:r>
+        <w:t xml:space="preserve">A partial order </w:t>
+      </w:r>
+      <m:oMath>
+        <m:r>
+          <w:rPr>
+            <w:rFonts w:ascii="Cambria Math" w:hAnsi="Cambria Math" w:cs="Cambria Math"/>
+          </w:rPr>
+          <m:t>⪯</m:t>
+        </m:r>
+      </m:oMath>
+      <w:r>
+        <w:t xml:space="preserve"> over </w:t>
+      </w:r>
+      <m:oMath>
+        <m:r>
+          <w:rPr>
+            <w:rFonts w:ascii="Cambria Math" w:hAnsi="Cambria Math"/>
+          </w:rPr>
+          <m:t>B</m:t>
+        </m:r>
+      </m:oMath>
+      <w:r>
+        <w:t xml:space="preserve"> is called a </w:t>
+      </w:r>
+      <w:r>
+        <w:rPr>
+          <w:i/>
+        </w:rPr>
+        <w:t>total</w:t>
+      </w:r>
+      <w:r>
+        <w:t xml:space="preserve"> or </w:t>
+      </w:r>
+      <w:r>
+        <w:rPr>
+          <w:i/>
+        </w:rPr>
+        <w:t>linear</w:t>
+      </w:r>
+      <w:r>
+        <w:t xml:space="preserve"> order if </w:t>
+      </w:r>
+      <m:oMath>
+        <m:r>
+          <w:rPr>
+            <w:rFonts w:ascii="Cambria Math" w:hAnsi="Cambria Math"/>
+          </w:rPr>
+          <m:t>(</m:t>
+        </m:r>
+        <m:r>
+          <w:rPr>
+            <w:rFonts w:ascii="Cambria Math" w:hAnsi="Cambria Math" w:cs="Cambria Math"/>
+          </w:rPr>
+          <m:t>∀</m:t>
+        </m:r>
+        <m:r>
+          <w:rPr>
+            <w:rFonts w:ascii="Cambria Math" w:hAnsi="Cambria Math"/>
+          </w:rPr>
+          <m:t>b, c |:b</m:t>
+        </m:r>
+        <m:r>
+          <w:rPr>
+            <w:rFonts w:ascii="Cambria Math" w:hAnsi="Cambria Math" w:cs="Cambria Math"/>
+          </w:rPr>
+          <m:t>⪯</m:t>
+        </m:r>
+        <m:r>
+          <w:rPr>
+            <w:rFonts w:ascii="Cambria Math" w:hAnsi="Cambria Math"/>
+          </w:rPr>
+          <m:t>c</m:t>
+        </m:r>
+        <m:r>
+          <w:rPr>
+            <w:rFonts w:ascii="Cambria Math" w:hAnsi="Cambria Math" w:cs="Cambria Math"/>
+          </w:rPr>
+          <m:t>∨</m:t>
+        </m:r>
+        <m:r>
+          <w:rPr>
+            <w:rFonts w:ascii="Cambria Math" w:hAnsi="Cambria Math"/>
+          </w:rPr>
+          <m:t>b</m:t>
+        </m:r>
+        <m:r>
+          <w:rPr>
+            <w:rFonts w:ascii="Cambria Math" w:hAnsi="Cambria Math" w:cs="Cambria Math"/>
+          </w:rPr>
+          <m:t>⪰</m:t>
+        </m:r>
+        <m:r>
+          <w:rPr>
+            <w:rFonts w:ascii="Cambria Math" w:hAnsi="Cambria Math"/>
+          </w:rPr>
+          <m:t>c)</m:t>
+        </m:r>
+      </m:oMath>
+      <w:r>
+        <w:t xml:space="preserve">, with (9.16) </w:t>
+      </w:r>
+      <w:proofErr w:type="spellStart"/>
+      <w:r>
+        <w:t>Metatheorem</w:t>
+      </w:r>
+      <w:proofErr w:type="spellEnd"/>
+      <w:r>
+        <w:t xml:space="preserve">, P is a theorem </w:t>
+      </w:r>
+      <w:proofErr w:type="spellStart"/>
+      <w:r>
+        <w:t>iff</w:t>
+      </w:r>
+      <w:proofErr w:type="spellEnd"/>
+      <w:r>
+        <w:t xml:space="preserve"> </w:t>
+      </w:r>
+      <m:oMath>
+        <m:r>
+          <w:rPr>
+            <w:rFonts w:ascii="Cambria Math" w:hAnsi="Cambria Math"/>
+          </w:rPr>
+          <m:t>(</m:t>
+        </m:r>
+        <m:r>
+          <w:rPr>
+            <w:rFonts w:ascii="Cambria Math" w:hAnsi="Cambria Math" w:cs="Cambria Math"/>
+          </w:rPr>
+          <m:t>∀</m:t>
+        </m:r>
+        <m:r>
+          <w:rPr>
+            <w:rFonts w:ascii="Cambria Math" w:hAnsi="Cambria Math"/>
+          </w:rPr>
+          <m:t>x |:P)</m:t>
+        </m:r>
+      </m:oMath>
+      <w:r>
+        <w:t xml:space="preserve"> is a theorem, and the fact that ≤ is a total order⟩</w:t>
+      </w:r>
+    </w:p>
+    <w:p>
+      <w:r>
+        <w:tab/>
+      </w:r>
+      <m:oMath>
+        <m:r>
+          <w:rPr>
+            <w:rFonts w:ascii="Cambria Math" w:hAnsi="Cambria Math"/>
+          </w:rPr>
+          <m:t>¬true</m:t>
+        </m:r>
+      </m:oMath>
+    </w:p>
+    <w:p>
+      <w:pPr>
+        <w:rPr>
+          <w:rFonts w:ascii="Cambria Math" w:hAnsi="Cambria Math"/>
+        </w:rPr>
+      </w:pPr>
+      <w:r>
+        <w:t>=</w:t>
+      </w:r>
+      <w:r>
+        <w:tab/>
+      </w:r>
+      <w:r>
+        <w:tab/>
+        <w:t xml:space="preserve">⟨(3.8) Definition of </w:t>
+      </w:r>
+      <m:oMath>
+        <m:r>
+          <w:rPr>
+            <w:rFonts w:ascii="Cambria Math" w:hAnsi="Cambria Math"/>
+          </w:rPr>
+          <m:t>false</m:t>
+        </m:r>
+      </m:oMath>
+      <w:r>
+        <w:rPr>
+          <w:rFonts w:ascii="Cambria Math" w:hAnsi="Cambria Math"/>
+        </w:rPr>
+        <w:t>⟩</w:t>
+      </w:r>
+    </w:p>
+    <w:p>
+      <w:pPr>
+        <w:rPr>
+          <w:rFonts w:ascii="Cambria Math" w:hAnsi="Cambria Math"/>
+          <w:i/>
+        </w:rPr>
+      </w:pPr>
+      <w:r>
+        <w:rPr>
+          <w:rFonts w:ascii="Cambria Math" w:hAnsi="Cambria Math"/>
+        </w:rPr>
+        <w:tab/>
+      </w:r>
+      <m:oMath>
+        <m:r>
+          <w:rPr>
+            <w:rFonts w:ascii="Cambria Math" w:hAnsi="Cambria Math"/>
+          </w:rPr>
+          <m:t>false</m:t>
+        </m:r>
+      </m:oMath>
       <w:r>
         <w:rPr>
           <w:rFonts w:ascii="Cambria Math" w:hAnsi="Cambria Math"/>
@@ -6867,6 +11689,7 @@
   <w:style w:type="paragraph" w:default="1" w:styleId="Normal">
     <w:name w:val="Normal"/>
     <w:qFormat/>
+    <w:rsid w:val="004603DB"/>
   </w:style>
   <w:style w:type="character" w:default="1" w:styleId="DefaultParagraphFont">
     <w:name w:val="Default Paragraph Font"/>
@@ -6916,6 +11739,16 @@
     <w:rPr>
       <w:color w:val="0000FF"/>
       <w:u w:val="single"/>
+    </w:rPr>
+  </w:style>
+  <w:style w:type="character" w:styleId="PlaceholderText">
+    <w:name w:val="Placeholder Text"/>
+    <w:basedOn w:val="DefaultParagraphFont"/>
+    <w:uiPriority w:val="99"/>
+    <w:semiHidden/>
+    <w:rsid w:val="00D81F9C"/>
+    <w:rPr>
+      <w:color w:val="808080"/>
     </w:rPr>
   </w:style>
 </w:styles>
